--- a/OceanSubsidy/Template/SCI/OTech/附件-06申請人自我檢查表.docx
+++ b/OceanSubsidy/Template/SCI/OTech/附件-06申請人自我檢查表.docx
@@ -1,6 +1,6 @@
 
 <file path=word/document.xml><?xml version="1.0" encoding="utf-8"?>
-<w:document xmlns:wpc="http://schemas.microsoft.com/office/word/2010/wordprocessingCanvas" xmlns:cx="http://schemas.microsoft.com/office/drawing/2014/chartex" xmlns:cx1="http://schemas.microsoft.com/office/drawing/2015/9/8/chartex" xmlns:cx2="http://schemas.microsoft.com/office/drawing/2015/10/21/chartex" xmlns:cx3="http://schemas.microsoft.com/office/drawing/2016/5/9/chartex" xmlns:cx4="http://schemas.microsoft.com/office/drawing/2016/5/10/chartex" xmlns:cx5="http://schemas.microsoft.com/office/drawing/2016/5/11/chartex" xmlns:cx6="http://schemas.microsoft.com/office/drawing/2016/5/12/chartex" xmlns:cx7="http://schemas.microsoft.com/office/drawing/2016/5/13/chartex" xmlns:cx8="http://schemas.microsoft.com/office/drawing/2016/5/14/chartex" xmlns:mc="http://schemas.openxmlformats.org/markup-compatibility/2006" xmlns:aink="http://schemas.microsoft.com/office/drawing/2016/ink" xmlns:am3d="http://schemas.microsoft.com/office/drawing/2017/model3d" xmlns:o="urn:schemas-microsoft-com:office:office" xmlns:oel="http://schemas.microsoft.com/office/2019/extlst" xmlns:r="http://schemas.openxmlformats.org/officeDocument/2006/relationships" xmlns:m="http://schemas.openxmlformats.org/officeDocument/2006/math" xmlns:v="urn:schemas-microsoft-com:vml" xmlns:wp14="http://schemas.microsoft.com/office/word/2010/wordprocessingDrawing" xmlns:wp="http://schemas.openxmlformats.org/drawingml/2006/wordprocessingDrawing" xmlns:w10="urn:schemas-microsoft-com:office:word" xmlns:w="http://schemas.openxmlformats.org/wordprocessingml/2006/main" xmlns:w14="http://schemas.microsoft.com/office/word/2010/wordml" xmlns:w15="http://schemas.microsoft.com/office/word/2012/wordml" xmlns:w16cex="http://schemas.microsoft.com/office/word/2018/wordml/cex" xmlns:w16cid="http://schemas.microsoft.com/office/word/2016/wordml/cid" xmlns:w16="http://schemas.microsoft.com/office/word/2018/wordml" xmlns:w16du="http://schemas.microsoft.com/office/word/2023/wordml/word16du" xmlns:w16sdtdh="http://schemas.microsoft.com/office/word/2020/wordml/sdtdatahash" xmlns:w16sdtfl="http://schemas.microsoft.com/office/word/2024/wordml/sdtformatlock" xmlns:w16se="http://schemas.microsoft.com/office/word/2015/wordml/symex" xmlns:wpg="http://schemas.microsoft.com/office/word/2010/wordprocessingGroup" xmlns:wpi="http://schemas.microsoft.com/office/word/2010/wordprocessingInk" xmlns:wne="http://schemas.microsoft.com/office/word/2006/wordml" xmlns:wps="http://schemas.microsoft.com/office/word/2010/wordprocessingShape" mc:Ignorable="w14 w15 w16se w16cid w16 w16cex w16sdtdh w16sdtfl w16du wp14">
+<w:document xmlns:wpc="http://schemas.microsoft.com/office/word/2010/wordprocessingCanvas" xmlns:cx="http://schemas.microsoft.com/office/drawing/2014/chartex" xmlns:cx1="http://schemas.microsoft.com/office/drawing/2015/9/8/chartex" xmlns:cx2="http://schemas.microsoft.com/office/drawing/2015/10/21/chartex" xmlns:cx3="http://schemas.microsoft.com/office/drawing/2016/5/9/chartex" xmlns:cx4="http://schemas.microsoft.com/office/drawing/2016/5/10/chartex" xmlns:cx5="http://schemas.microsoft.com/office/drawing/2016/5/11/chartex" xmlns:cx6="http://schemas.microsoft.com/office/drawing/2016/5/12/chartex" xmlns:cx7="http://schemas.microsoft.com/office/drawing/2016/5/13/chartex" xmlns:cx8="http://schemas.microsoft.com/office/drawing/2016/5/14/chartex" xmlns:mc="http://schemas.openxmlformats.org/markup-compatibility/2006" xmlns:aink="http://schemas.microsoft.com/office/drawing/2016/ink" xmlns:am3d="http://schemas.microsoft.com/office/drawing/2017/model3d" xmlns:o="urn:schemas-microsoft-com:office:office" xmlns:r="http://schemas.openxmlformats.org/officeDocument/2006/relationships" xmlns:m="http://schemas.openxmlformats.org/officeDocument/2006/math" xmlns:v="urn:schemas-microsoft-com:vml" xmlns:wp14="http://schemas.microsoft.com/office/word/2010/wordprocessingDrawing" xmlns:wp="http://schemas.openxmlformats.org/drawingml/2006/wordprocessingDrawing" xmlns:w10="urn:schemas-microsoft-com:office:word" xmlns:w="http://schemas.openxmlformats.org/wordprocessingml/2006/main" xmlns:w14="http://schemas.microsoft.com/office/word/2010/wordml" xmlns:w15="http://schemas.microsoft.com/office/word/2012/wordml" xmlns:w16cid="http://schemas.microsoft.com/office/word/2016/wordml/cid" xmlns:w16se="http://schemas.microsoft.com/office/word/2015/wordml/symex" xmlns:wpg="http://schemas.microsoft.com/office/word/2010/wordprocessingGroup" xmlns:wpi="http://schemas.microsoft.com/office/word/2010/wordprocessingInk" xmlns:wne="http://schemas.microsoft.com/office/word/2006/wordml" xmlns:wps="http://schemas.microsoft.com/office/word/2010/wordprocessingShape" mc:Ignorable="w14 w15 w16se w16cid wp14">
   <w:body>
     <w:p>
       <w:pPr>
@@ -136,14 +136,20 @@
         <w:tblLook w:val="04A0" w:firstRow="1" w:lastRow="0" w:firstColumn="1" w:lastColumn="0" w:noHBand="0" w:noVBand="1"/>
       </w:tblPr>
       <w:tblGrid>
-        <w:gridCol w:w="6314"/>
-        <w:gridCol w:w="472"/>
-        <w:gridCol w:w="474"/>
-        <w:gridCol w:w="472"/>
-        <w:gridCol w:w="474"/>
-        <w:gridCol w:w="2142"/>
+        <w:gridCol w:w="6343"/>
+        <w:gridCol w:w="471"/>
+        <w:gridCol w:w="473"/>
+        <w:gridCol w:w="471"/>
+        <w:gridCol w:w="473"/>
+        <w:gridCol w:w="2117"/>
       </w:tblGrid>
       <w:tr>
+        <w:tblPrEx>
+          <w:tblCellMar>
+            <w:top w:w="0" w:type="dxa"/>
+            <w:bottom w:w="0" w:type="dxa"/>
+          </w:tblCellMar>
+        </w:tblPrEx>
         <w:trPr>
           <w:cantSplit/>
           <w:trHeight w:val="120"/>
@@ -151,7 +157,7 @@
         </w:trPr>
         <w:tc>
           <w:tcPr>
-            <w:tcW w:w="6314" w:type="dxa"/>
+            <w:tcW w:w="6371" w:type="dxa"/>
             <w:vMerge w:val="restart"/>
             <w:tcBorders>
               <w:top w:val="single" w:sz="12" w:space="0" w:color="000000"/>
@@ -159,6 +165,7 @@
               <w:bottom w:val="single" w:sz="6" w:space="0" w:color="000000"/>
               <w:right w:val="single" w:sz="6" w:space="0" w:color="000000"/>
             </w:tcBorders>
+            <w:shd w:val="clear" w:color="auto" w:fill="auto"/>
             <w:tcMar>
               <w:top w:w="0" w:type="dxa"/>
               <w:left w:w="28" w:type="dxa"/>
@@ -189,7 +196,7 @@
         </w:tc>
         <w:tc>
           <w:tcPr>
-            <w:tcW w:w="946" w:type="dxa"/>
+            <w:tcW w:w="954" w:type="dxa"/>
             <w:gridSpan w:val="2"/>
             <w:tcBorders>
               <w:top w:val="single" w:sz="12" w:space="0" w:color="000000"/>
@@ -197,6 +204,7 @@
               <w:bottom w:val="single" w:sz="4" w:space="0" w:color="000000"/>
               <w:right w:val="single" w:sz="6" w:space="0" w:color="000000"/>
             </w:tcBorders>
+            <w:shd w:val="clear" w:color="auto" w:fill="auto"/>
             <w:tcMar>
               <w:top w:w="0" w:type="dxa"/>
               <w:left w:w="28" w:type="dxa"/>
@@ -245,7 +253,7 @@
         </w:tc>
         <w:tc>
           <w:tcPr>
-            <w:tcW w:w="946" w:type="dxa"/>
+            <w:tcW w:w="954" w:type="dxa"/>
             <w:gridSpan w:val="2"/>
             <w:tcBorders>
               <w:top w:val="single" w:sz="12" w:space="0" w:color="000000"/>
@@ -253,6 +261,7 @@
               <w:bottom w:val="single" w:sz="4" w:space="0" w:color="000000"/>
               <w:right w:val="single" w:sz="6" w:space="0" w:color="000000"/>
             </w:tcBorders>
+            <w:shd w:val="clear" w:color="auto" w:fill="auto"/>
             <w:tcMar>
               <w:top w:w="0" w:type="dxa"/>
               <w:left w:w="28" w:type="dxa"/>
@@ -284,7 +293,7 @@
         </w:tc>
         <w:tc>
           <w:tcPr>
-            <w:tcW w:w="2142" w:type="dxa"/>
+            <w:tcW w:w="2161" w:type="dxa"/>
             <w:vMerge w:val="restart"/>
             <w:tcBorders>
               <w:top w:val="single" w:sz="12" w:space="0" w:color="000000"/>
@@ -292,36 +301,53 @@
               <w:bottom w:val="single" w:sz="6" w:space="0" w:color="000000"/>
               <w:right w:val="single" w:sz="12" w:space="0" w:color="000000"/>
             </w:tcBorders>
-            <w:tcMar>
-              <w:top w:w="0" w:type="dxa"/>
-              <w:left w:w="28" w:type="dxa"/>
-              <w:bottom w:w="0" w:type="dxa"/>
-              <w:right w:w="28" w:type="dxa"/>
-            </w:tcMar>
-            <w:vAlign w:val="center"/>
-          </w:tcPr>
-          <w:p>
-            <w:pPr>
-              <w:snapToGrid w:val="0"/>
-              <w:spacing w:line="240" w:lineRule="atLeast"/>
-              <w:rPr>
-                <w:rFonts w:ascii="Times New Roman" w:eastAsia="標楷體" w:hAnsi="Times New Roman"/>
-                <w:sz w:val="22"/>
-                <w:szCs w:val="28"/>
-              </w:rPr>
-            </w:pPr>
-            <w:r>
-              <w:rPr>
-                <w:rFonts w:ascii="Times New Roman" w:eastAsia="標楷體" w:hAnsi="Times New Roman"/>
-                <w:sz w:val="22"/>
-                <w:szCs w:val="28"/>
-              </w:rPr>
-              <w:t>備　　註</w:t>
-            </w:r>
+            <w:shd w:val="clear" w:color="auto" w:fill="auto"/>
+            <w:tcMar>
+              <w:top w:w="0" w:type="dxa"/>
+              <w:left w:w="28" w:type="dxa"/>
+              <w:bottom w:w="0" w:type="dxa"/>
+              <w:right w:w="28" w:type="dxa"/>
+            </w:tcMar>
+            <w:vAlign w:val="center"/>
+          </w:tcPr>
+          <w:p>
+            <w:pPr>
+              <w:snapToGrid w:val="0"/>
+              <w:spacing w:line="240" w:lineRule="atLeast"/>
+              <w:rPr>
+                <w:rFonts w:ascii="Times New Roman" w:eastAsia="標楷體" w:hAnsi="Times New Roman"/>
+                <w:sz w:val="22"/>
+                <w:szCs w:val="28"/>
+              </w:rPr>
+            </w:pPr>
+            <w:r>
+              <w:rPr>
+                <w:rFonts w:ascii="Times New Roman" w:eastAsia="標楷體" w:hAnsi="Times New Roman"/>
+                <w:sz w:val="22"/>
+                <w:szCs w:val="28"/>
+              </w:rPr>
+              <w:t xml:space="preserve">備　　</w:t>
+            </w:r>
+            <w:proofErr w:type="gramStart"/>
+            <w:r>
+              <w:rPr>
+                <w:rFonts w:ascii="Times New Roman" w:eastAsia="標楷體" w:hAnsi="Times New Roman"/>
+                <w:sz w:val="22"/>
+                <w:szCs w:val="28"/>
+              </w:rPr>
+              <w:t>註</w:t>
+            </w:r>
+            <w:proofErr w:type="gramEnd"/>
           </w:p>
         </w:tc>
       </w:tr>
       <w:tr>
+        <w:tblPrEx>
+          <w:tblCellMar>
+            <w:top w:w="0" w:type="dxa"/>
+            <w:bottom w:w="0" w:type="dxa"/>
+          </w:tblCellMar>
+        </w:tblPrEx>
         <w:trPr>
           <w:cantSplit/>
           <w:trHeight w:val="169"/>
@@ -337,6 +363,7 @@
               <w:bottom w:val="single" w:sz="6" w:space="0" w:color="000000"/>
               <w:right w:val="single" w:sz="6" w:space="0" w:color="000000"/>
             </w:tcBorders>
+            <w:shd w:val="clear" w:color="auto" w:fill="auto"/>
             <w:tcMar>
               <w:top w:w="0" w:type="dxa"/>
               <w:left w:w="28" w:type="dxa"/>
@@ -365,6 +392,7 @@
               <w:bottom w:val="single" w:sz="6" w:space="0" w:color="000000"/>
               <w:right w:val="single" w:sz="6" w:space="0" w:color="000000"/>
             </w:tcBorders>
+            <w:shd w:val="clear" w:color="auto" w:fill="auto"/>
             <w:tcMar>
               <w:top w:w="0" w:type="dxa"/>
               <w:left w:w="28" w:type="dxa"/>
@@ -401,6 +429,7 @@
               <w:bottom w:val="single" w:sz="6" w:space="0" w:color="000000"/>
               <w:right w:val="single" w:sz="6" w:space="0" w:color="000000"/>
             </w:tcBorders>
+            <w:shd w:val="clear" w:color="auto" w:fill="auto"/>
             <w:tcMar>
               <w:top w:w="0" w:type="dxa"/>
               <w:left w:w="28" w:type="dxa"/>
@@ -437,6 +466,7 @@
               <w:bottom w:val="single" w:sz="6" w:space="0" w:color="000000"/>
               <w:right w:val="single" w:sz="4" w:space="0" w:color="000000"/>
             </w:tcBorders>
+            <w:shd w:val="clear" w:color="auto" w:fill="auto"/>
             <w:tcMar>
               <w:top w:w="0" w:type="dxa"/>
               <w:left w:w="28" w:type="dxa"/>
@@ -472,6 +502,7 @@
               <w:bottom w:val="single" w:sz="6" w:space="0" w:color="000000"/>
               <w:right w:val="single" w:sz="6" w:space="0" w:color="000000"/>
             </w:tcBorders>
+            <w:shd w:val="clear" w:color="auto" w:fill="auto"/>
             <w:tcMar>
               <w:top w:w="0" w:type="dxa"/>
               <w:left w:w="28" w:type="dxa"/>
@@ -509,6 +540,7 @@
               <w:bottom w:val="single" w:sz="6" w:space="0" w:color="000000"/>
               <w:right w:val="single" w:sz="12" w:space="0" w:color="000000"/>
             </w:tcBorders>
+            <w:shd w:val="clear" w:color="auto" w:fill="auto"/>
             <w:tcMar>
               <w:top w:w="0" w:type="dxa"/>
               <w:left w:w="28" w:type="dxa"/>
@@ -531,6 +563,12 @@
         </w:tc>
       </w:tr>
       <w:tr>
+        <w:tblPrEx>
+          <w:tblCellMar>
+            <w:top w:w="0" w:type="dxa"/>
+            <w:bottom w:w="0" w:type="dxa"/>
+          </w:tblCellMar>
+        </w:tblPrEx>
         <w:tc>
           <w:tcPr>
             <w:tcW w:w="6314" w:type="dxa"/>
@@ -540,6 +578,7 @@
               <w:bottom w:val="single" w:sz="6" w:space="0" w:color="000000"/>
               <w:right w:val="single" w:sz="6" w:space="0" w:color="000000"/>
             </w:tcBorders>
+            <w:shd w:val="clear" w:color="auto" w:fill="auto"/>
             <w:tcMar>
               <w:top w:w="0" w:type="dxa"/>
               <w:left w:w="28" w:type="dxa"/>
@@ -552,7 +591,7 @@
             <w:pPr>
               <w:numPr>
                 <w:ilvl w:val="0"/>
-                <w:numId w:val="1"/>
+                <w:numId w:val="2"/>
               </w:numPr>
               <w:snapToGrid w:val="0"/>
               <w:spacing w:line="200" w:lineRule="atLeast"/>
@@ -581,6 +620,7 @@
               <w:bottom w:val="single" w:sz="6" w:space="0" w:color="000000"/>
               <w:right w:val="single" w:sz="6" w:space="0" w:color="000000"/>
             </w:tcBorders>
+            <w:shd w:val="clear" w:color="auto" w:fill="auto"/>
             <w:tcMar>
               <w:top w:w="0" w:type="dxa"/>
               <w:left w:w="28" w:type="dxa"/>
@@ -610,6 +650,7 @@
               <w:bottom w:val="single" w:sz="6" w:space="0" w:color="000000"/>
               <w:right w:val="single" w:sz="6" w:space="0" w:color="000000"/>
             </w:tcBorders>
+            <w:shd w:val="clear" w:color="auto" w:fill="auto"/>
             <w:tcMar>
               <w:top w:w="0" w:type="dxa"/>
               <w:left w:w="28" w:type="dxa"/>
@@ -639,6 +680,7 @@
               <w:bottom w:val="single" w:sz="6" w:space="0" w:color="000000"/>
               <w:right w:val="single" w:sz="4" w:space="0" w:color="000000"/>
             </w:tcBorders>
+            <w:shd w:val="clear" w:color="auto" w:fill="auto"/>
             <w:tcMar>
               <w:top w:w="0" w:type="dxa"/>
               <w:left w:w="28" w:type="dxa"/>
@@ -668,6 +710,7 @@
               <w:bottom w:val="single" w:sz="6" w:space="0" w:color="000000"/>
               <w:right w:val="single" w:sz="6" w:space="0" w:color="000000"/>
             </w:tcBorders>
+            <w:shd w:val="clear" w:color="auto" w:fill="auto"/>
             <w:tcMar>
               <w:top w:w="0" w:type="dxa"/>
               <w:left w:w="28" w:type="dxa"/>
@@ -697,6 +740,7 @@
               <w:bottom w:val="single" w:sz="6" w:space="0" w:color="000000"/>
               <w:right w:val="single" w:sz="12" w:space="0" w:color="000000"/>
             </w:tcBorders>
+            <w:shd w:val="clear" w:color="auto" w:fill="auto"/>
             <w:tcMar>
               <w:top w:w="0" w:type="dxa"/>
               <w:left w:w="28" w:type="dxa"/>
@@ -719,6 +763,12 @@
         </w:tc>
       </w:tr>
       <w:tr>
+        <w:tblPrEx>
+          <w:tblCellMar>
+            <w:top w:w="0" w:type="dxa"/>
+            <w:bottom w:w="0" w:type="dxa"/>
+          </w:tblCellMar>
+        </w:tblPrEx>
         <w:tc>
           <w:tcPr>
             <w:tcW w:w="6314" w:type="dxa"/>
@@ -728,6 +778,7 @@
               <w:bottom w:val="single" w:sz="6" w:space="0" w:color="000000"/>
               <w:right w:val="single" w:sz="6" w:space="0" w:color="000000"/>
             </w:tcBorders>
+            <w:shd w:val="clear" w:color="auto" w:fill="auto"/>
             <w:tcMar>
               <w:top w:w="0" w:type="dxa"/>
               <w:left w:w="28" w:type="dxa"/>
@@ -773,6 +824,7 @@
               <w:bottom w:val="single" w:sz="6" w:space="0" w:color="000000"/>
               <w:right w:val="single" w:sz="6" w:space="0" w:color="000000"/>
             </w:tcBorders>
+            <w:shd w:val="clear" w:color="auto" w:fill="auto"/>
             <w:tcMar>
               <w:top w:w="0" w:type="dxa"/>
               <w:left w:w="28" w:type="dxa"/>
@@ -810,6 +862,7 @@
               <w:bottom w:val="single" w:sz="6" w:space="0" w:color="000000"/>
               <w:right w:val="single" w:sz="6" w:space="0" w:color="000000"/>
             </w:tcBorders>
+            <w:shd w:val="clear" w:color="auto" w:fill="auto"/>
             <w:tcMar>
               <w:top w:w="0" w:type="dxa"/>
               <w:left w:w="28" w:type="dxa"/>
@@ -847,6 +900,7 @@
               <w:bottom w:val="single" w:sz="6" w:space="0" w:color="000000"/>
               <w:right w:val="single" w:sz="6" w:space="0" w:color="000000"/>
             </w:tcBorders>
+            <w:shd w:val="clear" w:color="auto" w:fill="auto"/>
             <w:tcMar>
               <w:top w:w="0" w:type="dxa"/>
               <w:left w:w="28" w:type="dxa"/>
@@ -884,6 +938,7 @@
               <w:bottom w:val="single" w:sz="6" w:space="0" w:color="000000"/>
               <w:right w:val="single" w:sz="6" w:space="0" w:color="000000"/>
             </w:tcBorders>
+            <w:shd w:val="clear" w:color="auto" w:fill="auto"/>
             <w:tcMar>
               <w:top w:w="0" w:type="dxa"/>
               <w:left w:w="28" w:type="dxa"/>
@@ -921,6 +976,7 @@
               <w:bottom w:val="single" w:sz="6" w:space="0" w:color="000000"/>
               <w:right w:val="single" w:sz="12" w:space="0" w:color="000000"/>
             </w:tcBorders>
+            <w:shd w:val="clear" w:color="auto" w:fill="auto"/>
             <w:tcMar>
               <w:top w:w="0" w:type="dxa"/>
               <w:left w:w="28" w:type="dxa"/>
@@ -942,6 +998,12 @@
         </w:tc>
       </w:tr>
       <w:tr>
+        <w:tblPrEx>
+          <w:tblCellMar>
+            <w:top w:w="0" w:type="dxa"/>
+            <w:bottom w:w="0" w:type="dxa"/>
+          </w:tblCellMar>
+        </w:tblPrEx>
         <w:tc>
           <w:tcPr>
             <w:tcW w:w="6314" w:type="dxa"/>
@@ -951,6 +1013,7 @@
               <w:bottom w:val="single" w:sz="6" w:space="0" w:color="000000"/>
               <w:right w:val="single" w:sz="6" w:space="0" w:color="000000"/>
             </w:tcBorders>
+            <w:shd w:val="clear" w:color="auto" w:fill="auto"/>
             <w:tcMar>
               <w:top w:w="0" w:type="dxa"/>
               <w:left w:w="28" w:type="dxa"/>
@@ -1028,6 +1091,7 @@
               <w:bottom w:val="single" w:sz="6" w:space="0" w:color="000000"/>
               <w:right w:val="single" w:sz="6" w:space="0" w:color="000000"/>
             </w:tcBorders>
+            <w:shd w:val="clear" w:color="auto" w:fill="auto"/>
             <w:tcMar>
               <w:top w:w="0" w:type="dxa"/>
               <w:left w:w="28" w:type="dxa"/>
@@ -1065,6 +1129,7 @@
               <w:bottom w:val="single" w:sz="6" w:space="0" w:color="000000"/>
               <w:right w:val="single" w:sz="6" w:space="0" w:color="000000"/>
             </w:tcBorders>
+            <w:shd w:val="clear" w:color="auto" w:fill="auto"/>
             <w:tcMar>
               <w:top w:w="0" w:type="dxa"/>
               <w:left w:w="28" w:type="dxa"/>
@@ -1102,6 +1167,7 @@
               <w:bottom w:val="single" w:sz="6" w:space="0" w:color="000000"/>
               <w:right w:val="single" w:sz="6" w:space="0" w:color="000000"/>
             </w:tcBorders>
+            <w:shd w:val="clear" w:color="auto" w:fill="auto"/>
             <w:tcMar>
               <w:top w:w="0" w:type="dxa"/>
               <w:left w:w="28" w:type="dxa"/>
@@ -1139,6 +1205,7 @@
               <w:bottom w:val="single" w:sz="6" w:space="0" w:color="000000"/>
               <w:right w:val="single" w:sz="6" w:space="0" w:color="000000"/>
             </w:tcBorders>
+            <w:shd w:val="clear" w:color="auto" w:fill="auto"/>
             <w:tcMar>
               <w:top w:w="0" w:type="dxa"/>
               <w:left w:w="28" w:type="dxa"/>
@@ -1176,6 +1243,7 @@
               <w:bottom w:val="single" w:sz="6" w:space="0" w:color="000000"/>
               <w:right w:val="single" w:sz="12" w:space="0" w:color="000000"/>
             </w:tcBorders>
+            <w:shd w:val="clear" w:color="auto" w:fill="auto"/>
             <w:tcMar>
               <w:top w:w="0" w:type="dxa"/>
               <w:left w:w="28" w:type="dxa"/>
@@ -1197,6 +1265,12 @@
         </w:tc>
       </w:tr>
       <w:tr>
+        <w:tblPrEx>
+          <w:tblCellMar>
+            <w:top w:w="0" w:type="dxa"/>
+            <w:bottom w:w="0" w:type="dxa"/>
+          </w:tblCellMar>
+        </w:tblPrEx>
         <w:tc>
           <w:tcPr>
             <w:tcW w:w="6314" w:type="dxa"/>
@@ -1206,6 +1280,7 @@
               <w:bottom w:val="single" w:sz="6" w:space="0" w:color="000000"/>
               <w:right w:val="single" w:sz="6" w:space="0" w:color="000000"/>
             </w:tcBorders>
+            <w:shd w:val="clear" w:color="auto" w:fill="auto"/>
             <w:tcMar>
               <w:top w:w="0" w:type="dxa"/>
               <w:left w:w="28" w:type="dxa"/>
@@ -1268,6 +1343,7 @@
               <w:bottom w:val="single" w:sz="6" w:space="0" w:color="000000"/>
               <w:right w:val="single" w:sz="6" w:space="0" w:color="000000"/>
             </w:tcBorders>
+            <w:shd w:val="clear" w:color="auto" w:fill="auto"/>
             <w:tcMar>
               <w:top w:w="0" w:type="dxa"/>
               <w:left w:w="28" w:type="dxa"/>
@@ -1305,6 +1381,7 @@
               <w:bottom w:val="single" w:sz="6" w:space="0" w:color="000000"/>
               <w:right w:val="single" w:sz="6" w:space="0" w:color="000000"/>
             </w:tcBorders>
+            <w:shd w:val="clear" w:color="auto" w:fill="auto"/>
             <w:tcMar>
               <w:top w:w="0" w:type="dxa"/>
               <w:left w:w="28" w:type="dxa"/>
@@ -1342,6 +1419,7 @@
               <w:bottom w:val="single" w:sz="6" w:space="0" w:color="000000"/>
               <w:right w:val="single" w:sz="6" w:space="0" w:color="000000"/>
             </w:tcBorders>
+            <w:shd w:val="clear" w:color="auto" w:fill="auto"/>
             <w:tcMar>
               <w:top w:w="0" w:type="dxa"/>
               <w:left w:w="28" w:type="dxa"/>
@@ -1379,6 +1457,7 @@
               <w:bottom w:val="single" w:sz="6" w:space="0" w:color="000000"/>
               <w:right w:val="single" w:sz="6" w:space="0" w:color="000000"/>
             </w:tcBorders>
+            <w:shd w:val="clear" w:color="auto" w:fill="auto"/>
             <w:tcMar>
               <w:top w:w="0" w:type="dxa"/>
               <w:left w:w="28" w:type="dxa"/>
@@ -1416,6 +1495,7 @@
               <w:bottom w:val="single" w:sz="6" w:space="0" w:color="000000"/>
               <w:right w:val="single" w:sz="12" w:space="0" w:color="000000"/>
             </w:tcBorders>
+            <w:shd w:val="clear" w:color="auto" w:fill="auto"/>
             <w:tcMar>
               <w:top w:w="0" w:type="dxa"/>
               <w:left w:w="28" w:type="dxa"/>
@@ -1437,6 +1517,12 @@
         </w:tc>
       </w:tr>
       <w:tr>
+        <w:tblPrEx>
+          <w:tblCellMar>
+            <w:top w:w="0" w:type="dxa"/>
+            <w:bottom w:w="0" w:type="dxa"/>
+          </w:tblCellMar>
+        </w:tblPrEx>
         <w:tc>
           <w:tcPr>
             <w:tcW w:w="6314" w:type="dxa"/>
@@ -1446,6 +1532,7 @@
               <w:bottom w:val="single" w:sz="6" w:space="0" w:color="000000"/>
               <w:right w:val="single" w:sz="6" w:space="0" w:color="000000"/>
             </w:tcBorders>
+            <w:shd w:val="clear" w:color="auto" w:fill="auto"/>
             <w:tcMar>
               <w:top w:w="0" w:type="dxa"/>
               <w:left w:w="28" w:type="dxa"/>
@@ -1539,6 +1626,7 @@
               <w:bottom w:val="single" w:sz="6" w:space="0" w:color="000000"/>
               <w:right w:val="single" w:sz="6" w:space="0" w:color="000000"/>
             </w:tcBorders>
+            <w:shd w:val="clear" w:color="auto" w:fill="auto"/>
             <w:tcMar>
               <w:top w:w="0" w:type="dxa"/>
               <w:left w:w="28" w:type="dxa"/>
@@ -1576,6 +1664,7 @@
               <w:bottom w:val="single" w:sz="6" w:space="0" w:color="000000"/>
               <w:right w:val="single" w:sz="6" w:space="0" w:color="000000"/>
             </w:tcBorders>
+            <w:shd w:val="clear" w:color="auto" w:fill="auto"/>
             <w:tcMar>
               <w:top w:w="0" w:type="dxa"/>
               <w:left w:w="28" w:type="dxa"/>
@@ -1613,6 +1702,7 @@
               <w:bottom w:val="single" w:sz="6" w:space="0" w:color="000000"/>
               <w:right w:val="single" w:sz="6" w:space="0" w:color="000000"/>
             </w:tcBorders>
+            <w:shd w:val="clear" w:color="auto" w:fill="auto"/>
             <w:tcMar>
               <w:top w:w="0" w:type="dxa"/>
               <w:left w:w="28" w:type="dxa"/>
@@ -1650,6 +1740,7 @@
               <w:bottom w:val="single" w:sz="6" w:space="0" w:color="000000"/>
               <w:right w:val="single" w:sz="6" w:space="0" w:color="000000"/>
             </w:tcBorders>
+            <w:shd w:val="clear" w:color="auto" w:fill="auto"/>
             <w:tcMar>
               <w:top w:w="0" w:type="dxa"/>
               <w:left w:w="28" w:type="dxa"/>
@@ -1687,6 +1778,7 @@
               <w:bottom w:val="single" w:sz="6" w:space="0" w:color="000000"/>
               <w:right w:val="single" w:sz="12" w:space="0" w:color="000000"/>
             </w:tcBorders>
+            <w:shd w:val="clear" w:color="auto" w:fill="auto"/>
             <w:tcMar>
               <w:top w:w="0" w:type="dxa"/>
               <w:left w:w="28" w:type="dxa"/>
@@ -1708,6 +1800,12 @@
         </w:tc>
       </w:tr>
       <w:tr>
+        <w:tblPrEx>
+          <w:tblCellMar>
+            <w:top w:w="0" w:type="dxa"/>
+            <w:bottom w:w="0" w:type="dxa"/>
+          </w:tblCellMar>
+        </w:tblPrEx>
         <w:tc>
           <w:tcPr>
             <w:tcW w:w="6314" w:type="dxa"/>
@@ -1717,6 +1815,7 @@
               <w:bottom w:val="single" w:sz="6" w:space="0" w:color="000000"/>
               <w:right w:val="single" w:sz="6" w:space="0" w:color="000000"/>
             </w:tcBorders>
+            <w:shd w:val="clear" w:color="auto" w:fill="auto"/>
             <w:tcMar>
               <w:top w:w="0" w:type="dxa"/>
               <w:left w:w="28" w:type="dxa"/>
@@ -1810,6 +1909,7 @@
               <w:bottom w:val="single" w:sz="6" w:space="0" w:color="000000"/>
               <w:right w:val="single" w:sz="6" w:space="0" w:color="000000"/>
             </w:tcBorders>
+            <w:shd w:val="clear" w:color="auto" w:fill="auto"/>
             <w:tcMar>
               <w:top w:w="0" w:type="dxa"/>
               <w:left w:w="28" w:type="dxa"/>
@@ -1847,6 +1947,7 @@
               <w:bottom w:val="single" w:sz="6" w:space="0" w:color="000000"/>
               <w:right w:val="single" w:sz="6" w:space="0" w:color="000000"/>
             </w:tcBorders>
+            <w:shd w:val="clear" w:color="auto" w:fill="auto"/>
             <w:tcMar>
               <w:top w:w="0" w:type="dxa"/>
               <w:left w:w="28" w:type="dxa"/>
@@ -1884,6 +1985,7 @@
               <w:bottom w:val="single" w:sz="6" w:space="0" w:color="000000"/>
               <w:right w:val="single" w:sz="6" w:space="0" w:color="000000"/>
             </w:tcBorders>
+            <w:shd w:val="clear" w:color="auto" w:fill="auto"/>
             <w:tcMar>
               <w:top w:w="0" w:type="dxa"/>
               <w:left w:w="28" w:type="dxa"/>
@@ -1921,6 +2023,7 @@
               <w:bottom w:val="single" w:sz="6" w:space="0" w:color="000000"/>
               <w:right w:val="single" w:sz="6" w:space="0" w:color="000000"/>
             </w:tcBorders>
+            <w:shd w:val="clear" w:color="auto" w:fill="auto"/>
             <w:tcMar>
               <w:top w:w="0" w:type="dxa"/>
               <w:left w:w="28" w:type="dxa"/>
@@ -1958,6 +2061,7 @@
               <w:bottom w:val="single" w:sz="6" w:space="0" w:color="000000"/>
               <w:right w:val="single" w:sz="12" w:space="0" w:color="000000"/>
             </w:tcBorders>
+            <w:shd w:val="clear" w:color="auto" w:fill="auto"/>
             <w:tcMar>
               <w:top w:w="0" w:type="dxa"/>
               <w:left w:w="28" w:type="dxa"/>
@@ -1979,6 +2083,12 @@
         </w:tc>
       </w:tr>
       <w:tr>
+        <w:tblPrEx>
+          <w:tblCellMar>
+            <w:top w:w="0" w:type="dxa"/>
+            <w:bottom w:w="0" w:type="dxa"/>
+          </w:tblCellMar>
+        </w:tblPrEx>
         <w:tc>
           <w:tcPr>
             <w:tcW w:w="6314" w:type="dxa"/>
@@ -1988,6 +2098,7 @@
               <w:bottom w:val="single" w:sz="6" w:space="0" w:color="000000"/>
               <w:right w:val="single" w:sz="6" w:space="0" w:color="000000"/>
             </w:tcBorders>
+            <w:shd w:val="clear" w:color="auto" w:fill="auto"/>
             <w:tcMar>
               <w:top w:w="0" w:type="dxa"/>
               <w:left w:w="28" w:type="dxa"/>
@@ -2073,6 +2184,7 @@
               <w:bottom w:val="single" w:sz="6" w:space="0" w:color="000000"/>
               <w:right w:val="single" w:sz="6" w:space="0" w:color="000000"/>
             </w:tcBorders>
+            <w:shd w:val="clear" w:color="auto" w:fill="auto"/>
             <w:tcMar>
               <w:top w:w="0" w:type="dxa"/>
               <w:left w:w="28" w:type="dxa"/>
@@ -2110,6 +2222,7 @@
               <w:bottom w:val="single" w:sz="6" w:space="0" w:color="000000"/>
               <w:right w:val="single" w:sz="6" w:space="0" w:color="000000"/>
             </w:tcBorders>
+            <w:shd w:val="clear" w:color="auto" w:fill="auto"/>
             <w:tcMar>
               <w:top w:w="0" w:type="dxa"/>
               <w:left w:w="28" w:type="dxa"/>
@@ -2147,6 +2260,7 @@
               <w:bottom w:val="single" w:sz="6" w:space="0" w:color="000000"/>
               <w:right w:val="single" w:sz="6" w:space="0" w:color="000000"/>
             </w:tcBorders>
+            <w:shd w:val="clear" w:color="auto" w:fill="auto"/>
             <w:tcMar>
               <w:top w:w="0" w:type="dxa"/>
               <w:left w:w="28" w:type="dxa"/>
@@ -2184,6 +2298,7 @@
               <w:bottom w:val="single" w:sz="6" w:space="0" w:color="000000"/>
               <w:right w:val="single" w:sz="6" w:space="0" w:color="000000"/>
             </w:tcBorders>
+            <w:shd w:val="clear" w:color="auto" w:fill="auto"/>
             <w:tcMar>
               <w:top w:w="0" w:type="dxa"/>
               <w:left w:w="28" w:type="dxa"/>
@@ -2221,6 +2336,7 @@
               <w:bottom w:val="single" w:sz="6" w:space="0" w:color="000000"/>
               <w:right w:val="single" w:sz="12" w:space="0" w:color="000000"/>
             </w:tcBorders>
+            <w:shd w:val="clear" w:color="auto" w:fill="auto"/>
             <w:tcMar>
               <w:top w:w="0" w:type="dxa"/>
               <w:left w:w="28" w:type="dxa"/>
@@ -2242,6 +2358,12 @@
         </w:tc>
       </w:tr>
       <w:tr>
+        <w:tblPrEx>
+          <w:tblCellMar>
+            <w:top w:w="0" w:type="dxa"/>
+            <w:bottom w:w="0" w:type="dxa"/>
+          </w:tblCellMar>
+        </w:tblPrEx>
         <w:tc>
           <w:tcPr>
             <w:tcW w:w="6314" w:type="dxa"/>
@@ -2251,6 +2373,7 @@
               <w:bottom w:val="single" w:sz="6" w:space="0" w:color="000000"/>
               <w:right w:val="single" w:sz="6" w:space="0" w:color="000000"/>
             </w:tcBorders>
+            <w:shd w:val="clear" w:color="auto" w:fill="auto"/>
             <w:tcMar>
               <w:top w:w="0" w:type="dxa"/>
               <w:left w:w="28" w:type="dxa"/>
@@ -2283,7 +2406,25 @@
                 <w:sz w:val="22"/>
                 <w:szCs w:val="28"/>
               </w:rPr>
-              <w:t>建議迴避之審查委員清單（附件三，</w:t>
+              <w:t>建議迴避之審查委員清單（附件</w:t>
+            </w:r>
+            <w:proofErr w:type="gramStart"/>
+            <w:r>
+              <w:rPr>
+                <w:rFonts w:ascii="Times New Roman" w:eastAsia="標楷體" w:hAnsi="Times New Roman"/>
+                <w:sz w:val="22"/>
+                <w:szCs w:val="28"/>
+              </w:rPr>
+              <w:t>三</w:t>
+            </w:r>
+            <w:proofErr w:type="gramEnd"/>
+            <w:r>
+              <w:rPr>
+                <w:rFonts w:ascii="Times New Roman" w:eastAsia="標楷體" w:hAnsi="Times New Roman"/>
+                <w:sz w:val="22"/>
+                <w:szCs w:val="28"/>
+              </w:rPr>
+              <w:t>，</w:t>
             </w:r>
             <w:r>
               <w:rPr>
@@ -2328,6 +2469,7 @@
               <w:bottom w:val="single" w:sz="6" w:space="0" w:color="000000"/>
               <w:right w:val="single" w:sz="6" w:space="0" w:color="000000"/>
             </w:tcBorders>
+            <w:shd w:val="clear" w:color="auto" w:fill="auto"/>
             <w:tcMar>
               <w:top w:w="0" w:type="dxa"/>
               <w:left w:w="28" w:type="dxa"/>
@@ -2365,6 +2507,7 @@
               <w:bottom w:val="single" w:sz="6" w:space="0" w:color="000000"/>
               <w:right w:val="single" w:sz="6" w:space="0" w:color="000000"/>
             </w:tcBorders>
+            <w:shd w:val="clear" w:color="auto" w:fill="auto"/>
             <w:tcMar>
               <w:top w:w="0" w:type="dxa"/>
               <w:left w:w="28" w:type="dxa"/>
@@ -2402,6 +2545,7 @@
               <w:bottom w:val="single" w:sz="6" w:space="0" w:color="000000"/>
               <w:right w:val="single" w:sz="6" w:space="0" w:color="000000"/>
             </w:tcBorders>
+            <w:shd w:val="clear" w:color="auto" w:fill="auto"/>
             <w:tcMar>
               <w:top w:w="0" w:type="dxa"/>
               <w:left w:w="28" w:type="dxa"/>
@@ -2439,6 +2583,7 @@
               <w:bottom w:val="single" w:sz="6" w:space="0" w:color="000000"/>
               <w:right w:val="single" w:sz="6" w:space="0" w:color="000000"/>
             </w:tcBorders>
+            <w:shd w:val="clear" w:color="auto" w:fill="auto"/>
             <w:tcMar>
               <w:top w:w="0" w:type="dxa"/>
               <w:left w:w="28" w:type="dxa"/>
@@ -2476,6 +2621,7 @@
               <w:bottom w:val="single" w:sz="6" w:space="0" w:color="000000"/>
               <w:right w:val="single" w:sz="12" w:space="0" w:color="000000"/>
             </w:tcBorders>
+            <w:shd w:val="clear" w:color="auto" w:fill="auto"/>
             <w:tcMar>
               <w:top w:w="0" w:type="dxa"/>
               <w:left w:w="28" w:type="dxa"/>
@@ -2497,6 +2643,12 @@
         </w:tc>
       </w:tr>
       <w:tr>
+        <w:tblPrEx>
+          <w:tblCellMar>
+            <w:top w:w="0" w:type="dxa"/>
+            <w:bottom w:w="0" w:type="dxa"/>
+          </w:tblCellMar>
+        </w:tblPrEx>
         <w:trPr>
           <w:cantSplit/>
         </w:trPr>
@@ -2509,6 +2661,7 @@
               <w:bottom w:val="single" w:sz="4" w:space="0" w:color="000000"/>
               <w:right w:val="single" w:sz="6" w:space="0" w:color="000000"/>
             </w:tcBorders>
+            <w:shd w:val="clear" w:color="auto" w:fill="auto"/>
             <w:tcMar>
               <w:top w:w="0" w:type="dxa"/>
               <w:left w:w="28" w:type="dxa"/>
@@ -2541,7 +2694,25 @@
                 <w:sz w:val="22"/>
                 <w:szCs w:val="28"/>
               </w:rPr>
-              <w:t>未違反公職人員利益衝突迴避法切結書、公職人員及關係人身分關係揭露表</w:t>
+              <w:t>未違反公職人員利益衝突</w:t>
+            </w:r>
+            <w:proofErr w:type="gramStart"/>
+            <w:r>
+              <w:rPr>
+                <w:rFonts w:ascii="Times New Roman" w:eastAsia="標楷體" w:hAnsi="Times New Roman"/>
+                <w:sz w:val="22"/>
+                <w:szCs w:val="28"/>
+              </w:rPr>
+              <w:t>迴避法切結</w:t>
+            </w:r>
+            <w:proofErr w:type="gramEnd"/>
+            <w:r>
+              <w:rPr>
+                <w:rFonts w:ascii="Times New Roman" w:eastAsia="標楷體" w:hAnsi="Times New Roman"/>
+                <w:sz w:val="22"/>
+                <w:szCs w:val="28"/>
+              </w:rPr>
+              <w:t>書、公職人員及關係人身分關係揭露表</w:t>
             </w:r>
             <w:r>
               <w:rPr>
@@ -2610,6 +2781,7 @@
               <w:bottom w:val="single" w:sz="6" w:space="0" w:color="000000"/>
               <w:right w:val="single" w:sz="4" w:space="0" w:color="000000"/>
             </w:tcBorders>
+            <w:shd w:val="clear" w:color="auto" w:fill="auto"/>
             <w:tcMar>
               <w:top w:w="0" w:type="dxa"/>
               <w:left w:w="28" w:type="dxa"/>
@@ -2647,6 +2819,7 @@
               <w:bottom w:val="single" w:sz="6" w:space="0" w:color="000000"/>
               <w:right w:val="single" w:sz="6" w:space="0" w:color="000000"/>
             </w:tcBorders>
+            <w:shd w:val="clear" w:color="auto" w:fill="auto"/>
             <w:tcMar>
               <w:top w:w="0" w:type="dxa"/>
               <w:left w:w="28" w:type="dxa"/>
@@ -2684,6 +2857,7 @@
               <w:bottom w:val="single" w:sz="6" w:space="0" w:color="000000"/>
               <w:right w:val="single" w:sz="4" w:space="0" w:color="000000"/>
             </w:tcBorders>
+            <w:shd w:val="clear" w:color="auto" w:fill="auto"/>
             <w:tcMar>
               <w:top w:w="0" w:type="dxa"/>
               <w:left w:w="28" w:type="dxa"/>
@@ -2721,6 +2895,7 @@
               <w:bottom w:val="single" w:sz="6" w:space="0" w:color="000000"/>
               <w:right w:val="single" w:sz="6" w:space="0" w:color="000000"/>
             </w:tcBorders>
+            <w:shd w:val="clear" w:color="auto" w:fill="auto"/>
             <w:tcMar>
               <w:top w:w="0" w:type="dxa"/>
               <w:left w:w="28" w:type="dxa"/>
@@ -2758,6 +2933,7 @@
               <w:bottom w:val="single" w:sz="6" w:space="0" w:color="000000"/>
               <w:right w:val="single" w:sz="12" w:space="0" w:color="000000"/>
             </w:tcBorders>
+            <w:shd w:val="clear" w:color="auto" w:fill="auto"/>
             <w:tcMar>
               <w:top w:w="0" w:type="dxa"/>
               <w:left w:w="28" w:type="dxa"/>
@@ -2779,6 +2955,12 @@
         </w:tc>
       </w:tr>
       <w:tr>
+        <w:tblPrEx>
+          <w:tblCellMar>
+            <w:top w:w="0" w:type="dxa"/>
+            <w:bottom w:w="0" w:type="dxa"/>
+          </w:tblCellMar>
+        </w:tblPrEx>
         <w:tc>
           <w:tcPr>
             <w:tcW w:w="6314" w:type="dxa"/>
@@ -2788,6 +2970,7 @@
               <w:bottom w:val="single" w:sz="6" w:space="0" w:color="000000"/>
               <w:right w:val="single" w:sz="6" w:space="0" w:color="000000"/>
             </w:tcBorders>
+            <w:shd w:val="clear" w:color="auto" w:fill="auto"/>
             <w:tcMar>
               <w:top w:w="0" w:type="dxa"/>
               <w:left w:w="28" w:type="dxa"/>
@@ -2866,6 +3049,7 @@
               <w:bottom w:val="single" w:sz="6" w:space="0" w:color="000000"/>
               <w:right w:val="single" w:sz="6" w:space="0" w:color="000000"/>
             </w:tcBorders>
+            <w:shd w:val="clear" w:color="auto" w:fill="auto"/>
             <w:tcMar>
               <w:top w:w="0" w:type="dxa"/>
               <w:left w:w="28" w:type="dxa"/>
@@ -2903,6 +3087,7 @@
               <w:bottom w:val="single" w:sz="6" w:space="0" w:color="000000"/>
               <w:right w:val="single" w:sz="6" w:space="0" w:color="000000"/>
             </w:tcBorders>
+            <w:shd w:val="clear" w:color="auto" w:fill="auto"/>
             <w:tcMar>
               <w:top w:w="0" w:type="dxa"/>
               <w:left w:w="28" w:type="dxa"/>
@@ -2940,6 +3125,7 @@
               <w:bottom w:val="single" w:sz="6" w:space="0" w:color="000000"/>
               <w:right w:val="single" w:sz="6" w:space="0" w:color="000000"/>
             </w:tcBorders>
+            <w:shd w:val="clear" w:color="auto" w:fill="auto"/>
             <w:tcMar>
               <w:top w:w="0" w:type="dxa"/>
               <w:left w:w="28" w:type="dxa"/>
@@ -2977,6 +3163,7 @@
               <w:bottom w:val="single" w:sz="6" w:space="0" w:color="000000"/>
               <w:right w:val="single" w:sz="6" w:space="0" w:color="000000"/>
             </w:tcBorders>
+            <w:shd w:val="clear" w:color="auto" w:fill="auto"/>
             <w:tcMar>
               <w:top w:w="0" w:type="dxa"/>
               <w:left w:w="28" w:type="dxa"/>
@@ -3014,6 +3201,7 @@
               <w:bottom w:val="single" w:sz="6" w:space="0" w:color="000000"/>
               <w:right w:val="single" w:sz="12" w:space="0" w:color="000000"/>
             </w:tcBorders>
+            <w:shd w:val="clear" w:color="auto" w:fill="auto"/>
             <w:tcMar>
               <w:top w:w="0" w:type="dxa"/>
               <w:left w:w="28" w:type="dxa"/>
@@ -3035,6 +3223,12 @@
         </w:tc>
       </w:tr>
       <w:tr>
+        <w:tblPrEx>
+          <w:tblCellMar>
+            <w:top w:w="0" w:type="dxa"/>
+            <w:bottom w:w="0" w:type="dxa"/>
+          </w:tblCellMar>
+        </w:tblPrEx>
         <w:tc>
           <w:tcPr>
             <w:tcW w:w="6314" w:type="dxa"/>
@@ -3044,6 +3238,7 @@
               <w:bottom w:val="single" w:sz="6" w:space="0" w:color="000000"/>
               <w:right w:val="single" w:sz="6" w:space="0" w:color="000000"/>
             </w:tcBorders>
+            <w:shd w:val="clear" w:color="auto" w:fill="auto"/>
             <w:tcMar>
               <w:top w:w="0" w:type="dxa"/>
               <w:left w:w="28" w:type="dxa"/>
@@ -3121,6 +3316,7 @@
               <w:bottom w:val="single" w:sz="6" w:space="0" w:color="000000"/>
               <w:right w:val="single" w:sz="6" w:space="0" w:color="000000"/>
             </w:tcBorders>
+            <w:shd w:val="clear" w:color="auto" w:fill="auto"/>
             <w:tcMar>
               <w:top w:w="0" w:type="dxa"/>
               <w:left w:w="28" w:type="dxa"/>
@@ -3158,6 +3354,7 @@
               <w:bottom w:val="single" w:sz="6" w:space="0" w:color="000000"/>
               <w:right w:val="single" w:sz="6" w:space="0" w:color="000000"/>
             </w:tcBorders>
+            <w:shd w:val="clear" w:color="auto" w:fill="auto"/>
             <w:tcMar>
               <w:top w:w="0" w:type="dxa"/>
               <w:left w:w="28" w:type="dxa"/>
@@ -3195,6 +3392,7 @@
               <w:bottom w:val="single" w:sz="6" w:space="0" w:color="000000"/>
               <w:right w:val="single" w:sz="6" w:space="0" w:color="000000"/>
             </w:tcBorders>
+            <w:shd w:val="clear" w:color="auto" w:fill="auto"/>
             <w:tcMar>
               <w:top w:w="0" w:type="dxa"/>
               <w:left w:w="28" w:type="dxa"/>
@@ -3232,6 +3430,7 @@
               <w:bottom w:val="single" w:sz="6" w:space="0" w:color="000000"/>
               <w:right w:val="single" w:sz="6" w:space="0" w:color="000000"/>
             </w:tcBorders>
+            <w:shd w:val="clear" w:color="auto" w:fill="auto"/>
             <w:tcMar>
               <w:top w:w="0" w:type="dxa"/>
               <w:left w:w="28" w:type="dxa"/>
@@ -3269,6 +3468,7 @@
               <w:bottom w:val="single" w:sz="6" w:space="0" w:color="000000"/>
               <w:right w:val="single" w:sz="12" w:space="0" w:color="000000"/>
             </w:tcBorders>
+            <w:shd w:val="clear" w:color="auto" w:fill="auto"/>
             <w:tcMar>
               <w:top w:w="0" w:type="dxa"/>
               <w:left w:w="28" w:type="dxa"/>
@@ -3290,6 +3490,12 @@
         </w:tc>
       </w:tr>
       <w:tr>
+        <w:tblPrEx>
+          <w:tblCellMar>
+            <w:top w:w="0" w:type="dxa"/>
+            <w:bottom w:w="0" w:type="dxa"/>
+          </w:tblCellMar>
+        </w:tblPrEx>
         <w:tc>
           <w:tcPr>
             <w:tcW w:w="6314" w:type="dxa"/>
@@ -3299,6 +3505,7 @@
               <w:bottom w:val="single" w:sz="6" w:space="0" w:color="000000"/>
               <w:right w:val="single" w:sz="6" w:space="0" w:color="000000"/>
             </w:tcBorders>
+            <w:shd w:val="clear" w:color="auto" w:fill="auto"/>
             <w:tcMar>
               <w:top w:w="0" w:type="dxa"/>
               <w:left w:w="28" w:type="dxa"/>
@@ -3376,6 +3583,7 @@
               <w:bottom w:val="single" w:sz="6" w:space="0" w:color="000000"/>
               <w:right w:val="single" w:sz="6" w:space="0" w:color="000000"/>
             </w:tcBorders>
+            <w:shd w:val="clear" w:color="auto" w:fill="auto"/>
             <w:tcMar>
               <w:top w:w="0" w:type="dxa"/>
               <w:left w:w="28" w:type="dxa"/>
@@ -3413,6 +3621,7 @@
               <w:bottom w:val="single" w:sz="6" w:space="0" w:color="000000"/>
               <w:right w:val="single" w:sz="6" w:space="0" w:color="000000"/>
             </w:tcBorders>
+            <w:shd w:val="clear" w:color="auto" w:fill="auto"/>
             <w:tcMar>
               <w:top w:w="0" w:type="dxa"/>
               <w:left w:w="28" w:type="dxa"/>
@@ -3450,6 +3659,7 @@
               <w:bottom w:val="single" w:sz="6" w:space="0" w:color="000000"/>
               <w:right w:val="single" w:sz="6" w:space="0" w:color="000000"/>
             </w:tcBorders>
+            <w:shd w:val="clear" w:color="auto" w:fill="auto"/>
             <w:tcMar>
               <w:top w:w="0" w:type="dxa"/>
               <w:left w:w="28" w:type="dxa"/>
@@ -3487,6 +3697,7 @@
               <w:bottom w:val="single" w:sz="6" w:space="0" w:color="000000"/>
               <w:right w:val="single" w:sz="6" w:space="0" w:color="000000"/>
             </w:tcBorders>
+            <w:shd w:val="clear" w:color="auto" w:fill="auto"/>
             <w:tcMar>
               <w:top w:w="0" w:type="dxa"/>
               <w:left w:w="28" w:type="dxa"/>
@@ -3524,6 +3735,7 @@
               <w:bottom w:val="single" w:sz="6" w:space="0" w:color="000000"/>
               <w:right w:val="single" w:sz="12" w:space="0" w:color="000000"/>
             </w:tcBorders>
+            <w:shd w:val="clear" w:color="auto" w:fill="auto"/>
             <w:tcMar>
               <w:top w:w="0" w:type="dxa"/>
               <w:left w:w="28" w:type="dxa"/>
@@ -3545,6 +3757,12 @@
         </w:tc>
       </w:tr>
       <w:tr>
+        <w:tblPrEx>
+          <w:tblCellMar>
+            <w:top w:w="0" w:type="dxa"/>
+            <w:bottom w:w="0" w:type="dxa"/>
+          </w:tblCellMar>
+        </w:tblPrEx>
         <w:tc>
           <w:tcPr>
             <w:tcW w:w="6314" w:type="dxa"/>
@@ -3554,6 +3772,7 @@
               <w:bottom w:val="single" w:sz="6" w:space="0" w:color="000000"/>
               <w:right w:val="single" w:sz="6" w:space="0" w:color="000000"/>
             </w:tcBorders>
+            <w:shd w:val="clear" w:color="auto" w:fill="auto"/>
             <w:tcMar>
               <w:top w:w="0" w:type="dxa"/>
               <w:left w:w="28" w:type="dxa"/>
@@ -3599,6 +3818,7 @@
               <w:bottom w:val="single" w:sz="6" w:space="0" w:color="000000"/>
               <w:right w:val="single" w:sz="6" w:space="0" w:color="000000"/>
             </w:tcBorders>
+            <w:shd w:val="clear" w:color="auto" w:fill="auto"/>
             <w:tcMar>
               <w:top w:w="0" w:type="dxa"/>
               <w:left w:w="28" w:type="dxa"/>
@@ -3636,6 +3856,7 @@
               <w:bottom w:val="single" w:sz="6" w:space="0" w:color="000000"/>
               <w:right w:val="single" w:sz="6" w:space="0" w:color="000000"/>
             </w:tcBorders>
+            <w:shd w:val="clear" w:color="auto" w:fill="auto"/>
             <w:tcMar>
               <w:top w:w="0" w:type="dxa"/>
               <w:left w:w="28" w:type="dxa"/>
@@ -3673,6 +3894,7 @@
               <w:bottom w:val="single" w:sz="6" w:space="0" w:color="000000"/>
               <w:right w:val="single" w:sz="6" w:space="0" w:color="000000"/>
             </w:tcBorders>
+            <w:shd w:val="clear" w:color="auto" w:fill="auto"/>
             <w:tcMar>
               <w:top w:w="0" w:type="dxa"/>
               <w:left w:w="28" w:type="dxa"/>
@@ -3710,6 +3932,7 @@
               <w:bottom w:val="single" w:sz="6" w:space="0" w:color="000000"/>
               <w:right w:val="single" w:sz="6" w:space="0" w:color="000000"/>
             </w:tcBorders>
+            <w:shd w:val="clear" w:color="auto" w:fill="auto"/>
             <w:tcMar>
               <w:top w:w="0" w:type="dxa"/>
               <w:left w:w="28" w:type="dxa"/>
@@ -3747,6 +3970,7 @@
               <w:bottom w:val="single" w:sz="6" w:space="0" w:color="000000"/>
               <w:right w:val="single" w:sz="12" w:space="0" w:color="000000"/>
             </w:tcBorders>
+            <w:shd w:val="clear" w:color="auto" w:fill="auto"/>
             <w:tcMar>
               <w:top w:w="0" w:type="dxa"/>
               <w:left w:w="28" w:type="dxa"/>
@@ -3776,6 +4000,12 @@
         </w:tc>
       </w:tr>
       <w:tr>
+        <w:tblPrEx>
+          <w:tblCellMar>
+            <w:top w:w="0" w:type="dxa"/>
+            <w:bottom w:w="0" w:type="dxa"/>
+          </w:tblCellMar>
+        </w:tblPrEx>
         <w:tc>
           <w:tcPr>
             <w:tcW w:w="6314" w:type="dxa"/>
@@ -3785,6 +4015,7 @@
               <w:bottom w:val="single" w:sz="6" w:space="0" w:color="000000"/>
               <w:right w:val="single" w:sz="6" w:space="0" w:color="000000"/>
             </w:tcBorders>
+            <w:shd w:val="clear" w:color="auto" w:fill="auto"/>
             <w:tcMar>
               <w:top w:w="0" w:type="dxa"/>
               <w:left w:w="28" w:type="dxa"/>
@@ -3830,6 +4061,7 @@
               <w:bottom w:val="single" w:sz="6" w:space="0" w:color="000000"/>
               <w:right w:val="single" w:sz="6" w:space="0" w:color="000000"/>
             </w:tcBorders>
+            <w:shd w:val="clear" w:color="auto" w:fill="auto"/>
             <w:tcMar>
               <w:top w:w="0" w:type="dxa"/>
               <w:left w:w="28" w:type="dxa"/>
@@ -3867,6 +4099,7 @@
               <w:bottom w:val="single" w:sz="6" w:space="0" w:color="000000"/>
               <w:right w:val="single" w:sz="6" w:space="0" w:color="000000"/>
             </w:tcBorders>
+            <w:shd w:val="clear" w:color="auto" w:fill="auto"/>
             <w:tcMar>
               <w:top w:w="0" w:type="dxa"/>
               <w:left w:w="28" w:type="dxa"/>
@@ -3904,6 +4137,7 @@
               <w:bottom w:val="single" w:sz="6" w:space="0" w:color="000000"/>
               <w:right w:val="single" w:sz="6" w:space="0" w:color="000000"/>
             </w:tcBorders>
+            <w:shd w:val="clear" w:color="auto" w:fill="auto"/>
             <w:tcMar>
               <w:top w:w="0" w:type="dxa"/>
               <w:left w:w="28" w:type="dxa"/>
@@ -3941,6 +4175,7 @@
               <w:bottom w:val="single" w:sz="6" w:space="0" w:color="000000"/>
               <w:right w:val="single" w:sz="6" w:space="0" w:color="000000"/>
             </w:tcBorders>
+            <w:shd w:val="clear" w:color="auto" w:fill="auto"/>
             <w:tcMar>
               <w:top w:w="0" w:type="dxa"/>
               <w:left w:w="28" w:type="dxa"/>
@@ -3978,6 +4213,7 @@
               <w:bottom w:val="single" w:sz="6" w:space="0" w:color="000000"/>
               <w:right w:val="single" w:sz="12" w:space="0" w:color="000000"/>
             </w:tcBorders>
+            <w:shd w:val="clear" w:color="auto" w:fill="auto"/>
             <w:tcMar>
               <w:top w:w="0" w:type="dxa"/>
               <w:left w:w="28" w:type="dxa"/>
@@ -4007,6 +4243,12 @@
         </w:tc>
       </w:tr>
       <w:tr>
+        <w:tblPrEx>
+          <w:tblCellMar>
+            <w:top w:w="0" w:type="dxa"/>
+            <w:bottom w:w="0" w:type="dxa"/>
+          </w:tblCellMar>
+        </w:tblPrEx>
         <w:tc>
           <w:tcPr>
             <w:tcW w:w="6314" w:type="dxa"/>
@@ -4016,6 +4258,7 @@
               <w:bottom w:val="single" w:sz="6" w:space="0" w:color="000000"/>
               <w:right w:val="single" w:sz="6" w:space="0" w:color="000000"/>
             </w:tcBorders>
+            <w:shd w:val="clear" w:color="auto" w:fill="auto"/>
             <w:tcMar>
               <w:top w:w="0" w:type="dxa"/>
               <w:left w:w="28" w:type="dxa"/>
@@ -4075,6 +4318,7 @@
               <w:bottom w:val="single" w:sz="6" w:space="0" w:color="000000"/>
               <w:right w:val="single" w:sz="6" w:space="0" w:color="000000"/>
             </w:tcBorders>
+            <w:shd w:val="clear" w:color="auto" w:fill="auto"/>
             <w:tcMar>
               <w:top w:w="0" w:type="dxa"/>
               <w:left w:w="28" w:type="dxa"/>
@@ -4104,6 +4348,7 @@
               <w:bottom w:val="single" w:sz="6" w:space="0" w:color="000000"/>
               <w:right w:val="single" w:sz="6" w:space="0" w:color="000000"/>
             </w:tcBorders>
+            <w:shd w:val="clear" w:color="auto" w:fill="auto"/>
             <w:tcMar>
               <w:top w:w="0" w:type="dxa"/>
               <w:left w:w="28" w:type="dxa"/>
@@ -4133,6 +4378,7 @@
               <w:bottom w:val="single" w:sz="6" w:space="0" w:color="000000"/>
               <w:right w:val="single" w:sz="6" w:space="0" w:color="000000"/>
             </w:tcBorders>
+            <w:shd w:val="clear" w:color="auto" w:fill="auto"/>
             <w:tcMar>
               <w:top w:w="0" w:type="dxa"/>
               <w:left w:w="28" w:type="dxa"/>
@@ -4162,6 +4408,7 @@
               <w:bottom w:val="single" w:sz="6" w:space="0" w:color="000000"/>
               <w:right w:val="single" w:sz="6" w:space="0" w:color="000000"/>
             </w:tcBorders>
+            <w:shd w:val="clear" w:color="auto" w:fill="auto"/>
             <w:tcMar>
               <w:top w:w="0" w:type="dxa"/>
               <w:left w:w="28" w:type="dxa"/>
@@ -4191,6 +4438,7 @@
               <w:bottom w:val="single" w:sz="6" w:space="0" w:color="000000"/>
               <w:right w:val="single" w:sz="12" w:space="0" w:color="000000"/>
             </w:tcBorders>
+            <w:shd w:val="clear" w:color="auto" w:fill="auto"/>
             <w:tcMar>
               <w:top w:w="0" w:type="dxa"/>
               <w:left w:w="28" w:type="dxa"/>
@@ -4215,6 +4463,12 @@
         </w:tc>
       </w:tr>
       <w:tr>
+        <w:tblPrEx>
+          <w:tblCellMar>
+            <w:top w:w="0" w:type="dxa"/>
+            <w:bottom w:w="0" w:type="dxa"/>
+          </w:tblCellMar>
+        </w:tblPrEx>
         <w:tc>
           <w:tcPr>
             <w:tcW w:w="6314" w:type="dxa"/>
@@ -4224,6 +4478,7 @@
               <w:bottom w:val="single" w:sz="6" w:space="0" w:color="000000"/>
               <w:right w:val="single" w:sz="6" w:space="0" w:color="000000"/>
             </w:tcBorders>
+            <w:shd w:val="clear" w:color="auto" w:fill="auto"/>
             <w:tcMar>
               <w:top w:w="0" w:type="dxa"/>
               <w:left w:w="28" w:type="dxa"/>
@@ -4248,15 +4503,48 @@
                 <w:sz w:val="22"/>
                 <w:szCs w:val="28"/>
               </w:rPr>
-              <w:t xml:space="preserve">15. </w:t>
-            </w:r>
-            <w:r>
-              <w:rPr>
-                <w:rFonts w:ascii="Times New Roman" w:eastAsia="標楷體" w:hAnsi="Times New Roman"/>
-                <w:sz w:val="22"/>
-                <w:szCs w:val="28"/>
-              </w:rPr>
-              <w:t>執行機關（構）實驗動物照護及使用委員會或小組審查同意或審查申請證明文件影本</w:t>
+              <w:t>1</w:t>
+            </w:r>
+            <w:r>
+              <w:rPr>
+                <w:rFonts w:ascii="Times New Roman" w:eastAsia="標楷體" w:hAnsi="Times New Roman" w:hint="eastAsia"/>
+                <w:sz w:val="22"/>
+                <w:szCs w:val="28"/>
+              </w:rPr>
+              <w:t>5</w:t>
+            </w:r>
+            <w:r>
+              <w:rPr>
+                <w:rFonts w:ascii="Times New Roman" w:eastAsia="標楷體" w:hAnsi="Times New Roman"/>
+                <w:sz w:val="22"/>
+                <w:szCs w:val="28"/>
+              </w:rPr>
+              <w:t xml:space="preserve">. </w:t>
+            </w:r>
+            <w:r>
+              <w:rPr>
+                <w:rFonts w:ascii="Times New Roman" w:eastAsia="標楷體" w:hAnsi="Times New Roman"/>
+                <w:sz w:val="22"/>
+                <w:szCs w:val="28"/>
+              </w:rPr>
+              <w:t>以上所附文件如為影本，是否已加蓋公司及</w:t>
+            </w:r>
+            <w:r>
+              <w:rPr>
+                <w:rFonts w:ascii="Times New Roman" w:eastAsia="標楷體" w:hAnsi="Times New Roman"/>
+                <w:sz w:val="22"/>
+                <w:szCs w:val="28"/>
+                <w:highlight w:val="yellow"/>
+              </w:rPr>
+              <w:t>代表人</w:t>
+            </w:r>
+            <w:r>
+              <w:rPr>
+                <w:rFonts w:ascii="Times New Roman" w:eastAsia="標楷體" w:hAnsi="Times New Roman"/>
+                <w:sz w:val="22"/>
+                <w:szCs w:val="28"/>
+              </w:rPr>
+              <w:t>印章？</w:t>
             </w:r>
           </w:p>
         </w:tc>
@@ -4269,6 +4557,7 @@
               <w:bottom w:val="single" w:sz="6" w:space="0" w:color="000000"/>
               <w:right w:val="single" w:sz="6" w:space="0" w:color="000000"/>
             </w:tcBorders>
+            <w:shd w:val="clear" w:color="auto" w:fill="auto"/>
             <w:tcMar>
               <w:top w:w="0" w:type="dxa"/>
               <w:left w:w="28" w:type="dxa"/>
@@ -4306,6 +4595,7 @@
               <w:bottom w:val="single" w:sz="6" w:space="0" w:color="000000"/>
               <w:right w:val="single" w:sz="6" w:space="0" w:color="000000"/>
             </w:tcBorders>
+            <w:shd w:val="clear" w:color="auto" w:fill="auto"/>
             <w:tcMar>
               <w:top w:w="0" w:type="dxa"/>
               <w:left w:w="28" w:type="dxa"/>
@@ -4343,6 +4633,7 @@
               <w:bottom w:val="single" w:sz="6" w:space="0" w:color="000000"/>
               <w:right w:val="single" w:sz="6" w:space="0" w:color="000000"/>
             </w:tcBorders>
+            <w:shd w:val="clear" w:color="auto" w:fill="auto"/>
             <w:tcMar>
               <w:top w:w="0" w:type="dxa"/>
               <w:left w:w="28" w:type="dxa"/>
@@ -4380,6 +4671,7 @@
               <w:bottom w:val="single" w:sz="6" w:space="0" w:color="000000"/>
               <w:right w:val="single" w:sz="6" w:space="0" w:color="000000"/>
             </w:tcBorders>
+            <w:shd w:val="clear" w:color="auto" w:fill="auto"/>
             <w:tcMar>
               <w:top w:w="0" w:type="dxa"/>
               <w:left w:w="28" w:type="dxa"/>
@@ -4417,732 +4709,47 @@
               <w:bottom w:val="single" w:sz="6" w:space="0" w:color="000000"/>
               <w:right w:val="single" w:sz="12" w:space="0" w:color="000000"/>
             </w:tcBorders>
-            <w:tcMar>
-              <w:top w:w="0" w:type="dxa"/>
-              <w:left w:w="28" w:type="dxa"/>
-              <w:bottom w:w="0" w:type="dxa"/>
-              <w:right w:w="28" w:type="dxa"/>
-            </w:tcMar>
-          </w:tcPr>
-          <w:p>
-            <w:pPr>
-              <w:snapToGrid w:val="0"/>
-              <w:spacing w:line="240" w:lineRule="atLeast"/>
-              <w:rPr>
-                <w:rFonts w:ascii="Times New Roman" w:eastAsia="標楷體" w:hAnsi="Times New Roman"/>
-                <w:sz w:val="22"/>
-                <w:szCs w:val="28"/>
-              </w:rPr>
-            </w:pPr>
-            <w:r>
-              <w:rPr>
-                <w:rFonts w:ascii="Times New Roman" w:eastAsia="標楷體" w:hAnsi="Times New Roman"/>
-                <w:sz w:val="22"/>
-                <w:szCs w:val="28"/>
-              </w:rPr>
-              <w:t>計畫未涉及動物實驗者免繳</w:t>
-            </w:r>
+            <w:shd w:val="clear" w:color="auto" w:fill="auto"/>
+            <w:tcMar>
+              <w:top w:w="0" w:type="dxa"/>
+              <w:left w:w="28" w:type="dxa"/>
+              <w:bottom w:w="0" w:type="dxa"/>
+              <w:right w:w="28" w:type="dxa"/>
+            </w:tcMar>
+          </w:tcPr>
+          <w:p>
+            <w:pPr>
+              <w:snapToGrid w:val="0"/>
+              <w:spacing w:line="240" w:lineRule="atLeast"/>
+              <w:rPr>
+                <w:rFonts w:ascii="Times New Roman" w:eastAsia="標楷體" w:hAnsi="Times New Roman"/>
+                <w:sz w:val="22"/>
+                <w:szCs w:val="28"/>
+              </w:rPr>
+            </w:pPr>
           </w:p>
         </w:tc>
       </w:tr>
       <w:tr>
-        <w:tc>
-          <w:tcPr>
-            <w:tcW w:w="6314" w:type="dxa"/>
-            <w:tcBorders>
-              <w:top w:val="single" w:sz="6" w:space="0" w:color="000000"/>
-              <w:left w:val="single" w:sz="12" w:space="0" w:color="000000"/>
-              <w:bottom w:val="single" w:sz="6" w:space="0" w:color="000000"/>
-              <w:right w:val="single" w:sz="6" w:space="0" w:color="000000"/>
-            </w:tcBorders>
-            <w:tcMar>
-              <w:top w:w="0" w:type="dxa"/>
-              <w:left w:w="28" w:type="dxa"/>
-              <w:bottom w:w="0" w:type="dxa"/>
-              <w:right w:w="28" w:type="dxa"/>
-            </w:tcMar>
-            <w:vAlign w:val="center"/>
-          </w:tcPr>
-          <w:p>
-            <w:pPr>
-              <w:snapToGrid w:val="0"/>
-              <w:spacing w:line="200" w:lineRule="atLeast"/>
-              <w:rPr>
-                <w:rFonts w:ascii="Times New Roman" w:eastAsia="標楷體" w:hAnsi="Times New Roman"/>
-                <w:sz w:val="22"/>
-                <w:szCs w:val="28"/>
-              </w:rPr>
-            </w:pPr>
-            <w:r>
-              <w:rPr>
-                <w:rFonts w:ascii="Times New Roman" w:eastAsia="標楷體" w:hAnsi="Times New Roman"/>
-                <w:sz w:val="22"/>
-                <w:szCs w:val="28"/>
-              </w:rPr>
-              <w:t xml:space="preserve">16. </w:t>
-            </w:r>
-            <w:r>
-              <w:rPr>
-                <w:rFonts w:ascii="Times New Roman" w:eastAsia="標楷體" w:hAnsi="Times New Roman"/>
-                <w:sz w:val="22"/>
-                <w:szCs w:val="28"/>
-              </w:rPr>
-              <w:t>執行機關（構）生物實驗安全委員會核發之「基因重組實驗申請同意書」或申請證明文件影本</w:t>
-            </w:r>
-          </w:p>
-        </w:tc>
-        <w:tc>
-          <w:tcPr>
-            <w:tcW w:w="472" w:type="dxa"/>
-            <w:tcBorders>
-              <w:top w:val="single" w:sz="6" w:space="0" w:color="000000"/>
-              <w:left w:val="single" w:sz="6" w:space="0" w:color="000000"/>
-              <w:bottom w:val="single" w:sz="6" w:space="0" w:color="000000"/>
-              <w:right w:val="single" w:sz="6" w:space="0" w:color="000000"/>
-            </w:tcBorders>
-            <w:tcMar>
-              <w:top w:w="0" w:type="dxa"/>
-              <w:left w:w="28" w:type="dxa"/>
-              <w:bottom w:w="0" w:type="dxa"/>
-              <w:right w:w="28" w:type="dxa"/>
-            </w:tcMar>
-            <w:vAlign w:val="center"/>
-          </w:tcPr>
-          <w:p>
-            <w:pPr>
-              <w:snapToGrid w:val="0"/>
-              <w:spacing w:line="240" w:lineRule="atLeast"/>
-              <w:rPr>
-                <w:rFonts w:ascii="Times New Roman" w:eastAsia="標楷體" w:hAnsi="Times New Roman"/>
-                <w:sz w:val="22"/>
-                <w:szCs w:val="28"/>
-              </w:rPr>
-            </w:pPr>
-            <w:r>
-              <w:rPr>
-                <w:rFonts w:ascii="Times New Roman" w:eastAsia="標楷體" w:hAnsi="Times New Roman"/>
-                <w:sz w:val="22"/>
-                <w:szCs w:val="28"/>
-              </w:rPr>
-              <w:t>□</w:t>
-            </w:r>
-          </w:p>
-        </w:tc>
-        <w:tc>
-          <w:tcPr>
-            <w:tcW w:w="474" w:type="dxa"/>
-            <w:tcBorders>
-              <w:top w:val="single" w:sz="6" w:space="0" w:color="000000"/>
-              <w:left w:val="single" w:sz="6" w:space="0" w:color="000000"/>
-              <w:bottom w:val="single" w:sz="6" w:space="0" w:color="000000"/>
-              <w:right w:val="single" w:sz="6" w:space="0" w:color="000000"/>
-            </w:tcBorders>
-            <w:tcMar>
-              <w:top w:w="0" w:type="dxa"/>
-              <w:left w:w="28" w:type="dxa"/>
-              <w:bottom w:w="0" w:type="dxa"/>
-              <w:right w:w="28" w:type="dxa"/>
-            </w:tcMar>
-            <w:vAlign w:val="center"/>
-          </w:tcPr>
-          <w:p>
-            <w:pPr>
-              <w:snapToGrid w:val="0"/>
-              <w:spacing w:line="240" w:lineRule="atLeast"/>
-              <w:rPr>
-                <w:rFonts w:ascii="Times New Roman" w:eastAsia="標楷體" w:hAnsi="Times New Roman"/>
-                <w:sz w:val="22"/>
-                <w:szCs w:val="28"/>
-              </w:rPr>
-            </w:pPr>
-            <w:r>
-              <w:rPr>
-                <w:rFonts w:ascii="Times New Roman" w:eastAsia="標楷體" w:hAnsi="Times New Roman"/>
-                <w:sz w:val="22"/>
-                <w:szCs w:val="28"/>
-              </w:rPr>
-              <w:t>□</w:t>
-            </w:r>
-          </w:p>
-        </w:tc>
-        <w:tc>
-          <w:tcPr>
-            <w:tcW w:w="472" w:type="dxa"/>
-            <w:tcBorders>
-              <w:top w:val="single" w:sz="6" w:space="0" w:color="000000"/>
-              <w:left w:val="single" w:sz="6" w:space="0" w:color="000000"/>
-              <w:bottom w:val="single" w:sz="6" w:space="0" w:color="000000"/>
-              <w:right w:val="single" w:sz="6" w:space="0" w:color="000000"/>
-            </w:tcBorders>
-            <w:tcMar>
-              <w:top w:w="0" w:type="dxa"/>
-              <w:left w:w="28" w:type="dxa"/>
-              <w:bottom w:w="0" w:type="dxa"/>
-              <w:right w:w="28" w:type="dxa"/>
-            </w:tcMar>
-            <w:vAlign w:val="center"/>
-          </w:tcPr>
-          <w:p>
-            <w:pPr>
-              <w:snapToGrid w:val="0"/>
-              <w:spacing w:line="240" w:lineRule="atLeast"/>
-              <w:rPr>
-                <w:rFonts w:ascii="Times New Roman" w:eastAsia="標楷體" w:hAnsi="Times New Roman"/>
-                <w:sz w:val="22"/>
-                <w:szCs w:val="28"/>
-              </w:rPr>
-            </w:pPr>
-            <w:r>
-              <w:rPr>
-                <w:rFonts w:ascii="Times New Roman" w:eastAsia="標楷體" w:hAnsi="Times New Roman"/>
-                <w:sz w:val="22"/>
-                <w:szCs w:val="28"/>
-              </w:rPr>
-              <w:t>□</w:t>
-            </w:r>
-          </w:p>
-        </w:tc>
-        <w:tc>
-          <w:tcPr>
-            <w:tcW w:w="474" w:type="dxa"/>
-            <w:tcBorders>
-              <w:top w:val="single" w:sz="6" w:space="0" w:color="000000"/>
-              <w:left w:val="single" w:sz="6" w:space="0" w:color="000000"/>
-              <w:bottom w:val="single" w:sz="6" w:space="0" w:color="000000"/>
-              <w:right w:val="single" w:sz="6" w:space="0" w:color="000000"/>
-            </w:tcBorders>
-            <w:tcMar>
-              <w:top w:w="0" w:type="dxa"/>
-              <w:left w:w="28" w:type="dxa"/>
-              <w:bottom w:w="0" w:type="dxa"/>
-              <w:right w:w="28" w:type="dxa"/>
-            </w:tcMar>
-            <w:vAlign w:val="center"/>
-          </w:tcPr>
-          <w:p>
-            <w:pPr>
-              <w:snapToGrid w:val="0"/>
-              <w:spacing w:line="240" w:lineRule="atLeast"/>
-              <w:rPr>
-                <w:rFonts w:ascii="Times New Roman" w:eastAsia="標楷體" w:hAnsi="Times New Roman"/>
-                <w:sz w:val="22"/>
-                <w:szCs w:val="28"/>
-              </w:rPr>
-            </w:pPr>
-            <w:r>
-              <w:rPr>
-                <w:rFonts w:ascii="Times New Roman" w:eastAsia="標楷體" w:hAnsi="Times New Roman"/>
-                <w:sz w:val="22"/>
-                <w:szCs w:val="28"/>
-              </w:rPr>
-              <w:t>□</w:t>
-            </w:r>
-          </w:p>
-        </w:tc>
-        <w:tc>
-          <w:tcPr>
-            <w:tcW w:w="2142" w:type="dxa"/>
-            <w:tcBorders>
-              <w:top w:val="single" w:sz="6" w:space="0" w:color="000000"/>
-              <w:left w:val="single" w:sz="6" w:space="0" w:color="000000"/>
-              <w:bottom w:val="single" w:sz="6" w:space="0" w:color="000000"/>
-              <w:right w:val="single" w:sz="12" w:space="0" w:color="000000"/>
-            </w:tcBorders>
-            <w:tcMar>
-              <w:top w:w="0" w:type="dxa"/>
-              <w:left w:w="28" w:type="dxa"/>
-              <w:bottom w:w="0" w:type="dxa"/>
-              <w:right w:w="28" w:type="dxa"/>
-            </w:tcMar>
-          </w:tcPr>
-          <w:p>
-            <w:pPr>
-              <w:snapToGrid w:val="0"/>
-              <w:spacing w:line="240" w:lineRule="atLeast"/>
-              <w:rPr>
-                <w:rFonts w:ascii="Times New Roman" w:eastAsia="標楷體" w:hAnsi="Times New Roman"/>
-                <w:sz w:val="22"/>
-                <w:szCs w:val="28"/>
-              </w:rPr>
-            </w:pPr>
-            <w:r>
-              <w:rPr>
-                <w:rFonts w:ascii="Times New Roman" w:eastAsia="標楷體" w:hAnsi="Times New Roman"/>
-                <w:sz w:val="22"/>
-                <w:szCs w:val="28"/>
-              </w:rPr>
-              <w:t>研發未涉及基因重組、轉殖者免繳</w:t>
-            </w:r>
-          </w:p>
-        </w:tc>
-      </w:tr>
-      <w:tr>
-        <w:tc>
-          <w:tcPr>
-            <w:tcW w:w="6314" w:type="dxa"/>
-            <w:tcBorders>
-              <w:top w:val="single" w:sz="6" w:space="0" w:color="000000"/>
-              <w:left w:val="single" w:sz="12" w:space="0" w:color="000000"/>
-              <w:bottom w:val="single" w:sz="6" w:space="0" w:color="000000"/>
-              <w:right w:val="single" w:sz="6" w:space="0" w:color="000000"/>
-            </w:tcBorders>
-            <w:tcMar>
-              <w:top w:w="0" w:type="dxa"/>
-              <w:left w:w="28" w:type="dxa"/>
-              <w:bottom w:w="0" w:type="dxa"/>
-              <w:right w:w="28" w:type="dxa"/>
-            </w:tcMar>
-            <w:vAlign w:val="center"/>
-          </w:tcPr>
-          <w:p>
-            <w:pPr>
-              <w:snapToGrid w:val="0"/>
-              <w:spacing w:line="200" w:lineRule="atLeast"/>
-              <w:rPr>
-                <w:rFonts w:ascii="Times New Roman" w:eastAsia="標楷體" w:hAnsi="Times New Roman"/>
-                <w:sz w:val="22"/>
-                <w:szCs w:val="28"/>
-              </w:rPr>
-            </w:pPr>
-            <w:r>
-              <w:rPr>
-                <w:rFonts w:ascii="Times New Roman" w:eastAsia="標楷體" w:hAnsi="Times New Roman"/>
-                <w:sz w:val="22"/>
-                <w:szCs w:val="28"/>
-              </w:rPr>
-              <w:t xml:space="preserve">17. </w:t>
-            </w:r>
-            <w:r>
-              <w:rPr>
-                <w:rFonts w:ascii="Times New Roman" w:eastAsia="標楷體" w:hAnsi="Times New Roman"/>
-                <w:sz w:val="22"/>
-                <w:szCs w:val="28"/>
-              </w:rPr>
-              <w:t>人體試驗、人體檢體之採集與使用許可之醫學倫理委員會或人體試驗委員會核准文件影本。</w:t>
-            </w:r>
-          </w:p>
-        </w:tc>
-        <w:tc>
-          <w:tcPr>
-            <w:tcW w:w="472" w:type="dxa"/>
-            <w:tcBorders>
-              <w:top w:val="single" w:sz="6" w:space="0" w:color="000000"/>
-              <w:left w:val="single" w:sz="6" w:space="0" w:color="000000"/>
-              <w:bottom w:val="single" w:sz="6" w:space="0" w:color="000000"/>
-              <w:right w:val="single" w:sz="6" w:space="0" w:color="000000"/>
-            </w:tcBorders>
-            <w:tcMar>
-              <w:top w:w="0" w:type="dxa"/>
-              <w:left w:w="28" w:type="dxa"/>
-              <w:bottom w:w="0" w:type="dxa"/>
-              <w:right w:w="28" w:type="dxa"/>
-            </w:tcMar>
-            <w:vAlign w:val="center"/>
-          </w:tcPr>
-          <w:p>
-            <w:pPr>
-              <w:snapToGrid w:val="0"/>
-              <w:spacing w:line="240" w:lineRule="atLeast"/>
-              <w:rPr>
-                <w:rFonts w:ascii="Times New Roman" w:eastAsia="標楷體" w:hAnsi="Times New Roman"/>
-                <w:sz w:val="22"/>
-                <w:szCs w:val="28"/>
-              </w:rPr>
-            </w:pPr>
-            <w:r>
-              <w:rPr>
-                <w:rFonts w:ascii="Times New Roman" w:eastAsia="標楷體" w:hAnsi="Times New Roman"/>
-                <w:sz w:val="22"/>
-                <w:szCs w:val="28"/>
-              </w:rPr>
-              <w:t>□</w:t>
-            </w:r>
-          </w:p>
-        </w:tc>
-        <w:tc>
-          <w:tcPr>
-            <w:tcW w:w="474" w:type="dxa"/>
-            <w:tcBorders>
-              <w:top w:val="single" w:sz="6" w:space="0" w:color="000000"/>
-              <w:left w:val="single" w:sz="6" w:space="0" w:color="000000"/>
-              <w:bottom w:val="single" w:sz="6" w:space="0" w:color="000000"/>
-              <w:right w:val="single" w:sz="6" w:space="0" w:color="000000"/>
-            </w:tcBorders>
-            <w:tcMar>
-              <w:top w:w="0" w:type="dxa"/>
-              <w:left w:w="28" w:type="dxa"/>
-              <w:bottom w:w="0" w:type="dxa"/>
-              <w:right w:w="28" w:type="dxa"/>
-            </w:tcMar>
-            <w:vAlign w:val="center"/>
-          </w:tcPr>
-          <w:p>
-            <w:pPr>
-              <w:snapToGrid w:val="0"/>
-              <w:spacing w:line="240" w:lineRule="atLeast"/>
-              <w:rPr>
-                <w:rFonts w:ascii="Times New Roman" w:eastAsia="標楷體" w:hAnsi="Times New Roman"/>
-                <w:sz w:val="22"/>
-                <w:szCs w:val="28"/>
-              </w:rPr>
-            </w:pPr>
-            <w:r>
-              <w:rPr>
-                <w:rFonts w:ascii="Times New Roman" w:eastAsia="標楷體" w:hAnsi="Times New Roman"/>
-                <w:sz w:val="22"/>
-                <w:szCs w:val="28"/>
-              </w:rPr>
-              <w:t>□</w:t>
-            </w:r>
-          </w:p>
-        </w:tc>
-        <w:tc>
-          <w:tcPr>
-            <w:tcW w:w="472" w:type="dxa"/>
-            <w:tcBorders>
-              <w:top w:val="single" w:sz="6" w:space="0" w:color="000000"/>
-              <w:left w:val="single" w:sz="6" w:space="0" w:color="000000"/>
-              <w:bottom w:val="single" w:sz="6" w:space="0" w:color="000000"/>
-              <w:right w:val="single" w:sz="6" w:space="0" w:color="000000"/>
-            </w:tcBorders>
-            <w:tcMar>
-              <w:top w:w="0" w:type="dxa"/>
-              <w:left w:w="28" w:type="dxa"/>
-              <w:bottom w:w="0" w:type="dxa"/>
-              <w:right w:w="28" w:type="dxa"/>
-            </w:tcMar>
-            <w:vAlign w:val="center"/>
-          </w:tcPr>
-          <w:p>
-            <w:pPr>
-              <w:snapToGrid w:val="0"/>
-              <w:spacing w:line="240" w:lineRule="atLeast"/>
-              <w:rPr>
-                <w:rFonts w:ascii="Times New Roman" w:eastAsia="標楷體" w:hAnsi="Times New Roman"/>
-                <w:sz w:val="22"/>
-                <w:szCs w:val="28"/>
-              </w:rPr>
-            </w:pPr>
-            <w:r>
-              <w:rPr>
-                <w:rFonts w:ascii="Times New Roman" w:eastAsia="標楷體" w:hAnsi="Times New Roman"/>
-                <w:sz w:val="22"/>
-                <w:szCs w:val="28"/>
-              </w:rPr>
-              <w:t>□</w:t>
-            </w:r>
-          </w:p>
-        </w:tc>
-        <w:tc>
-          <w:tcPr>
-            <w:tcW w:w="474" w:type="dxa"/>
-            <w:tcBorders>
-              <w:top w:val="single" w:sz="6" w:space="0" w:color="000000"/>
-              <w:left w:val="single" w:sz="6" w:space="0" w:color="000000"/>
-              <w:bottom w:val="single" w:sz="6" w:space="0" w:color="000000"/>
-              <w:right w:val="single" w:sz="6" w:space="0" w:color="000000"/>
-            </w:tcBorders>
-            <w:tcMar>
-              <w:top w:w="0" w:type="dxa"/>
-              <w:left w:w="28" w:type="dxa"/>
-              <w:bottom w:w="0" w:type="dxa"/>
-              <w:right w:w="28" w:type="dxa"/>
-            </w:tcMar>
-            <w:vAlign w:val="center"/>
-          </w:tcPr>
-          <w:p>
-            <w:pPr>
-              <w:snapToGrid w:val="0"/>
-              <w:spacing w:line="240" w:lineRule="atLeast"/>
-              <w:rPr>
-                <w:rFonts w:ascii="Times New Roman" w:eastAsia="標楷體" w:hAnsi="Times New Roman"/>
-                <w:sz w:val="22"/>
-                <w:szCs w:val="28"/>
-              </w:rPr>
-            </w:pPr>
-            <w:r>
-              <w:rPr>
-                <w:rFonts w:ascii="Times New Roman" w:eastAsia="標楷體" w:hAnsi="Times New Roman"/>
-                <w:sz w:val="22"/>
-                <w:szCs w:val="28"/>
-              </w:rPr>
-              <w:t>□</w:t>
-            </w:r>
-          </w:p>
-        </w:tc>
-        <w:tc>
-          <w:tcPr>
-            <w:tcW w:w="2142" w:type="dxa"/>
-            <w:tcBorders>
-              <w:top w:val="single" w:sz="6" w:space="0" w:color="000000"/>
-              <w:left w:val="single" w:sz="6" w:space="0" w:color="000000"/>
-              <w:bottom w:val="single" w:sz="6" w:space="0" w:color="000000"/>
-              <w:right w:val="single" w:sz="12" w:space="0" w:color="000000"/>
-            </w:tcBorders>
-            <w:tcMar>
-              <w:top w:w="0" w:type="dxa"/>
-              <w:left w:w="28" w:type="dxa"/>
-              <w:bottom w:w="0" w:type="dxa"/>
-              <w:right w:w="28" w:type="dxa"/>
-            </w:tcMar>
-          </w:tcPr>
-          <w:p>
-            <w:pPr>
-              <w:snapToGrid w:val="0"/>
-              <w:spacing w:line="240" w:lineRule="atLeast"/>
-              <w:rPr>
-                <w:rFonts w:ascii="Times New Roman" w:eastAsia="標楷體" w:hAnsi="Times New Roman"/>
-                <w:sz w:val="22"/>
-                <w:szCs w:val="28"/>
-              </w:rPr>
-            </w:pPr>
-            <w:r>
-              <w:rPr>
-                <w:rFonts w:ascii="Times New Roman" w:eastAsia="標楷體" w:hAnsi="Times New Roman"/>
-                <w:sz w:val="22"/>
-                <w:szCs w:val="28"/>
-              </w:rPr>
-              <w:t>研發未涉及人體試驗者免繳</w:t>
-            </w:r>
-          </w:p>
-        </w:tc>
-      </w:tr>
-      <w:tr>
-        <w:tc>
-          <w:tcPr>
-            <w:tcW w:w="6314" w:type="dxa"/>
-            <w:tcBorders>
-              <w:top w:val="single" w:sz="6" w:space="0" w:color="000000"/>
-              <w:left w:val="single" w:sz="12" w:space="0" w:color="000000"/>
-              <w:bottom w:val="single" w:sz="6" w:space="0" w:color="000000"/>
-              <w:right w:val="single" w:sz="6" w:space="0" w:color="000000"/>
-            </w:tcBorders>
-            <w:tcMar>
-              <w:top w:w="0" w:type="dxa"/>
-              <w:left w:w="28" w:type="dxa"/>
-              <w:bottom w:w="0" w:type="dxa"/>
-              <w:right w:w="28" w:type="dxa"/>
-            </w:tcMar>
-            <w:vAlign w:val="center"/>
-          </w:tcPr>
-          <w:p>
-            <w:pPr>
-              <w:snapToGrid w:val="0"/>
-              <w:spacing w:line="200" w:lineRule="atLeast"/>
-              <w:rPr>
-                <w:rFonts w:ascii="Times New Roman" w:eastAsia="標楷體" w:hAnsi="Times New Roman"/>
-                <w:sz w:val="22"/>
-                <w:szCs w:val="28"/>
-              </w:rPr>
-            </w:pPr>
-            <w:r>
-              <w:rPr>
-                <w:rFonts w:ascii="Times New Roman" w:eastAsia="標楷體" w:hAnsi="Times New Roman"/>
-                <w:sz w:val="22"/>
-                <w:szCs w:val="28"/>
-              </w:rPr>
-              <w:t xml:space="preserve">18. </w:t>
-            </w:r>
-            <w:r>
-              <w:rPr>
-                <w:rFonts w:ascii="Times New Roman" w:eastAsia="標楷體" w:hAnsi="Times New Roman"/>
-                <w:sz w:val="22"/>
-                <w:szCs w:val="28"/>
-              </w:rPr>
-              <w:t>以上所附文件如為影本，是否已加蓋公司及負責人印章？</w:t>
-            </w:r>
-          </w:p>
-        </w:tc>
-        <w:tc>
-          <w:tcPr>
-            <w:tcW w:w="472" w:type="dxa"/>
-            <w:tcBorders>
-              <w:top w:val="single" w:sz="6" w:space="0" w:color="000000"/>
-              <w:left w:val="single" w:sz="6" w:space="0" w:color="000000"/>
-              <w:bottom w:val="single" w:sz="6" w:space="0" w:color="000000"/>
-              <w:right w:val="single" w:sz="6" w:space="0" w:color="000000"/>
-            </w:tcBorders>
-            <w:tcMar>
-              <w:top w:w="0" w:type="dxa"/>
-              <w:left w:w="28" w:type="dxa"/>
-              <w:bottom w:w="0" w:type="dxa"/>
-              <w:right w:w="28" w:type="dxa"/>
-            </w:tcMar>
-            <w:vAlign w:val="center"/>
-          </w:tcPr>
-          <w:p>
-            <w:pPr>
-              <w:snapToGrid w:val="0"/>
-              <w:spacing w:line="240" w:lineRule="atLeast"/>
-              <w:rPr>
-                <w:rFonts w:ascii="Times New Roman" w:eastAsia="標楷體" w:hAnsi="Times New Roman"/>
-                <w:sz w:val="22"/>
-                <w:szCs w:val="28"/>
-              </w:rPr>
-            </w:pPr>
-            <w:r>
-              <w:rPr>
-                <w:rFonts w:ascii="Times New Roman" w:eastAsia="標楷體" w:hAnsi="Times New Roman"/>
-                <w:sz w:val="22"/>
-                <w:szCs w:val="28"/>
-              </w:rPr>
-              <w:t>□</w:t>
-            </w:r>
-          </w:p>
-        </w:tc>
-        <w:tc>
-          <w:tcPr>
-            <w:tcW w:w="474" w:type="dxa"/>
-            <w:tcBorders>
-              <w:top w:val="single" w:sz="6" w:space="0" w:color="000000"/>
-              <w:left w:val="single" w:sz="6" w:space="0" w:color="000000"/>
-              <w:bottom w:val="single" w:sz="6" w:space="0" w:color="000000"/>
-              <w:right w:val="single" w:sz="6" w:space="0" w:color="000000"/>
-            </w:tcBorders>
-            <w:tcMar>
-              <w:top w:w="0" w:type="dxa"/>
-              <w:left w:w="28" w:type="dxa"/>
-              <w:bottom w:w="0" w:type="dxa"/>
-              <w:right w:w="28" w:type="dxa"/>
-            </w:tcMar>
-            <w:vAlign w:val="center"/>
-          </w:tcPr>
-          <w:p>
-            <w:pPr>
-              <w:snapToGrid w:val="0"/>
-              <w:spacing w:line="240" w:lineRule="atLeast"/>
-              <w:rPr>
-                <w:rFonts w:ascii="Times New Roman" w:eastAsia="標楷體" w:hAnsi="Times New Roman"/>
-                <w:sz w:val="22"/>
-                <w:szCs w:val="28"/>
-              </w:rPr>
-            </w:pPr>
-            <w:r>
-              <w:rPr>
-                <w:rFonts w:ascii="Times New Roman" w:eastAsia="標楷體" w:hAnsi="Times New Roman"/>
-                <w:sz w:val="22"/>
-                <w:szCs w:val="28"/>
-              </w:rPr>
-              <w:t>□</w:t>
-            </w:r>
-          </w:p>
-        </w:tc>
-        <w:tc>
-          <w:tcPr>
-            <w:tcW w:w="472" w:type="dxa"/>
-            <w:tcBorders>
-              <w:top w:val="single" w:sz="6" w:space="0" w:color="000000"/>
-              <w:left w:val="single" w:sz="6" w:space="0" w:color="000000"/>
-              <w:bottom w:val="single" w:sz="6" w:space="0" w:color="000000"/>
-              <w:right w:val="single" w:sz="6" w:space="0" w:color="000000"/>
-            </w:tcBorders>
-            <w:tcMar>
-              <w:top w:w="0" w:type="dxa"/>
-              <w:left w:w="28" w:type="dxa"/>
-              <w:bottom w:w="0" w:type="dxa"/>
-              <w:right w:w="28" w:type="dxa"/>
-            </w:tcMar>
-            <w:vAlign w:val="center"/>
-          </w:tcPr>
-          <w:p>
-            <w:pPr>
-              <w:snapToGrid w:val="0"/>
-              <w:spacing w:line="240" w:lineRule="atLeast"/>
-              <w:rPr>
-                <w:rFonts w:ascii="Times New Roman" w:eastAsia="標楷體" w:hAnsi="Times New Roman"/>
-                <w:sz w:val="22"/>
-                <w:szCs w:val="28"/>
-              </w:rPr>
-            </w:pPr>
-            <w:r>
-              <w:rPr>
-                <w:rFonts w:ascii="Times New Roman" w:eastAsia="標楷體" w:hAnsi="Times New Roman"/>
-                <w:sz w:val="22"/>
-                <w:szCs w:val="28"/>
-              </w:rPr>
-              <w:t>□</w:t>
-            </w:r>
-          </w:p>
-        </w:tc>
-        <w:tc>
-          <w:tcPr>
-            <w:tcW w:w="474" w:type="dxa"/>
-            <w:tcBorders>
-              <w:top w:val="single" w:sz="6" w:space="0" w:color="000000"/>
-              <w:left w:val="single" w:sz="6" w:space="0" w:color="000000"/>
-              <w:bottom w:val="single" w:sz="6" w:space="0" w:color="000000"/>
-              <w:right w:val="single" w:sz="6" w:space="0" w:color="000000"/>
-            </w:tcBorders>
-            <w:tcMar>
-              <w:top w:w="0" w:type="dxa"/>
-              <w:left w:w="28" w:type="dxa"/>
-              <w:bottom w:w="0" w:type="dxa"/>
-              <w:right w:w="28" w:type="dxa"/>
-            </w:tcMar>
-            <w:vAlign w:val="center"/>
-          </w:tcPr>
-          <w:p>
-            <w:pPr>
-              <w:snapToGrid w:val="0"/>
-              <w:spacing w:line="240" w:lineRule="atLeast"/>
-              <w:rPr>
-                <w:rFonts w:ascii="Times New Roman" w:eastAsia="標楷體" w:hAnsi="Times New Roman"/>
-                <w:sz w:val="22"/>
-                <w:szCs w:val="28"/>
-              </w:rPr>
-            </w:pPr>
-            <w:r>
-              <w:rPr>
-                <w:rFonts w:ascii="Times New Roman" w:eastAsia="標楷體" w:hAnsi="Times New Roman"/>
-                <w:sz w:val="22"/>
-                <w:szCs w:val="28"/>
-              </w:rPr>
-              <w:t>□</w:t>
-            </w:r>
-          </w:p>
-        </w:tc>
-        <w:tc>
-          <w:tcPr>
-            <w:tcW w:w="2142" w:type="dxa"/>
-            <w:tcBorders>
-              <w:top w:val="single" w:sz="6" w:space="0" w:color="000000"/>
-              <w:left w:val="single" w:sz="6" w:space="0" w:color="000000"/>
-              <w:bottom w:val="single" w:sz="6" w:space="0" w:color="000000"/>
-              <w:right w:val="single" w:sz="12" w:space="0" w:color="000000"/>
-            </w:tcBorders>
-            <w:tcMar>
-              <w:top w:w="0" w:type="dxa"/>
-              <w:left w:w="28" w:type="dxa"/>
-              <w:bottom w:w="0" w:type="dxa"/>
-              <w:right w:w="28" w:type="dxa"/>
-            </w:tcMar>
-          </w:tcPr>
-          <w:p>
-            <w:pPr>
-              <w:snapToGrid w:val="0"/>
-              <w:spacing w:line="240" w:lineRule="atLeast"/>
-              <w:rPr>
-                <w:rFonts w:ascii="Times New Roman" w:eastAsia="標楷體" w:hAnsi="Times New Roman"/>
-                <w:sz w:val="22"/>
-                <w:szCs w:val="28"/>
-              </w:rPr>
-            </w:pPr>
-          </w:p>
-        </w:tc>
-      </w:tr>
-      <w:tr>
+        <w:tblPrEx>
+          <w:tblCellMar>
+            <w:top w:w="0" w:type="dxa"/>
+            <w:bottom w:w="0" w:type="dxa"/>
+          </w:tblCellMar>
+        </w:tblPrEx>
         <w:trPr>
           <w:cantSplit/>
         </w:trPr>
         <w:tc>
           <w:tcPr>
-            <w:tcW w:w="6314" w:type="dxa"/>
+            <w:tcW w:w="6371" w:type="dxa"/>
             <w:tcBorders>
               <w:top w:val="single" w:sz="6" w:space="0" w:color="000000"/>
               <w:left w:val="single" w:sz="12" w:space="0" w:color="000000"/>
               <w:bottom w:val="single" w:sz="6" w:space="0" w:color="000000"/>
               <w:right w:val="single" w:sz="6" w:space="0" w:color="000000"/>
             </w:tcBorders>
+            <w:shd w:val="clear" w:color="auto" w:fill="auto"/>
             <w:tcMar>
               <w:top w:w="0" w:type="dxa"/>
               <w:left w:w="28" w:type="dxa"/>
@@ -5173,129 +4780,134 @@
         </w:tc>
         <w:tc>
           <w:tcPr>
-            <w:tcW w:w="472" w:type="dxa"/>
+            <w:tcW w:w="476" w:type="dxa"/>
             <w:tcBorders>
               <w:top w:val="single" w:sz="6" w:space="0" w:color="000000"/>
               <w:left w:val="single" w:sz="6" w:space="0" w:color="000000"/>
               <w:bottom w:val="single" w:sz="6" w:space="0" w:color="000000"/>
               <w:right w:val="single" w:sz="4" w:space="0" w:color="000000"/>
             </w:tcBorders>
-            <w:tcMar>
-              <w:top w:w="0" w:type="dxa"/>
-              <w:left w:w="28" w:type="dxa"/>
-              <w:bottom w:w="0" w:type="dxa"/>
-              <w:right w:w="28" w:type="dxa"/>
-            </w:tcMar>
-            <w:vAlign w:val="center"/>
-          </w:tcPr>
-          <w:p>
-            <w:pPr>
-              <w:snapToGrid w:val="0"/>
-              <w:spacing w:line="240" w:lineRule="atLeast"/>
-              <w:rPr>
-                <w:rFonts w:ascii="Times New Roman" w:eastAsia="標楷體" w:hAnsi="Times New Roman"/>
-                <w:sz w:val="22"/>
-                <w:szCs w:val="28"/>
-              </w:rPr>
-            </w:pPr>
-          </w:p>
-        </w:tc>
-        <w:tc>
-          <w:tcPr>
-            <w:tcW w:w="474" w:type="dxa"/>
+            <w:shd w:val="clear" w:color="auto" w:fill="auto"/>
+            <w:tcMar>
+              <w:top w:w="0" w:type="dxa"/>
+              <w:left w:w="28" w:type="dxa"/>
+              <w:bottom w:w="0" w:type="dxa"/>
+              <w:right w:w="28" w:type="dxa"/>
+            </w:tcMar>
+            <w:vAlign w:val="center"/>
+          </w:tcPr>
+          <w:p>
+            <w:pPr>
+              <w:snapToGrid w:val="0"/>
+              <w:spacing w:line="240" w:lineRule="atLeast"/>
+              <w:rPr>
+                <w:rFonts w:ascii="Times New Roman" w:eastAsia="標楷體" w:hAnsi="Times New Roman"/>
+                <w:sz w:val="22"/>
+                <w:szCs w:val="28"/>
+              </w:rPr>
+            </w:pPr>
+          </w:p>
+        </w:tc>
+        <w:tc>
+          <w:tcPr>
+            <w:tcW w:w="478" w:type="dxa"/>
             <w:tcBorders>
               <w:top w:val="single" w:sz="6" w:space="0" w:color="000000"/>
               <w:left w:val="single" w:sz="4" w:space="0" w:color="000000"/>
               <w:bottom w:val="single" w:sz="6" w:space="0" w:color="000000"/>
               <w:right w:val="single" w:sz="6" w:space="0" w:color="000000"/>
             </w:tcBorders>
-            <w:tcMar>
-              <w:top w:w="0" w:type="dxa"/>
-              <w:left w:w="28" w:type="dxa"/>
-              <w:bottom w:w="0" w:type="dxa"/>
-              <w:right w:w="28" w:type="dxa"/>
-            </w:tcMar>
-            <w:vAlign w:val="center"/>
-          </w:tcPr>
-          <w:p>
-            <w:pPr>
-              <w:snapToGrid w:val="0"/>
-              <w:spacing w:line="240" w:lineRule="atLeast"/>
-              <w:rPr>
-                <w:rFonts w:ascii="Times New Roman" w:eastAsia="標楷體" w:hAnsi="Times New Roman"/>
-                <w:sz w:val="22"/>
-                <w:szCs w:val="28"/>
-              </w:rPr>
-            </w:pPr>
-          </w:p>
-        </w:tc>
-        <w:tc>
-          <w:tcPr>
-            <w:tcW w:w="472" w:type="dxa"/>
+            <w:shd w:val="clear" w:color="auto" w:fill="auto"/>
+            <w:tcMar>
+              <w:top w:w="0" w:type="dxa"/>
+              <w:left w:w="28" w:type="dxa"/>
+              <w:bottom w:w="0" w:type="dxa"/>
+              <w:right w:w="28" w:type="dxa"/>
+            </w:tcMar>
+            <w:vAlign w:val="center"/>
+          </w:tcPr>
+          <w:p>
+            <w:pPr>
+              <w:snapToGrid w:val="0"/>
+              <w:spacing w:line="240" w:lineRule="atLeast"/>
+              <w:rPr>
+                <w:rFonts w:ascii="Times New Roman" w:eastAsia="標楷體" w:hAnsi="Times New Roman"/>
+                <w:sz w:val="22"/>
+                <w:szCs w:val="28"/>
+              </w:rPr>
+            </w:pPr>
+          </w:p>
+        </w:tc>
+        <w:tc>
+          <w:tcPr>
+            <w:tcW w:w="476" w:type="dxa"/>
             <w:tcBorders>
               <w:top w:val="single" w:sz="6" w:space="0" w:color="000000"/>
               <w:left w:val="single" w:sz="6" w:space="0" w:color="000000"/>
               <w:bottom w:val="single" w:sz="6" w:space="0" w:color="000000"/>
               <w:right w:val="single" w:sz="4" w:space="0" w:color="000000"/>
             </w:tcBorders>
-            <w:tcMar>
-              <w:top w:w="0" w:type="dxa"/>
-              <w:left w:w="28" w:type="dxa"/>
-              <w:bottom w:w="0" w:type="dxa"/>
-              <w:right w:w="28" w:type="dxa"/>
-            </w:tcMar>
-            <w:vAlign w:val="center"/>
-          </w:tcPr>
-          <w:p>
-            <w:pPr>
-              <w:snapToGrid w:val="0"/>
-              <w:spacing w:line="240" w:lineRule="atLeast"/>
-              <w:rPr>
-                <w:rFonts w:ascii="Times New Roman" w:eastAsia="標楷體" w:hAnsi="Times New Roman"/>
-                <w:sz w:val="22"/>
-                <w:szCs w:val="28"/>
-              </w:rPr>
-            </w:pPr>
-          </w:p>
-        </w:tc>
-        <w:tc>
-          <w:tcPr>
-            <w:tcW w:w="474" w:type="dxa"/>
+            <w:shd w:val="clear" w:color="auto" w:fill="auto"/>
+            <w:tcMar>
+              <w:top w:w="0" w:type="dxa"/>
+              <w:left w:w="28" w:type="dxa"/>
+              <w:bottom w:w="0" w:type="dxa"/>
+              <w:right w:w="28" w:type="dxa"/>
+            </w:tcMar>
+            <w:vAlign w:val="center"/>
+          </w:tcPr>
+          <w:p>
+            <w:pPr>
+              <w:snapToGrid w:val="0"/>
+              <w:spacing w:line="240" w:lineRule="atLeast"/>
+              <w:rPr>
+                <w:rFonts w:ascii="Times New Roman" w:eastAsia="標楷體" w:hAnsi="Times New Roman"/>
+                <w:sz w:val="22"/>
+                <w:szCs w:val="28"/>
+              </w:rPr>
+            </w:pPr>
+          </w:p>
+        </w:tc>
+        <w:tc>
+          <w:tcPr>
+            <w:tcW w:w="478" w:type="dxa"/>
             <w:tcBorders>
               <w:top w:val="single" w:sz="6" w:space="0" w:color="000000"/>
               <w:left w:val="single" w:sz="4" w:space="0" w:color="000000"/>
               <w:bottom w:val="single" w:sz="6" w:space="0" w:color="000000"/>
               <w:right w:val="single" w:sz="6" w:space="0" w:color="000000"/>
             </w:tcBorders>
-            <w:tcMar>
-              <w:top w:w="0" w:type="dxa"/>
-              <w:left w:w="28" w:type="dxa"/>
-              <w:bottom w:w="0" w:type="dxa"/>
-              <w:right w:w="28" w:type="dxa"/>
-            </w:tcMar>
-            <w:vAlign w:val="center"/>
-          </w:tcPr>
-          <w:p>
-            <w:pPr>
-              <w:snapToGrid w:val="0"/>
-              <w:spacing w:line="240" w:lineRule="atLeast"/>
-              <w:rPr>
-                <w:rFonts w:ascii="Times New Roman" w:eastAsia="標楷體" w:hAnsi="Times New Roman"/>
-                <w:sz w:val="22"/>
-                <w:szCs w:val="28"/>
-              </w:rPr>
-            </w:pPr>
-          </w:p>
-        </w:tc>
-        <w:tc>
-          <w:tcPr>
-            <w:tcW w:w="2142" w:type="dxa"/>
+            <w:shd w:val="clear" w:color="auto" w:fill="auto"/>
+            <w:tcMar>
+              <w:top w:w="0" w:type="dxa"/>
+              <w:left w:w="28" w:type="dxa"/>
+              <w:bottom w:w="0" w:type="dxa"/>
+              <w:right w:w="28" w:type="dxa"/>
+            </w:tcMar>
+            <w:vAlign w:val="center"/>
+          </w:tcPr>
+          <w:p>
+            <w:pPr>
+              <w:snapToGrid w:val="0"/>
+              <w:spacing w:line="240" w:lineRule="atLeast"/>
+              <w:rPr>
+                <w:rFonts w:ascii="Times New Roman" w:eastAsia="標楷體" w:hAnsi="Times New Roman"/>
+                <w:sz w:val="22"/>
+                <w:szCs w:val="28"/>
+              </w:rPr>
+            </w:pPr>
+          </w:p>
+        </w:tc>
+        <w:tc>
+          <w:tcPr>
+            <w:tcW w:w="2161" w:type="dxa"/>
             <w:tcBorders>
               <w:top w:val="single" w:sz="6" w:space="0" w:color="000000"/>
               <w:left w:val="single" w:sz="6" w:space="0" w:color="000000"/>
               <w:bottom w:val="single" w:sz="6" w:space="0" w:color="000000"/>
               <w:right w:val="single" w:sz="12" w:space="0" w:color="000000"/>
             </w:tcBorders>
+            <w:shd w:val="clear" w:color="auto" w:fill="auto"/>
             <w:tcMar>
               <w:top w:w="0" w:type="dxa"/>
               <w:left w:w="28" w:type="dxa"/>
@@ -5318,15 +4930,22 @@
         </w:tc>
       </w:tr>
       <w:tr>
-        <w:tc>
-          <w:tcPr>
-            <w:tcW w:w="6314" w:type="dxa"/>
+        <w:tblPrEx>
+          <w:tblCellMar>
+            <w:top w:w="0" w:type="dxa"/>
+            <w:bottom w:w="0" w:type="dxa"/>
+          </w:tblCellMar>
+        </w:tblPrEx>
+        <w:tc>
+          <w:tcPr>
+            <w:tcW w:w="6371" w:type="dxa"/>
             <w:tcBorders>
               <w:top w:val="single" w:sz="6" w:space="0" w:color="000000"/>
               <w:left w:val="single" w:sz="12" w:space="0" w:color="000000"/>
               <w:bottom w:val="single" w:sz="6" w:space="0" w:color="000000"/>
               <w:right w:val="single" w:sz="6" w:space="0" w:color="000000"/>
             </w:tcBorders>
+            <w:shd w:val="clear" w:color="auto" w:fill="auto"/>
             <w:tcMar>
               <w:top w:w="0" w:type="dxa"/>
               <w:left w:w="28" w:type="dxa"/>
@@ -5365,161 +4984,166 @@
         </w:tc>
         <w:tc>
           <w:tcPr>
-            <w:tcW w:w="472" w:type="dxa"/>
-            <w:tcBorders>
-              <w:top w:val="single" w:sz="6" w:space="0" w:color="000000"/>
-              <w:left w:val="single" w:sz="6" w:space="0" w:color="000000"/>
-              <w:bottom w:val="single" w:sz="6" w:space="0" w:color="000000"/>
-              <w:right w:val="single" w:sz="6" w:space="0" w:color="000000"/>
-            </w:tcBorders>
-            <w:tcMar>
-              <w:top w:w="0" w:type="dxa"/>
-              <w:left w:w="28" w:type="dxa"/>
-              <w:bottom w:w="0" w:type="dxa"/>
-              <w:right w:w="28" w:type="dxa"/>
-            </w:tcMar>
-            <w:vAlign w:val="center"/>
-          </w:tcPr>
-          <w:p>
-            <w:pPr>
-              <w:snapToGrid w:val="0"/>
-              <w:spacing w:line="240" w:lineRule="atLeast"/>
-              <w:rPr>
-                <w:rFonts w:ascii="Times New Roman" w:eastAsia="標楷體" w:hAnsi="Times New Roman"/>
-                <w:sz w:val="22"/>
-                <w:szCs w:val="28"/>
-              </w:rPr>
-            </w:pPr>
-            <w:r>
-              <w:rPr>
-                <w:rFonts w:ascii="Times New Roman" w:eastAsia="標楷體" w:hAnsi="Times New Roman"/>
-                <w:sz w:val="22"/>
-                <w:szCs w:val="28"/>
-              </w:rPr>
-              <w:t>□</w:t>
-            </w:r>
-          </w:p>
-        </w:tc>
-        <w:tc>
-          <w:tcPr>
-            <w:tcW w:w="474" w:type="dxa"/>
-            <w:tcBorders>
-              <w:top w:val="single" w:sz="6" w:space="0" w:color="000000"/>
-              <w:left w:val="single" w:sz="6" w:space="0" w:color="000000"/>
-              <w:bottom w:val="single" w:sz="6" w:space="0" w:color="000000"/>
-              <w:right w:val="single" w:sz="6" w:space="0" w:color="000000"/>
-            </w:tcBorders>
-            <w:tcMar>
-              <w:top w:w="0" w:type="dxa"/>
-              <w:left w:w="28" w:type="dxa"/>
-              <w:bottom w:w="0" w:type="dxa"/>
-              <w:right w:w="28" w:type="dxa"/>
-            </w:tcMar>
-            <w:vAlign w:val="center"/>
-          </w:tcPr>
-          <w:p>
-            <w:pPr>
-              <w:snapToGrid w:val="0"/>
-              <w:spacing w:line="240" w:lineRule="atLeast"/>
-              <w:rPr>
-                <w:rFonts w:ascii="Times New Roman" w:eastAsia="標楷體" w:hAnsi="Times New Roman"/>
-                <w:sz w:val="22"/>
-                <w:szCs w:val="28"/>
-              </w:rPr>
-            </w:pPr>
-            <w:r>
-              <w:rPr>
-                <w:rFonts w:ascii="Times New Roman" w:eastAsia="標楷體" w:hAnsi="Times New Roman"/>
-                <w:sz w:val="22"/>
-                <w:szCs w:val="28"/>
-              </w:rPr>
-              <w:t>□</w:t>
-            </w:r>
-          </w:p>
-        </w:tc>
-        <w:tc>
-          <w:tcPr>
-            <w:tcW w:w="472" w:type="dxa"/>
-            <w:tcBorders>
-              <w:top w:val="single" w:sz="6" w:space="0" w:color="000000"/>
-              <w:left w:val="single" w:sz="6" w:space="0" w:color="000000"/>
-              <w:bottom w:val="single" w:sz="6" w:space="0" w:color="000000"/>
-              <w:right w:val="single" w:sz="6" w:space="0" w:color="000000"/>
-            </w:tcBorders>
-            <w:tcMar>
-              <w:top w:w="0" w:type="dxa"/>
-              <w:left w:w="28" w:type="dxa"/>
-              <w:bottom w:w="0" w:type="dxa"/>
-              <w:right w:w="28" w:type="dxa"/>
-            </w:tcMar>
-            <w:vAlign w:val="center"/>
-          </w:tcPr>
-          <w:p>
-            <w:pPr>
-              <w:snapToGrid w:val="0"/>
-              <w:spacing w:line="240" w:lineRule="atLeast"/>
-              <w:rPr>
-                <w:rFonts w:ascii="Times New Roman" w:eastAsia="標楷體" w:hAnsi="Times New Roman"/>
-                <w:sz w:val="22"/>
-                <w:szCs w:val="28"/>
-              </w:rPr>
-            </w:pPr>
-            <w:r>
-              <w:rPr>
-                <w:rFonts w:ascii="Times New Roman" w:eastAsia="標楷體" w:hAnsi="Times New Roman"/>
-                <w:sz w:val="22"/>
-                <w:szCs w:val="28"/>
-              </w:rPr>
-              <w:t>□</w:t>
-            </w:r>
-          </w:p>
-        </w:tc>
-        <w:tc>
-          <w:tcPr>
-            <w:tcW w:w="474" w:type="dxa"/>
-            <w:tcBorders>
-              <w:top w:val="single" w:sz="6" w:space="0" w:color="000000"/>
-              <w:left w:val="single" w:sz="6" w:space="0" w:color="000000"/>
-              <w:bottom w:val="single" w:sz="6" w:space="0" w:color="000000"/>
-              <w:right w:val="single" w:sz="6" w:space="0" w:color="000000"/>
-            </w:tcBorders>
-            <w:tcMar>
-              <w:top w:w="0" w:type="dxa"/>
-              <w:left w:w="28" w:type="dxa"/>
-              <w:bottom w:w="0" w:type="dxa"/>
-              <w:right w:w="28" w:type="dxa"/>
-            </w:tcMar>
-            <w:vAlign w:val="center"/>
-          </w:tcPr>
-          <w:p>
-            <w:pPr>
-              <w:snapToGrid w:val="0"/>
-              <w:spacing w:line="240" w:lineRule="atLeast"/>
-              <w:rPr>
-                <w:rFonts w:ascii="Times New Roman" w:eastAsia="標楷體" w:hAnsi="Times New Roman"/>
-                <w:sz w:val="22"/>
-                <w:szCs w:val="28"/>
-              </w:rPr>
-            </w:pPr>
-            <w:r>
-              <w:rPr>
-                <w:rFonts w:ascii="Times New Roman" w:eastAsia="標楷體" w:hAnsi="Times New Roman"/>
-                <w:sz w:val="22"/>
-                <w:szCs w:val="28"/>
-              </w:rPr>
-              <w:t>□</w:t>
-            </w:r>
-          </w:p>
-        </w:tc>
-        <w:tc>
-          <w:tcPr>
-            <w:tcW w:w="2142" w:type="dxa"/>
+            <w:tcW w:w="476" w:type="dxa"/>
+            <w:tcBorders>
+              <w:top w:val="single" w:sz="6" w:space="0" w:color="000000"/>
+              <w:left w:val="single" w:sz="6" w:space="0" w:color="000000"/>
+              <w:bottom w:val="single" w:sz="6" w:space="0" w:color="000000"/>
+              <w:right w:val="single" w:sz="6" w:space="0" w:color="000000"/>
+            </w:tcBorders>
+            <w:shd w:val="clear" w:color="auto" w:fill="auto"/>
+            <w:tcMar>
+              <w:top w:w="0" w:type="dxa"/>
+              <w:left w:w="28" w:type="dxa"/>
+              <w:bottom w:w="0" w:type="dxa"/>
+              <w:right w:w="28" w:type="dxa"/>
+            </w:tcMar>
+            <w:vAlign w:val="center"/>
+          </w:tcPr>
+          <w:p>
+            <w:pPr>
+              <w:snapToGrid w:val="0"/>
+              <w:spacing w:line="240" w:lineRule="atLeast"/>
+              <w:rPr>
+                <w:rFonts w:ascii="Times New Roman" w:eastAsia="標楷體" w:hAnsi="Times New Roman"/>
+                <w:sz w:val="22"/>
+                <w:szCs w:val="28"/>
+              </w:rPr>
+            </w:pPr>
+            <w:r>
+              <w:rPr>
+                <w:rFonts w:ascii="Times New Roman" w:eastAsia="標楷體" w:hAnsi="Times New Roman"/>
+                <w:sz w:val="22"/>
+                <w:szCs w:val="28"/>
+              </w:rPr>
+              <w:t>□</w:t>
+            </w:r>
+          </w:p>
+        </w:tc>
+        <w:tc>
+          <w:tcPr>
+            <w:tcW w:w="478" w:type="dxa"/>
+            <w:tcBorders>
+              <w:top w:val="single" w:sz="6" w:space="0" w:color="000000"/>
+              <w:left w:val="single" w:sz="6" w:space="0" w:color="000000"/>
+              <w:bottom w:val="single" w:sz="6" w:space="0" w:color="000000"/>
+              <w:right w:val="single" w:sz="6" w:space="0" w:color="000000"/>
+            </w:tcBorders>
+            <w:shd w:val="clear" w:color="auto" w:fill="auto"/>
+            <w:tcMar>
+              <w:top w:w="0" w:type="dxa"/>
+              <w:left w:w="28" w:type="dxa"/>
+              <w:bottom w:w="0" w:type="dxa"/>
+              <w:right w:w="28" w:type="dxa"/>
+            </w:tcMar>
+            <w:vAlign w:val="center"/>
+          </w:tcPr>
+          <w:p>
+            <w:pPr>
+              <w:snapToGrid w:val="0"/>
+              <w:spacing w:line="240" w:lineRule="atLeast"/>
+              <w:rPr>
+                <w:rFonts w:ascii="Times New Roman" w:eastAsia="標楷體" w:hAnsi="Times New Roman"/>
+                <w:sz w:val="22"/>
+                <w:szCs w:val="28"/>
+              </w:rPr>
+            </w:pPr>
+            <w:r>
+              <w:rPr>
+                <w:rFonts w:ascii="Times New Roman" w:eastAsia="標楷體" w:hAnsi="Times New Roman"/>
+                <w:sz w:val="22"/>
+                <w:szCs w:val="28"/>
+              </w:rPr>
+              <w:t>□</w:t>
+            </w:r>
+          </w:p>
+        </w:tc>
+        <w:tc>
+          <w:tcPr>
+            <w:tcW w:w="476" w:type="dxa"/>
+            <w:tcBorders>
+              <w:top w:val="single" w:sz="6" w:space="0" w:color="000000"/>
+              <w:left w:val="single" w:sz="6" w:space="0" w:color="000000"/>
+              <w:bottom w:val="single" w:sz="6" w:space="0" w:color="000000"/>
+              <w:right w:val="single" w:sz="6" w:space="0" w:color="000000"/>
+            </w:tcBorders>
+            <w:shd w:val="clear" w:color="auto" w:fill="auto"/>
+            <w:tcMar>
+              <w:top w:w="0" w:type="dxa"/>
+              <w:left w:w="28" w:type="dxa"/>
+              <w:bottom w:w="0" w:type="dxa"/>
+              <w:right w:w="28" w:type="dxa"/>
+            </w:tcMar>
+            <w:vAlign w:val="center"/>
+          </w:tcPr>
+          <w:p>
+            <w:pPr>
+              <w:snapToGrid w:val="0"/>
+              <w:spacing w:line="240" w:lineRule="atLeast"/>
+              <w:rPr>
+                <w:rFonts w:ascii="Times New Roman" w:eastAsia="標楷體" w:hAnsi="Times New Roman"/>
+                <w:sz w:val="22"/>
+                <w:szCs w:val="28"/>
+              </w:rPr>
+            </w:pPr>
+            <w:r>
+              <w:rPr>
+                <w:rFonts w:ascii="Times New Roman" w:eastAsia="標楷體" w:hAnsi="Times New Roman"/>
+                <w:sz w:val="22"/>
+                <w:szCs w:val="28"/>
+              </w:rPr>
+              <w:t>□</w:t>
+            </w:r>
+          </w:p>
+        </w:tc>
+        <w:tc>
+          <w:tcPr>
+            <w:tcW w:w="478" w:type="dxa"/>
+            <w:tcBorders>
+              <w:top w:val="single" w:sz="6" w:space="0" w:color="000000"/>
+              <w:left w:val="single" w:sz="6" w:space="0" w:color="000000"/>
+              <w:bottom w:val="single" w:sz="6" w:space="0" w:color="000000"/>
+              <w:right w:val="single" w:sz="6" w:space="0" w:color="000000"/>
+            </w:tcBorders>
+            <w:shd w:val="clear" w:color="auto" w:fill="auto"/>
+            <w:tcMar>
+              <w:top w:w="0" w:type="dxa"/>
+              <w:left w:w="28" w:type="dxa"/>
+              <w:bottom w:w="0" w:type="dxa"/>
+              <w:right w:w="28" w:type="dxa"/>
+            </w:tcMar>
+            <w:vAlign w:val="center"/>
+          </w:tcPr>
+          <w:p>
+            <w:pPr>
+              <w:snapToGrid w:val="0"/>
+              <w:spacing w:line="240" w:lineRule="atLeast"/>
+              <w:rPr>
+                <w:rFonts w:ascii="Times New Roman" w:eastAsia="標楷體" w:hAnsi="Times New Roman"/>
+                <w:sz w:val="22"/>
+                <w:szCs w:val="28"/>
+              </w:rPr>
+            </w:pPr>
+            <w:r>
+              <w:rPr>
+                <w:rFonts w:ascii="Times New Roman" w:eastAsia="標楷體" w:hAnsi="Times New Roman"/>
+                <w:sz w:val="22"/>
+                <w:szCs w:val="28"/>
+              </w:rPr>
+              <w:t>□</w:t>
+            </w:r>
+          </w:p>
+        </w:tc>
+        <w:tc>
+          <w:tcPr>
+            <w:tcW w:w="2161" w:type="dxa"/>
             <w:tcBorders>
               <w:top w:val="single" w:sz="6" w:space="0" w:color="000000"/>
               <w:left w:val="single" w:sz="6" w:space="0" w:color="000000"/>
               <w:bottom w:val="single" w:sz="6" w:space="0" w:color="000000"/>
               <w:right w:val="single" w:sz="12" w:space="0" w:color="000000"/>
             </w:tcBorders>
+            <w:shd w:val="clear" w:color="auto" w:fill="auto"/>
             <w:tcMar>
               <w:top w:w="0" w:type="dxa"/>
               <w:left w:w="28" w:type="dxa"/>
@@ -5541,15 +5165,22 @@
         </w:tc>
       </w:tr>
       <w:tr>
-        <w:tc>
-          <w:tcPr>
-            <w:tcW w:w="6314" w:type="dxa"/>
+        <w:tblPrEx>
+          <w:tblCellMar>
+            <w:top w:w="0" w:type="dxa"/>
+            <w:bottom w:w="0" w:type="dxa"/>
+          </w:tblCellMar>
+        </w:tblPrEx>
+        <w:tc>
+          <w:tcPr>
+            <w:tcW w:w="6371" w:type="dxa"/>
             <w:tcBorders>
               <w:top w:val="single" w:sz="6" w:space="0" w:color="000000"/>
               <w:left w:val="single" w:sz="12" w:space="0" w:color="000000"/>
               <w:bottom w:val="single" w:sz="6" w:space="0" w:color="000000"/>
               <w:right w:val="single" w:sz="6" w:space="0" w:color="000000"/>
             </w:tcBorders>
+            <w:shd w:val="clear" w:color="auto" w:fill="auto"/>
             <w:tcMar>
               <w:top w:w="0" w:type="dxa"/>
               <w:left w:w="28" w:type="dxa"/>
@@ -5588,161 +5219,166 @@
         </w:tc>
         <w:tc>
           <w:tcPr>
-            <w:tcW w:w="472" w:type="dxa"/>
-            <w:tcBorders>
-              <w:top w:val="single" w:sz="6" w:space="0" w:color="000000"/>
-              <w:left w:val="single" w:sz="6" w:space="0" w:color="000000"/>
-              <w:bottom w:val="single" w:sz="6" w:space="0" w:color="000000"/>
-              <w:right w:val="single" w:sz="6" w:space="0" w:color="000000"/>
-            </w:tcBorders>
-            <w:tcMar>
-              <w:top w:w="0" w:type="dxa"/>
-              <w:left w:w="28" w:type="dxa"/>
-              <w:bottom w:w="0" w:type="dxa"/>
-              <w:right w:w="28" w:type="dxa"/>
-            </w:tcMar>
-            <w:vAlign w:val="center"/>
-          </w:tcPr>
-          <w:p>
-            <w:pPr>
-              <w:snapToGrid w:val="0"/>
-              <w:spacing w:line="240" w:lineRule="atLeast"/>
-              <w:rPr>
-                <w:rFonts w:ascii="Times New Roman" w:eastAsia="標楷體" w:hAnsi="Times New Roman"/>
-                <w:sz w:val="22"/>
-                <w:szCs w:val="28"/>
-              </w:rPr>
-            </w:pPr>
-            <w:r>
-              <w:rPr>
-                <w:rFonts w:ascii="Times New Roman" w:eastAsia="標楷體" w:hAnsi="Times New Roman"/>
-                <w:sz w:val="22"/>
-                <w:szCs w:val="28"/>
-              </w:rPr>
-              <w:t>□</w:t>
-            </w:r>
-          </w:p>
-        </w:tc>
-        <w:tc>
-          <w:tcPr>
-            <w:tcW w:w="474" w:type="dxa"/>
-            <w:tcBorders>
-              <w:top w:val="single" w:sz="6" w:space="0" w:color="000000"/>
-              <w:left w:val="single" w:sz="6" w:space="0" w:color="000000"/>
-              <w:bottom w:val="single" w:sz="6" w:space="0" w:color="000000"/>
-              <w:right w:val="single" w:sz="6" w:space="0" w:color="000000"/>
-            </w:tcBorders>
-            <w:tcMar>
-              <w:top w:w="0" w:type="dxa"/>
-              <w:left w:w="28" w:type="dxa"/>
-              <w:bottom w:w="0" w:type="dxa"/>
-              <w:right w:w="28" w:type="dxa"/>
-            </w:tcMar>
-            <w:vAlign w:val="center"/>
-          </w:tcPr>
-          <w:p>
-            <w:pPr>
-              <w:snapToGrid w:val="0"/>
-              <w:spacing w:line="240" w:lineRule="atLeast"/>
-              <w:rPr>
-                <w:rFonts w:ascii="Times New Roman" w:eastAsia="標楷體" w:hAnsi="Times New Roman"/>
-                <w:sz w:val="22"/>
-                <w:szCs w:val="28"/>
-              </w:rPr>
-            </w:pPr>
-            <w:r>
-              <w:rPr>
-                <w:rFonts w:ascii="Times New Roman" w:eastAsia="標楷體" w:hAnsi="Times New Roman"/>
-                <w:sz w:val="22"/>
-                <w:szCs w:val="28"/>
-              </w:rPr>
-              <w:t>□</w:t>
-            </w:r>
-          </w:p>
-        </w:tc>
-        <w:tc>
-          <w:tcPr>
-            <w:tcW w:w="472" w:type="dxa"/>
-            <w:tcBorders>
-              <w:top w:val="single" w:sz="6" w:space="0" w:color="000000"/>
-              <w:left w:val="single" w:sz="6" w:space="0" w:color="000000"/>
-              <w:bottom w:val="single" w:sz="6" w:space="0" w:color="000000"/>
-              <w:right w:val="single" w:sz="6" w:space="0" w:color="000000"/>
-            </w:tcBorders>
-            <w:tcMar>
-              <w:top w:w="0" w:type="dxa"/>
-              <w:left w:w="28" w:type="dxa"/>
-              <w:bottom w:w="0" w:type="dxa"/>
-              <w:right w:w="28" w:type="dxa"/>
-            </w:tcMar>
-            <w:vAlign w:val="center"/>
-          </w:tcPr>
-          <w:p>
-            <w:pPr>
-              <w:snapToGrid w:val="0"/>
-              <w:spacing w:line="240" w:lineRule="atLeast"/>
-              <w:rPr>
-                <w:rFonts w:ascii="Times New Roman" w:eastAsia="標楷體" w:hAnsi="Times New Roman"/>
-                <w:sz w:val="22"/>
-                <w:szCs w:val="28"/>
-              </w:rPr>
-            </w:pPr>
-            <w:r>
-              <w:rPr>
-                <w:rFonts w:ascii="Times New Roman" w:eastAsia="標楷體" w:hAnsi="Times New Roman"/>
-                <w:sz w:val="22"/>
-                <w:szCs w:val="28"/>
-              </w:rPr>
-              <w:t>□</w:t>
-            </w:r>
-          </w:p>
-        </w:tc>
-        <w:tc>
-          <w:tcPr>
-            <w:tcW w:w="474" w:type="dxa"/>
-            <w:tcBorders>
-              <w:top w:val="single" w:sz="6" w:space="0" w:color="000000"/>
-              <w:left w:val="single" w:sz="6" w:space="0" w:color="000000"/>
-              <w:bottom w:val="single" w:sz="6" w:space="0" w:color="000000"/>
-              <w:right w:val="single" w:sz="6" w:space="0" w:color="000000"/>
-            </w:tcBorders>
-            <w:tcMar>
-              <w:top w:w="0" w:type="dxa"/>
-              <w:left w:w="28" w:type="dxa"/>
-              <w:bottom w:w="0" w:type="dxa"/>
-              <w:right w:w="28" w:type="dxa"/>
-            </w:tcMar>
-            <w:vAlign w:val="center"/>
-          </w:tcPr>
-          <w:p>
-            <w:pPr>
-              <w:snapToGrid w:val="0"/>
-              <w:spacing w:line="240" w:lineRule="atLeast"/>
-              <w:rPr>
-                <w:rFonts w:ascii="Times New Roman" w:eastAsia="標楷體" w:hAnsi="Times New Roman"/>
-                <w:sz w:val="22"/>
-                <w:szCs w:val="28"/>
-              </w:rPr>
-            </w:pPr>
-            <w:r>
-              <w:rPr>
-                <w:rFonts w:ascii="Times New Roman" w:eastAsia="標楷體" w:hAnsi="Times New Roman"/>
-                <w:sz w:val="22"/>
-                <w:szCs w:val="28"/>
-              </w:rPr>
-              <w:t>□</w:t>
-            </w:r>
-          </w:p>
-        </w:tc>
-        <w:tc>
-          <w:tcPr>
-            <w:tcW w:w="2142" w:type="dxa"/>
+            <w:tcW w:w="476" w:type="dxa"/>
+            <w:tcBorders>
+              <w:top w:val="single" w:sz="6" w:space="0" w:color="000000"/>
+              <w:left w:val="single" w:sz="6" w:space="0" w:color="000000"/>
+              <w:bottom w:val="single" w:sz="6" w:space="0" w:color="000000"/>
+              <w:right w:val="single" w:sz="6" w:space="0" w:color="000000"/>
+            </w:tcBorders>
+            <w:shd w:val="clear" w:color="auto" w:fill="auto"/>
+            <w:tcMar>
+              <w:top w:w="0" w:type="dxa"/>
+              <w:left w:w="28" w:type="dxa"/>
+              <w:bottom w:w="0" w:type="dxa"/>
+              <w:right w:w="28" w:type="dxa"/>
+            </w:tcMar>
+            <w:vAlign w:val="center"/>
+          </w:tcPr>
+          <w:p>
+            <w:pPr>
+              <w:snapToGrid w:val="0"/>
+              <w:spacing w:line="240" w:lineRule="atLeast"/>
+              <w:rPr>
+                <w:rFonts w:ascii="Times New Roman" w:eastAsia="標楷體" w:hAnsi="Times New Roman"/>
+                <w:sz w:val="22"/>
+                <w:szCs w:val="28"/>
+              </w:rPr>
+            </w:pPr>
+            <w:r>
+              <w:rPr>
+                <w:rFonts w:ascii="Times New Roman" w:eastAsia="標楷體" w:hAnsi="Times New Roman"/>
+                <w:sz w:val="22"/>
+                <w:szCs w:val="28"/>
+              </w:rPr>
+              <w:t>□</w:t>
+            </w:r>
+          </w:p>
+        </w:tc>
+        <w:tc>
+          <w:tcPr>
+            <w:tcW w:w="478" w:type="dxa"/>
+            <w:tcBorders>
+              <w:top w:val="single" w:sz="6" w:space="0" w:color="000000"/>
+              <w:left w:val="single" w:sz="6" w:space="0" w:color="000000"/>
+              <w:bottom w:val="single" w:sz="6" w:space="0" w:color="000000"/>
+              <w:right w:val="single" w:sz="6" w:space="0" w:color="000000"/>
+            </w:tcBorders>
+            <w:shd w:val="clear" w:color="auto" w:fill="auto"/>
+            <w:tcMar>
+              <w:top w:w="0" w:type="dxa"/>
+              <w:left w:w="28" w:type="dxa"/>
+              <w:bottom w:w="0" w:type="dxa"/>
+              <w:right w:w="28" w:type="dxa"/>
+            </w:tcMar>
+            <w:vAlign w:val="center"/>
+          </w:tcPr>
+          <w:p>
+            <w:pPr>
+              <w:snapToGrid w:val="0"/>
+              <w:spacing w:line="240" w:lineRule="atLeast"/>
+              <w:rPr>
+                <w:rFonts w:ascii="Times New Roman" w:eastAsia="標楷體" w:hAnsi="Times New Roman"/>
+                <w:sz w:val="22"/>
+                <w:szCs w:val="28"/>
+              </w:rPr>
+            </w:pPr>
+            <w:r>
+              <w:rPr>
+                <w:rFonts w:ascii="Times New Roman" w:eastAsia="標楷體" w:hAnsi="Times New Roman"/>
+                <w:sz w:val="22"/>
+                <w:szCs w:val="28"/>
+              </w:rPr>
+              <w:t>□</w:t>
+            </w:r>
+          </w:p>
+        </w:tc>
+        <w:tc>
+          <w:tcPr>
+            <w:tcW w:w="476" w:type="dxa"/>
+            <w:tcBorders>
+              <w:top w:val="single" w:sz="6" w:space="0" w:color="000000"/>
+              <w:left w:val="single" w:sz="6" w:space="0" w:color="000000"/>
+              <w:bottom w:val="single" w:sz="6" w:space="0" w:color="000000"/>
+              <w:right w:val="single" w:sz="6" w:space="0" w:color="000000"/>
+            </w:tcBorders>
+            <w:shd w:val="clear" w:color="auto" w:fill="auto"/>
+            <w:tcMar>
+              <w:top w:w="0" w:type="dxa"/>
+              <w:left w:w="28" w:type="dxa"/>
+              <w:bottom w:w="0" w:type="dxa"/>
+              <w:right w:w="28" w:type="dxa"/>
+            </w:tcMar>
+            <w:vAlign w:val="center"/>
+          </w:tcPr>
+          <w:p>
+            <w:pPr>
+              <w:snapToGrid w:val="0"/>
+              <w:spacing w:line="240" w:lineRule="atLeast"/>
+              <w:rPr>
+                <w:rFonts w:ascii="Times New Roman" w:eastAsia="標楷體" w:hAnsi="Times New Roman"/>
+                <w:sz w:val="22"/>
+                <w:szCs w:val="28"/>
+              </w:rPr>
+            </w:pPr>
+            <w:r>
+              <w:rPr>
+                <w:rFonts w:ascii="Times New Roman" w:eastAsia="標楷體" w:hAnsi="Times New Roman"/>
+                <w:sz w:val="22"/>
+                <w:szCs w:val="28"/>
+              </w:rPr>
+              <w:t>□</w:t>
+            </w:r>
+          </w:p>
+        </w:tc>
+        <w:tc>
+          <w:tcPr>
+            <w:tcW w:w="478" w:type="dxa"/>
+            <w:tcBorders>
+              <w:top w:val="single" w:sz="6" w:space="0" w:color="000000"/>
+              <w:left w:val="single" w:sz="6" w:space="0" w:color="000000"/>
+              <w:bottom w:val="single" w:sz="6" w:space="0" w:color="000000"/>
+              <w:right w:val="single" w:sz="6" w:space="0" w:color="000000"/>
+            </w:tcBorders>
+            <w:shd w:val="clear" w:color="auto" w:fill="auto"/>
+            <w:tcMar>
+              <w:top w:w="0" w:type="dxa"/>
+              <w:left w:w="28" w:type="dxa"/>
+              <w:bottom w:w="0" w:type="dxa"/>
+              <w:right w:w="28" w:type="dxa"/>
+            </w:tcMar>
+            <w:vAlign w:val="center"/>
+          </w:tcPr>
+          <w:p>
+            <w:pPr>
+              <w:snapToGrid w:val="0"/>
+              <w:spacing w:line="240" w:lineRule="atLeast"/>
+              <w:rPr>
+                <w:rFonts w:ascii="Times New Roman" w:eastAsia="標楷體" w:hAnsi="Times New Roman"/>
+                <w:sz w:val="22"/>
+                <w:szCs w:val="28"/>
+              </w:rPr>
+            </w:pPr>
+            <w:r>
+              <w:rPr>
+                <w:rFonts w:ascii="Times New Roman" w:eastAsia="標楷體" w:hAnsi="Times New Roman"/>
+                <w:sz w:val="22"/>
+                <w:szCs w:val="28"/>
+              </w:rPr>
+              <w:t>□</w:t>
+            </w:r>
+          </w:p>
+        </w:tc>
+        <w:tc>
+          <w:tcPr>
+            <w:tcW w:w="2161" w:type="dxa"/>
             <w:tcBorders>
               <w:top w:val="single" w:sz="6" w:space="0" w:color="000000"/>
               <w:left w:val="single" w:sz="6" w:space="0" w:color="000000"/>
               <w:bottom w:val="single" w:sz="6" w:space="0" w:color="000000"/>
               <w:right w:val="single" w:sz="12" w:space="0" w:color="000000"/>
             </w:tcBorders>
+            <w:shd w:val="clear" w:color="auto" w:fill="auto"/>
             <w:tcMar>
               <w:top w:w="0" w:type="dxa"/>
               <w:left w:w="28" w:type="dxa"/>
@@ -5764,15 +5400,22 @@
         </w:tc>
       </w:tr>
       <w:tr>
-        <w:tc>
-          <w:tcPr>
-            <w:tcW w:w="6314" w:type="dxa"/>
+        <w:tblPrEx>
+          <w:tblCellMar>
+            <w:top w:w="0" w:type="dxa"/>
+            <w:bottom w:w="0" w:type="dxa"/>
+          </w:tblCellMar>
+        </w:tblPrEx>
+        <w:tc>
+          <w:tcPr>
+            <w:tcW w:w="6371" w:type="dxa"/>
             <w:tcBorders>
               <w:top w:val="single" w:sz="6" w:space="0" w:color="000000"/>
               <w:left w:val="single" w:sz="12" w:space="0" w:color="000000"/>
               <w:bottom w:val="single" w:sz="6" w:space="0" w:color="000000"/>
               <w:right w:val="single" w:sz="6" w:space="0" w:color="000000"/>
             </w:tcBorders>
+            <w:shd w:val="clear" w:color="auto" w:fill="auto"/>
             <w:tcMar>
               <w:top w:w="0" w:type="dxa"/>
               <w:left w:w="28" w:type="dxa"/>
@@ -5811,161 +5454,166 @@
         </w:tc>
         <w:tc>
           <w:tcPr>
-            <w:tcW w:w="472" w:type="dxa"/>
-            <w:tcBorders>
-              <w:top w:val="single" w:sz="6" w:space="0" w:color="000000"/>
-              <w:left w:val="single" w:sz="6" w:space="0" w:color="000000"/>
-              <w:bottom w:val="single" w:sz="6" w:space="0" w:color="000000"/>
-              <w:right w:val="single" w:sz="6" w:space="0" w:color="000000"/>
-            </w:tcBorders>
-            <w:tcMar>
-              <w:top w:w="0" w:type="dxa"/>
-              <w:left w:w="28" w:type="dxa"/>
-              <w:bottom w:w="0" w:type="dxa"/>
-              <w:right w:w="28" w:type="dxa"/>
-            </w:tcMar>
-            <w:vAlign w:val="center"/>
-          </w:tcPr>
-          <w:p>
-            <w:pPr>
-              <w:snapToGrid w:val="0"/>
-              <w:spacing w:line="240" w:lineRule="atLeast"/>
-              <w:rPr>
-                <w:rFonts w:ascii="Times New Roman" w:eastAsia="標楷體" w:hAnsi="Times New Roman"/>
-                <w:sz w:val="22"/>
-                <w:szCs w:val="28"/>
-              </w:rPr>
-            </w:pPr>
-            <w:r>
-              <w:rPr>
-                <w:rFonts w:ascii="Times New Roman" w:eastAsia="標楷體" w:hAnsi="Times New Roman"/>
-                <w:sz w:val="22"/>
-                <w:szCs w:val="28"/>
-              </w:rPr>
-              <w:t>□</w:t>
-            </w:r>
-          </w:p>
-        </w:tc>
-        <w:tc>
-          <w:tcPr>
-            <w:tcW w:w="474" w:type="dxa"/>
-            <w:tcBorders>
-              <w:top w:val="single" w:sz="6" w:space="0" w:color="000000"/>
-              <w:left w:val="single" w:sz="6" w:space="0" w:color="000000"/>
-              <w:bottom w:val="single" w:sz="6" w:space="0" w:color="000000"/>
-              <w:right w:val="single" w:sz="6" w:space="0" w:color="000000"/>
-            </w:tcBorders>
-            <w:tcMar>
-              <w:top w:w="0" w:type="dxa"/>
-              <w:left w:w="28" w:type="dxa"/>
-              <w:bottom w:w="0" w:type="dxa"/>
-              <w:right w:w="28" w:type="dxa"/>
-            </w:tcMar>
-            <w:vAlign w:val="center"/>
-          </w:tcPr>
-          <w:p>
-            <w:pPr>
-              <w:snapToGrid w:val="0"/>
-              <w:spacing w:line="240" w:lineRule="atLeast"/>
-              <w:rPr>
-                <w:rFonts w:ascii="Times New Roman" w:eastAsia="標楷體" w:hAnsi="Times New Roman"/>
-                <w:sz w:val="22"/>
-                <w:szCs w:val="28"/>
-              </w:rPr>
-            </w:pPr>
-            <w:r>
-              <w:rPr>
-                <w:rFonts w:ascii="Times New Roman" w:eastAsia="標楷體" w:hAnsi="Times New Roman"/>
-                <w:sz w:val="22"/>
-                <w:szCs w:val="28"/>
-              </w:rPr>
-              <w:t>□</w:t>
-            </w:r>
-          </w:p>
-        </w:tc>
-        <w:tc>
-          <w:tcPr>
-            <w:tcW w:w="472" w:type="dxa"/>
-            <w:tcBorders>
-              <w:top w:val="single" w:sz="6" w:space="0" w:color="000000"/>
-              <w:left w:val="single" w:sz="6" w:space="0" w:color="000000"/>
-              <w:bottom w:val="single" w:sz="6" w:space="0" w:color="000000"/>
-              <w:right w:val="single" w:sz="6" w:space="0" w:color="000000"/>
-            </w:tcBorders>
-            <w:tcMar>
-              <w:top w:w="0" w:type="dxa"/>
-              <w:left w:w="28" w:type="dxa"/>
-              <w:bottom w:w="0" w:type="dxa"/>
-              <w:right w:w="28" w:type="dxa"/>
-            </w:tcMar>
-            <w:vAlign w:val="center"/>
-          </w:tcPr>
-          <w:p>
-            <w:pPr>
-              <w:snapToGrid w:val="0"/>
-              <w:spacing w:line="240" w:lineRule="atLeast"/>
-              <w:rPr>
-                <w:rFonts w:ascii="Times New Roman" w:eastAsia="標楷體" w:hAnsi="Times New Roman"/>
-                <w:sz w:val="22"/>
-                <w:szCs w:val="28"/>
-              </w:rPr>
-            </w:pPr>
-            <w:r>
-              <w:rPr>
-                <w:rFonts w:ascii="Times New Roman" w:eastAsia="標楷體" w:hAnsi="Times New Roman"/>
-                <w:sz w:val="22"/>
-                <w:szCs w:val="28"/>
-              </w:rPr>
-              <w:t>□</w:t>
-            </w:r>
-          </w:p>
-        </w:tc>
-        <w:tc>
-          <w:tcPr>
-            <w:tcW w:w="474" w:type="dxa"/>
-            <w:tcBorders>
-              <w:top w:val="single" w:sz="6" w:space="0" w:color="000000"/>
-              <w:left w:val="single" w:sz="6" w:space="0" w:color="000000"/>
-              <w:bottom w:val="single" w:sz="6" w:space="0" w:color="000000"/>
-              <w:right w:val="single" w:sz="6" w:space="0" w:color="000000"/>
-            </w:tcBorders>
-            <w:tcMar>
-              <w:top w:w="0" w:type="dxa"/>
-              <w:left w:w="28" w:type="dxa"/>
-              <w:bottom w:w="0" w:type="dxa"/>
-              <w:right w:w="28" w:type="dxa"/>
-            </w:tcMar>
-            <w:vAlign w:val="center"/>
-          </w:tcPr>
-          <w:p>
-            <w:pPr>
-              <w:snapToGrid w:val="0"/>
-              <w:spacing w:line="240" w:lineRule="atLeast"/>
-              <w:rPr>
-                <w:rFonts w:ascii="Times New Roman" w:eastAsia="標楷體" w:hAnsi="Times New Roman"/>
-                <w:sz w:val="22"/>
-                <w:szCs w:val="28"/>
-              </w:rPr>
-            </w:pPr>
-            <w:r>
-              <w:rPr>
-                <w:rFonts w:ascii="Times New Roman" w:eastAsia="標楷體" w:hAnsi="Times New Roman"/>
-                <w:sz w:val="22"/>
-                <w:szCs w:val="28"/>
-              </w:rPr>
-              <w:t>□</w:t>
-            </w:r>
-          </w:p>
-        </w:tc>
-        <w:tc>
-          <w:tcPr>
-            <w:tcW w:w="2142" w:type="dxa"/>
+            <w:tcW w:w="476" w:type="dxa"/>
+            <w:tcBorders>
+              <w:top w:val="single" w:sz="6" w:space="0" w:color="000000"/>
+              <w:left w:val="single" w:sz="6" w:space="0" w:color="000000"/>
+              <w:bottom w:val="single" w:sz="6" w:space="0" w:color="000000"/>
+              <w:right w:val="single" w:sz="6" w:space="0" w:color="000000"/>
+            </w:tcBorders>
+            <w:shd w:val="clear" w:color="auto" w:fill="auto"/>
+            <w:tcMar>
+              <w:top w:w="0" w:type="dxa"/>
+              <w:left w:w="28" w:type="dxa"/>
+              <w:bottom w:w="0" w:type="dxa"/>
+              <w:right w:w="28" w:type="dxa"/>
+            </w:tcMar>
+            <w:vAlign w:val="center"/>
+          </w:tcPr>
+          <w:p>
+            <w:pPr>
+              <w:snapToGrid w:val="0"/>
+              <w:spacing w:line="240" w:lineRule="atLeast"/>
+              <w:rPr>
+                <w:rFonts w:ascii="Times New Roman" w:eastAsia="標楷體" w:hAnsi="Times New Roman"/>
+                <w:sz w:val="22"/>
+                <w:szCs w:val="28"/>
+              </w:rPr>
+            </w:pPr>
+            <w:r>
+              <w:rPr>
+                <w:rFonts w:ascii="Times New Roman" w:eastAsia="標楷體" w:hAnsi="Times New Roman"/>
+                <w:sz w:val="22"/>
+                <w:szCs w:val="28"/>
+              </w:rPr>
+              <w:t>□</w:t>
+            </w:r>
+          </w:p>
+        </w:tc>
+        <w:tc>
+          <w:tcPr>
+            <w:tcW w:w="478" w:type="dxa"/>
+            <w:tcBorders>
+              <w:top w:val="single" w:sz="6" w:space="0" w:color="000000"/>
+              <w:left w:val="single" w:sz="6" w:space="0" w:color="000000"/>
+              <w:bottom w:val="single" w:sz="6" w:space="0" w:color="000000"/>
+              <w:right w:val="single" w:sz="6" w:space="0" w:color="000000"/>
+            </w:tcBorders>
+            <w:shd w:val="clear" w:color="auto" w:fill="auto"/>
+            <w:tcMar>
+              <w:top w:w="0" w:type="dxa"/>
+              <w:left w:w="28" w:type="dxa"/>
+              <w:bottom w:w="0" w:type="dxa"/>
+              <w:right w:w="28" w:type="dxa"/>
+            </w:tcMar>
+            <w:vAlign w:val="center"/>
+          </w:tcPr>
+          <w:p>
+            <w:pPr>
+              <w:snapToGrid w:val="0"/>
+              <w:spacing w:line="240" w:lineRule="atLeast"/>
+              <w:rPr>
+                <w:rFonts w:ascii="Times New Roman" w:eastAsia="標楷體" w:hAnsi="Times New Roman"/>
+                <w:sz w:val="22"/>
+                <w:szCs w:val="28"/>
+              </w:rPr>
+            </w:pPr>
+            <w:r>
+              <w:rPr>
+                <w:rFonts w:ascii="Times New Roman" w:eastAsia="標楷體" w:hAnsi="Times New Roman"/>
+                <w:sz w:val="22"/>
+                <w:szCs w:val="28"/>
+              </w:rPr>
+              <w:t>□</w:t>
+            </w:r>
+          </w:p>
+        </w:tc>
+        <w:tc>
+          <w:tcPr>
+            <w:tcW w:w="476" w:type="dxa"/>
+            <w:tcBorders>
+              <w:top w:val="single" w:sz="6" w:space="0" w:color="000000"/>
+              <w:left w:val="single" w:sz="6" w:space="0" w:color="000000"/>
+              <w:bottom w:val="single" w:sz="6" w:space="0" w:color="000000"/>
+              <w:right w:val="single" w:sz="6" w:space="0" w:color="000000"/>
+            </w:tcBorders>
+            <w:shd w:val="clear" w:color="auto" w:fill="auto"/>
+            <w:tcMar>
+              <w:top w:w="0" w:type="dxa"/>
+              <w:left w:w="28" w:type="dxa"/>
+              <w:bottom w:w="0" w:type="dxa"/>
+              <w:right w:w="28" w:type="dxa"/>
+            </w:tcMar>
+            <w:vAlign w:val="center"/>
+          </w:tcPr>
+          <w:p>
+            <w:pPr>
+              <w:snapToGrid w:val="0"/>
+              <w:spacing w:line="240" w:lineRule="atLeast"/>
+              <w:rPr>
+                <w:rFonts w:ascii="Times New Roman" w:eastAsia="標楷體" w:hAnsi="Times New Roman"/>
+                <w:sz w:val="22"/>
+                <w:szCs w:val="28"/>
+              </w:rPr>
+            </w:pPr>
+            <w:r>
+              <w:rPr>
+                <w:rFonts w:ascii="Times New Roman" w:eastAsia="標楷體" w:hAnsi="Times New Roman"/>
+                <w:sz w:val="22"/>
+                <w:szCs w:val="28"/>
+              </w:rPr>
+              <w:t>□</w:t>
+            </w:r>
+          </w:p>
+        </w:tc>
+        <w:tc>
+          <w:tcPr>
+            <w:tcW w:w="478" w:type="dxa"/>
+            <w:tcBorders>
+              <w:top w:val="single" w:sz="6" w:space="0" w:color="000000"/>
+              <w:left w:val="single" w:sz="6" w:space="0" w:color="000000"/>
+              <w:bottom w:val="single" w:sz="6" w:space="0" w:color="000000"/>
+              <w:right w:val="single" w:sz="6" w:space="0" w:color="000000"/>
+            </w:tcBorders>
+            <w:shd w:val="clear" w:color="auto" w:fill="auto"/>
+            <w:tcMar>
+              <w:top w:w="0" w:type="dxa"/>
+              <w:left w:w="28" w:type="dxa"/>
+              <w:bottom w:w="0" w:type="dxa"/>
+              <w:right w:w="28" w:type="dxa"/>
+            </w:tcMar>
+            <w:vAlign w:val="center"/>
+          </w:tcPr>
+          <w:p>
+            <w:pPr>
+              <w:snapToGrid w:val="0"/>
+              <w:spacing w:line="240" w:lineRule="atLeast"/>
+              <w:rPr>
+                <w:rFonts w:ascii="Times New Roman" w:eastAsia="標楷體" w:hAnsi="Times New Roman"/>
+                <w:sz w:val="22"/>
+                <w:szCs w:val="28"/>
+              </w:rPr>
+            </w:pPr>
+            <w:r>
+              <w:rPr>
+                <w:rFonts w:ascii="Times New Roman" w:eastAsia="標楷體" w:hAnsi="Times New Roman"/>
+                <w:sz w:val="22"/>
+                <w:szCs w:val="28"/>
+              </w:rPr>
+              <w:t>□</w:t>
+            </w:r>
+          </w:p>
+        </w:tc>
+        <w:tc>
+          <w:tcPr>
+            <w:tcW w:w="2161" w:type="dxa"/>
             <w:tcBorders>
               <w:top w:val="single" w:sz="6" w:space="0" w:color="000000"/>
               <w:left w:val="single" w:sz="6" w:space="0" w:color="000000"/>
               <w:bottom w:val="single" w:sz="6" w:space="0" w:color="000000"/>
               <w:right w:val="single" w:sz="12" w:space="0" w:color="000000"/>
             </w:tcBorders>
+            <w:shd w:val="clear" w:color="auto" w:fill="auto"/>
             <w:tcMar>
               <w:top w:w="0" w:type="dxa"/>
               <w:left w:w="28" w:type="dxa"/>
@@ -5987,18 +5635,25 @@
         </w:tc>
       </w:tr>
       <w:tr>
+        <w:tblPrEx>
+          <w:tblCellMar>
+            <w:top w:w="0" w:type="dxa"/>
+            <w:bottom w:w="0" w:type="dxa"/>
+          </w:tblCellMar>
+        </w:tblPrEx>
         <w:trPr>
           <w:cantSplit/>
         </w:trPr>
         <w:tc>
           <w:tcPr>
-            <w:tcW w:w="6314" w:type="dxa"/>
+            <w:tcW w:w="6371" w:type="dxa"/>
             <w:tcBorders>
               <w:top w:val="single" w:sz="6" w:space="0" w:color="000000"/>
               <w:left w:val="single" w:sz="12" w:space="0" w:color="000000"/>
               <w:bottom w:val="single" w:sz="6" w:space="0" w:color="000000"/>
               <w:right w:val="single" w:sz="6" w:space="0" w:color="000000"/>
             </w:tcBorders>
+            <w:shd w:val="clear" w:color="auto" w:fill="auto"/>
             <w:tcMar>
               <w:top w:w="0" w:type="dxa"/>
               <w:left w:w="28" w:type="dxa"/>
@@ -6036,161 +5691,166 @@
         </w:tc>
         <w:tc>
           <w:tcPr>
-            <w:tcW w:w="472" w:type="dxa"/>
+            <w:tcW w:w="476" w:type="dxa"/>
             <w:tcBorders>
               <w:top w:val="single" w:sz="6" w:space="0" w:color="000000"/>
               <w:left w:val="single" w:sz="6" w:space="0" w:color="000000"/>
               <w:bottom w:val="single" w:sz="6" w:space="0" w:color="000000"/>
               <w:right w:val="single" w:sz="4" w:space="0" w:color="000000"/>
             </w:tcBorders>
-            <w:tcMar>
-              <w:top w:w="0" w:type="dxa"/>
-              <w:left w:w="28" w:type="dxa"/>
-              <w:bottom w:w="0" w:type="dxa"/>
-              <w:right w:w="28" w:type="dxa"/>
-            </w:tcMar>
-            <w:vAlign w:val="center"/>
-          </w:tcPr>
-          <w:p>
-            <w:pPr>
-              <w:snapToGrid w:val="0"/>
-              <w:spacing w:line="240" w:lineRule="atLeast"/>
-              <w:rPr>
-                <w:rFonts w:ascii="Times New Roman" w:eastAsia="標楷體" w:hAnsi="Times New Roman"/>
-                <w:sz w:val="22"/>
-                <w:szCs w:val="28"/>
-              </w:rPr>
-            </w:pPr>
-            <w:r>
-              <w:rPr>
-                <w:rFonts w:ascii="Times New Roman" w:eastAsia="標楷體" w:hAnsi="Times New Roman"/>
-                <w:sz w:val="22"/>
-                <w:szCs w:val="28"/>
-              </w:rPr>
-              <w:t>□</w:t>
-            </w:r>
-          </w:p>
-        </w:tc>
-        <w:tc>
-          <w:tcPr>
-            <w:tcW w:w="474" w:type="dxa"/>
+            <w:shd w:val="clear" w:color="auto" w:fill="auto"/>
+            <w:tcMar>
+              <w:top w:w="0" w:type="dxa"/>
+              <w:left w:w="28" w:type="dxa"/>
+              <w:bottom w:w="0" w:type="dxa"/>
+              <w:right w:w="28" w:type="dxa"/>
+            </w:tcMar>
+            <w:vAlign w:val="center"/>
+          </w:tcPr>
+          <w:p>
+            <w:pPr>
+              <w:snapToGrid w:val="0"/>
+              <w:spacing w:line="240" w:lineRule="atLeast"/>
+              <w:rPr>
+                <w:rFonts w:ascii="Times New Roman" w:eastAsia="標楷體" w:hAnsi="Times New Roman"/>
+                <w:sz w:val="22"/>
+                <w:szCs w:val="28"/>
+              </w:rPr>
+            </w:pPr>
+            <w:r>
+              <w:rPr>
+                <w:rFonts w:ascii="Times New Roman" w:eastAsia="標楷體" w:hAnsi="Times New Roman"/>
+                <w:sz w:val="22"/>
+                <w:szCs w:val="28"/>
+              </w:rPr>
+              <w:t>□</w:t>
+            </w:r>
+          </w:p>
+        </w:tc>
+        <w:tc>
+          <w:tcPr>
+            <w:tcW w:w="478" w:type="dxa"/>
             <w:tcBorders>
               <w:top w:val="single" w:sz="6" w:space="0" w:color="000000"/>
               <w:left w:val="single" w:sz="4" w:space="0" w:color="000000"/>
               <w:bottom w:val="single" w:sz="6" w:space="0" w:color="000000"/>
               <w:right w:val="single" w:sz="6" w:space="0" w:color="000000"/>
             </w:tcBorders>
-            <w:tcMar>
-              <w:top w:w="0" w:type="dxa"/>
-              <w:left w:w="28" w:type="dxa"/>
-              <w:bottom w:w="0" w:type="dxa"/>
-              <w:right w:w="28" w:type="dxa"/>
-            </w:tcMar>
-            <w:vAlign w:val="center"/>
-          </w:tcPr>
-          <w:p>
-            <w:pPr>
-              <w:snapToGrid w:val="0"/>
-              <w:spacing w:line="240" w:lineRule="atLeast"/>
-              <w:rPr>
-                <w:rFonts w:ascii="Times New Roman" w:eastAsia="標楷體" w:hAnsi="Times New Roman"/>
-                <w:sz w:val="22"/>
-                <w:szCs w:val="28"/>
-              </w:rPr>
-            </w:pPr>
-            <w:r>
-              <w:rPr>
-                <w:rFonts w:ascii="Times New Roman" w:eastAsia="標楷體" w:hAnsi="Times New Roman"/>
-                <w:sz w:val="22"/>
-                <w:szCs w:val="28"/>
-              </w:rPr>
-              <w:t>□</w:t>
-            </w:r>
-          </w:p>
-        </w:tc>
-        <w:tc>
-          <w:tcPr>
-            <w:tcW w:w="472" w:type="dxa"/>
+            <w:shd w:val="clear" w:color="auto" w:fill="auto"/>
+            <w:tcMar>
+              <w:top w:w="0" w:type="dxa"/>
+              <w:left w:w="28" w:type="dxa"/>
+              <w:bottom w:w="0" w:type="dxa"/>
+              <w:right w:w="28" w:type="dxa"/>
+            </w:tcMar>
+            <w:vAlign w:val="center"/>
+          </w:tcPr>
+          <w:p>
+            <w:pPr>
+              <w:snapToGrid w:val="0"/>
+              <w:spacing w:line="240" w:lineRule="atLeast"/>
+              <w:rPr>
+                <w:rFonts w:ascii="Times New Roman" w:eastAsia="標楷體" w:hAnsi="Times New Roman"/>
+                <w:sz w:val="22"/>
+                <w:szCs w:val="28"/>
+              </w:rPr>
+            </w:pPr>
+            <w:r>
+              <w:rPr>
+                <w:rFonts w:ascii="Times New Roman" w:eastAsia="標楷體" w:hAnsi="Times New Roman"/>
+                <w:sz w:val="22"/>
+                <w:szCs w:val="28"/>
+              </w:rPr>
+              <w:t>□</w:t>
+            </w:r>
+          </w:p>
+        </w:tc>
+        <w:tc>
+          <w:tcPr>
+            <w:tcW w:w="476" w:type="dxa"/>
             <w:tcBorders>
               <w:top w:val="single" w:sz="6" w:space="0" w:color="000000"/>
               <w:left w:val="single" w:sz="6" w:space="0" w:color="000000"/>
               <w:bottom w:val="single" w:sz="6" w:space="0" w:color="000000"/>
               <w:right w:val="single" w:sz="4" w:space="0" w:color="000000"/>
             </w:tcBorders>
-            <w:tcMar>
-              <w:top w:w="0" w:type="dxa"/>
-              <w:left w:w="28" w:type="dxa"/>
-              <w:bottom w:w="0" w:type="dxa"/>
-              <w:right w:w="28" w:type="dxa"/>
-            </w:tcMar>
-            <w:vAlign w:val="center"/>
-          </w:tcPr>
-          <w:p>
-            <w:pPr>
-              <w:snapToGrid w:val="0"/>
-              <w:spacing w:line="240" w:lineRule="atLeast"/>
-              <w:rPr>
-                <w:rFonts w:ascii="Times New Roman" w:eastAsia="標楷體" w:hAnsi="Times New Roman"/>
-                <w:sz w:val="22"/>
-                <w:szCs w:val="28"/>
-              </w:rPr>
-            </w:pPr>
-            <w:r>
-              <w:rPr>
-                <w:rFonts w:ascii="Times New Roman" w:eastAsia="標楷體" w:hAnsi="Times New Roman"/>
-                <w:sz w:val="22"/>
-                <w:szCs w:val="28"/>
-              </w:rPr>
-              <w:t>□</w:t>
-            </w:r>
-          </w:p>
-        </w:tc>
-        <w:tc>
-          <w:tcPr>
-            <w:tcW w:w="474" w:type="dxa"/>
+            <w:shd w:val="clear" w:color="auto" w:fill="auto"/>
+            <w:tcMar>
+              <w:top w:w="0" w:type="dxa"/>
+              <w:left w:w="28" w:type="dxa"/>
+              <w:bottom w:w="0" w:type="dxa"/>
+              <w:right w:w="28" w:type="dxa"/>
+            </w:tcMar>
+            <w:vAlign w:val="center"/>
+          </w:tcPr>
+          <w:p>
+            <w:pPr>
+              <w:snapToGrid w:val="0"/>
+              <w:spacing w:line="240" w:lineRule="atLeast"/>
+              <w:rPr>
+                <w:rFonts w:ascii="Times New Roman" w:eastAsia="標楷體" w:hAnsi="Times New Roman"/>
+                <w:sz w:val="22"/>
+                <w:szCs w:val="28"/>
+              </w:rPr>
+            </w:pPr>
+            <w:r>
+              <w:rPr>
+                <w:rFonts w:ascii="Times New Roman" w:eastAsia="標楷體" w:hAnsi="Times New Roman"/>
+                <w:sz w:val="22"/>
+                <w:szCs w:val="28"/>
+              </w:rPr>
+              <w:t>□</w:t>
+            </w:r>
+          </w:p>
+        </w:tc>
+        <w:tc>
+          <w:tcPr>
+            <w:tcW w:w="478" w:type="dxa"/>
             <w:tcBorders>
               <w:top w:val="single" w:sz="6" w:space="0" w:color="000000"/>
               <w:left w:val="single" w:sz="4" w:space="0" w:color="000000"/>
               <w:bottom w:val="single" w:sz="6" w:space="0" w:color="000000"/>
               <w:right w:val="single" w:sz="6" w:space="0" w:color="000000"/>
             </w:tcBorders>
-            <w:tcMar>
-              <w:top w:w="0" w:type="dxa"/>
-              <w:left w:w="28" w:type="dxa"/>
-              <w:bottom w:w="0" w:type="dxa"/>
-              <w:right w:w="28" w:type="dxa"/>
-            </w:tcMar>
-            <w:vAlign w:val="center"/>
-          </w:tcPr>
-          <w:p>
-            <w:pPr>
-              <w:snapToGrid w:val="0"/>
-              <w:spacing w:line="240" w:lineRule="atLeast"/>
-              <w:rPr>
-                <w:rFonts w:ascii="Times New Roman" w:eastAsia="標楷體" w:hAnsi="Times New Roman"/>
-                <w:sz w:val="22"/>
-                <w:szCs w:val="28"/>
-              </w:rPr>
-            </w:pPr>
-            <w:r>
-              <w:rPr>
-                <w:rFonts w:ascii="Times New Roman" w:eastAsia="標楷體" w:hAnsi="Times New Roman"/>
-                <w:sz w:val="22"/>
-                <w:szCs w:val="28"/>
-              </w:rPr>
-              <w:t>□</w:t>
-            </w:r>
-          </w:p>
-        </w:tc>
-        <w:tc>
-          <w:tcPr>
-            <w:tcW w:w="2142" w:type="dxa"/>
+            <w:shd w:val="clear" w:color="auto" w:fill="auto"/>
+            <w:tcMar>
+              <w:top w:w="0" w:type="dxa"/>
+              <w:left w:w="28" w:type="dxa"/>
+              <w:bottom w:w="0" w:type="dxa"/>
+              <w:right w:w="28" w:type="dxa"/>
+            </w:tcMar>
+            <w:vAlign w:val="center"/>
+          </w:tcPr>
+          <w:p>
+            <w:pPr>
+              <w:snapToGrid w:val="0"/>
+              <w:spacing w:line="240" w:lineRule="atLeast"/>
+              <w:rPr>
+                <w:rFonts w:ascii="Times New Roman" w:eastAsia="標楷體" w:hAnsi="Times New Roman"/>
+                <w:sz w:val="22"/>
+                <w:szCs w:val="28"/>
+              </w:rPr>
+            </w:pPr>
+            <w:r>
+              <w:rPr>
+                <w:rFonts w:ascii="Times New Roman" w:eastAsia="標楷體" w:hAnsi="Times New Roman"/>
+                <w:sz w:val="22"/>
+                <w:szCs w:val="28"/>
+              </w:rPr>
+              <w:t>□</w:t>
+            </w:r>
+          </w:p>
+        </w:tc>
+        <w:tc>
+          <w:tcPr>
+            <w:tcW w:w="2161" w:type="dxa"/>
             <w:tcBorders>
               <w:top w:val="single" w:sz="6" w:space="0" w:color="000000"/>
               <w:left w:val="single" w:sz="6" w:space="0" w:color="000000"/>
               <w:bottom w:val="single" w:sz="6" w:space="0" w:color="000000"/>
               <w:right w:val="single" w:sz="12" w:space="0" w:color="000000"/>
             </w:tcBorders>
+            <w:shd w:val="clear" w:color="auto" w:fill="auto"/>
             <w:tcMar>
               <w:top w:w="0" w:type="dxa"/>
               <w:left w:w="28" w:type="dxa"/>
@@ -6212,18 +5872,25 @@
         </w:tc>
       </w:tr>
       <w:tr>
+        <w:tblPrEx>
+          <w:tblCellMar>
+            <w:top w:w="0" w:type="dxa"/>
+            <w:bottom w:w="0" w:type="dxa"/>
+          </w:tblCellMar>
+        </w:tblPrEx>
         <w:trPr>
           <w:cantSplit/>
         </w:trPr>
         <w:tc>
           <w:tcPr>
-            <w:tcW w:w="6314" w:type="dxa"/>
+            <w:tcW w:w="6371" w:type="dxa"/>
             <w:tcBorders>
               <w:top w:val="single" w:sz="6" w:space="0" w:color="000000"/>
               <w:left w:val="single" w:sz="12" w:space="0" w:color="000000"/>
               <w:bottom w:val="single" w:sz="6" w:space="0" w:color="000000"/>
               <w:right w:val="single" w:sz="6" w:space="0" w:color="000000"/>
             </w:tcBorders>
+            <w:shd w:val="clear" w:color="auto" w:fill="auto"/>
             <w:tcMar>
               <w:top w:w="0" w:type="dxa"/>
               <w:left w:w="28" w:type="dxa"/>
@@ -6309,161 +5976,166 @@
         </w:tc>
         <w:tc>
           <w:tcPr>
-            <w:tcW w:w="472" w:type="dxa"/>
+            <w:tcW w:w="476" w:type="dxa"/>
             <w:tcBorders>
               <w:top w:val="single" w:sz="6" w:space="0" w:color="000000"/>
               <w:left w:val="single" w:sz="6" w:space="0" w:color="000000"/>
               <w:bottom w:val="single" w:sz="6" w:space="0" w:color="000000"/>
               <w:right w:val="single" w:sz="4" w:space="0" w:color="000000"/>
             </w:tcBorders>
-            <w:tcMar>
-              <w:top w:w="0" w:type="dxa"/>
-              <w:left w:w="28" w:type="dxa"/>
-              <w:bottom w:w="0" w:type="dxa"/>
-              <w:right w:w="28" w:type="dxa"/>
-            </w:tcMar>
-            <w:vAlign w:val="center"/>
-          </w:tcPr>
-          <w:p>
-            <w:pPr>
-              <w:snapToGrid w:val="0"/>
-              <w:spacing w:line="240" w:lineRule="atLeast"/>
-              <w:rPr>
-                <w:rFonts w:ascii="Times New Roman" w:eastAsia="標楷體" w:hAnsi="Times New Roman"/>
-                <w:sz w:val="22"/>
-                <w:szCs w:val="28"/>
-              </w:rPr>
-            </w:pPr>
-            <w:r>
-              <w:rPr>
-                <w:rFonts w:ascii="Times New Roman" w:eastAsia="標楷體" w:hAnsi="Times New Roman"/>
-                <w:sz w:val="22"/>
-                <w:szCs w:val="28"/>
-              </w:rPr>
-              <w:t>□</w:t>
-            </w:r>
-          </w:p>
-        </w:tc>
-        <w:tc>
-          <w:tcPr>
-            <w:tcW w:w="474" w:type="dxa"/>
+            <w:shd w:val="clear" w:color="auto" w:fill="auto"/>
+            <w:tcMar>
+              <w:top w:w="0" w:type="dxa"/>
+              <w:left w:w="28" w:type="dxa"/>
+              <w:bottom w:w="0" w:type="dxa"/>
+              <w:right w:w="28" w:type="dxa"/>
+            </w:tcMar>
+            <w:vAlign w:val="center"/>
+          </w:tcPr>
+          <w:p>
+            <w:pPr>
+              <w:snapToGrid w:val="0"/>
+              <w:spacing w:line="240" w:lineRule="atLeast"/>
+              <w:rPr>
+                <w:rFonts w:ascii="Times New Roman" w:eastAsia="標楷體" w:hAnsi="Times New Roman"/>
+                <w:sz w:val="22"/>
+                <w:szCs w:val="28"/>
+              </w:rPr>
+            </w:pPr>
+            <w:r>
+              <w:rPr>
+                <w:rFonts w:ascii="Times New Roman" w:eastAsia="標楷體" w:hAnsi="Times New Roman"/>
+                <w:sz w:val="22"/>
+                <w:szCs w:val="28"/>
+              </w:rPr>
+              <w:t>□</w:t>
+            </w:r>
+          </w:p>
+        </w:tc>
+        <w:tc>
+          <w:tcPr>
+            <w:tcW w:w="478" w:type="dxa"/>
             <w:tcBorders>
               <w:top w:val="single" w:sz="6" w:space="0" w:color="000000"/>
               <w:left w:val="single" w:sz="4" w:space="0" w:color="000000"/>
               <w:bottom w:val="single" w:sz="6" w:space="0" w:color="000000"/>
               <w:right w:val="single" w:sz="6" w:space="0" w:color="000000"/>
             </w:tcBorders>
-            <w:tcMar>
-              <w:top w:w="0" w:type="dxa"/>
-              <w:left w:w="28" w:type="dxa"/>
-              <w:bottom w:w="0" w:type="dxa"/>
-              <w:right w:w="28" w:type="dxa"/>
-            </w:tcMar>
-            <w:vAlign w:val="center"/>
-          </w:tcPr>
-          <w:p>
-            <w:pPr>
-              <w:snapToGrid w:val="0"/>
-              <w:spacing w:line="240" w:lineRule="atLeast"/>
-              <w:rPr>
-                <w:rFonts w:ascii="Times New Roman" w:eastAsia="標楷體" w:hAnsi="Times New Roman"/>
-                <w:sz w:val="22"/>
-                <w:szCs w:val="28"/>
-              </w:rPr>
-            </w:pPr>
-            <w:r>
-              <w:rPr>
-                <w:rFonts w:ascii="Times New Roman" w:eastAsia="標楷體" w:hAnsi="Times New Roman"/>
-                <w:sz w:val="22"/>
-                <w:szCs w:val="28"/>
-              </w:rPr>
-              <w:t>□</w:t>
-            </w:r>
-          </w:p>
-        </w:tc>
-        <w:tc>
-          <w:tcPr>
-            <w:tcW w:w="472" w:type="dxa"/>
+            <w:shd w:val="clear" w:color="auto" w:fill="auto"/>
+            <w:tcMar>
+              <w:top w:w="0" w:type="dxa"/>
+              <w:left w:w="28" w:type="dxa"/>
+              <w:bottom w:w="0" w:type="dxa"/>
+              <w:right w:w="28" w:type="dxa"/>
+            </w:tcMar>
+            <w:vAlign w:val="center"/>
+          </w:tcPr>
+          <w:p>
+            <w:pPr>
+              <w:snapToGrid w:val="0"/>
+              <w:spacing w:line="240" w:lineRule="atLeast"/>
+              <w:rPr>
+                <w:rFonts w:ascii="Times New Roman" w:eastAsia="標楷體" w:hAnsi="Times New Roman"/>
+                <w:sz w:val="22"/>
+                <w:szCs w:val="28"/>
+              </w:rPr>
+            </w:pPr>
+            <w:r>
+              <w:rPr>
+                <w:rFonts w:ascii="Times New Roman" w:eastAsia="標楷體" w:hAnsi="Times New Roman"/>
+                <w:sz w:val="22"/>
+                <w:szCs w:val="28"/>
+              </w:rPr>
+              <w:t>□</w:t>
+            </w:r>
+          </w:p>
+        </w:tc>
+        <w:tc>
+          <w:tcPr>
+            <w:tcW w:w="476" w:type="dxa"/>
             <w:tcBorders>
               <w:top w:val="single" w:sz="6" w:space="0" w:color="000000"/>
               <w:left w:val="single" w:sz="6" w:space="0" w:color="000000"/>
               <w:bottom w:val="single" w:sz="6" w:space="0" w:color="000000"/>
               <w:right w:val="single" w:sz="4" w:space="0" w:color="000000"/>
             </w:tcBorders>
-            <w:tcMar>
-              <w:top w:w="0" w:type="dxa"/>
-              <w:left w:w="28" w:type="dxa"/>
-              <w:bottom w:w="0" w:type="dxa"/>
-              <w:right w:w="28" w:type="dxa"/>
-            </w:tcMar>
-            <w:vAlign w:val="center"/>
-          </w:tcPr>
-          <w:p>
-            <w:pPr>
-              <w:snapToGrid w:val="0"/>
-              <w:spacing w:line="240" w:lineRule="atLeast"/>
-              <w:rPr>
-                <w:rFonts w:ascii="Times New Roman" w:eastAsia="標楷體" w:hAnsi="Times New Roman"/>
-                <w:sz w:val="22"/>
-                <w:szCs w:val="28"/>
-              </w:rPr>
-            </w:pPr>
-            <w:r>
-              <w:rPr>
-                <w:rFonts w:ascii="Times New Roman" w:eastAsia="標楷體" w:hAnsi="Times New Roman"/>
-                <w:sz w:val="22"/>
-                <w:szCs w:val="28"/>
-              </w:rPr>
-              <w:t>□</w:t>
-            </w:r>
-          </w:p>
-        </w:tc>
-        <w:tc>
-          <w:tcPr>
-            <w:tcW w:w="474" w:type="dxa"/>
+            <w:shd w:val="clear" w:color="auto" w:fill="auto"/>
+            <w:tcMar>
+              <w:top w:w="0" w:type="dxa"/>
+              <w:left w:w="28" w:type="dxa"/>
+              <w:bottom w:w="0" w:type="dxa"/>
+              <w:right w:w="28" w:type="dxa"/>
+            </w:tcMar>
+            <w:vAlign w:val="center"/>
+          </w:tcPr>
+          <w:p>
+            <w:pPr>
+              <w:snapToGrid w:val="0"/>
+              <w:spacing w:line="240" w:lineRule="atLeast"/>
+              <w:rPr>
+                <w:rFonts w:ascii="Times New Roman" w:eastAsia="標楷體" w:hAnsi="Times New Roman"/>
+                <w:sz w:val="22"/>
+                <w:szCs w:val="28"/>
+              </w:rPr>
+            </w:pPr>
+            <w:r>
+              <w:rPr>
+                <w:rFonts w:ascii="Times New Roman" w:eastAsia="標楷體" w:hAnsi="Times New Roman"/>
+                <w:sz w:val="22"/>
+                <w:szCs w:val="28"/>
+              </w:rPr>
+              <w:t>□</w:t>
+            </w:r>
+          </w:p>
+        </w:tc>
+        <w:tc>
+          <w:tcPr>
+            <w:tcW w:w="478" w:type="dxa"/>
             <w:tcBorders>
               <w:top w:val="single" w:sz="6" w:space="0" w:color="000000"/>
               <w:left w:val="single" w:sz="4" w:space="0" w:color="000000"/>
               <w:bottom w:val="single" w:sz="6" w:space="0" w:color="000000"/>
               <w:right w:val="single" w:sz="6" w:space="0" w:color="000000"/>
             </w:tcBorders>
-            <w:tcMar>
-              <w:top w:w="0" w:type="dxa"/>
-              <w:left w:w="28" w:type="dxa"/>
-              <w:bottom w:w="0" w:type="dxa"/>
-              <w:right w:w="28" w:type="dxa"/>
-            </w:tcMar>
-            <w:vAlign w:val="center"/>
-          </w:tcPr>
-          <w:p>
-            <w:pPr>
-              <w:snapToGrid w:val="0"/>
-              <w:spacing w:line="240" w:lineRule="atLeast"/>
-              <w:rPr>
-                <w:rFonts w:ascii="Times New Roman" w:eastAsia="標楷體" w:hAnsi="Times New Roman"/>
-                <w:sz w:val="22"/>
-                <w:szCs w:val="28"/>
-              </w:rPr>
-            </w:pPr>
-            <w:r>
-              <w:rPr>
-                <w:rFonts w:ascii="Times New Roman" w:eastAsia="標楷體" w:hAnsi="Times New Roman"/>
-                <w:sz w:val="22"/>
-                <w:szCs w:val="28"/>
-              </w:rPr>
-              <w:t>□</w:t>
-            </w:r>
-          </w:p>
-        </w:tc>
-        <w:tc>
-          <w:tcPr>
-            <w:tcW w:w="2142" w:type="dxa"/>
+            <w:shd w:val="clear" w:color="auto" w:fill="auto"/>
+            <w:tcMar>
+              <w:top w:w="0" w:type="dxa"/>
+              <w:left w:w="28" w:type="dxa"/>
+              <w:bottom w:w="0" w:type="dxa"/>
+              <w:right w:w="28" w:type="dxa"/>
+            </w:tcMar>
+            <w:vAlign w:val="center"/>
+          </w:tcPr>
+          <w:p>
+            <w:pPr>
+              <w:snapToGrid w:val="0"/>
+              <w:spacing w:line="240" w:lineRule="atLeast"/>
+              <w:rPr>
+                <w:rFonts w:ascii="Times New Roman" w:eastAsia="標楷體" w:hAnsi="Times New Roman"/>
+                <w:sz w:val="22"/>
+                <w:szCs w:val="28"/>
+              </w:rPr>
+            </w:pPr>
+            <w:r>
+              <w:rPr>
+                <w:rFonts w:ascii="Times New Roman" w:eastAsia="標楷體" w:hAnsi="Times New Roman"/>
+                <w:sz w:val="22"/>
+                <w:szCs w:val="28"/>
+              </w:rPr>
+              <w:t>□</w:t>
+            </w:r>
+          </w:p>
+        </w:tc>
+        <w:tc>
+          <w:tcPr>
+            <w:tcW w:w="2161" w:type="dxa"/>
             <w:tcBorders>
               <w:top w:val="single" w:sz="6" w:space="0" w:color="000000"/>
               <w:left w:val="single" w:sz="6" w:space="0" w:color="000000"/>
               <w:bottom w:val="single" w:sz="6" w:space="0" w:color="000000"/>
               <w:right w:val="single" w:sz="12" w:space="0" w:color="000000"/>
             </w:tcBorders>
+            <w:shd w:val="clear" w:color="auto" w:fill="auto"/>
             <w:tcMar>
               <w:top w:w="0" w:type="dxa"/>
               <w:left w:w="28" w:type="dxa"/>
@@ -6485,18 +6157,25 @@
         </w:tc>
       </w:tr>
       <w:tr>
+        <w:tblPrEx>
+          <w:tblCellMar>
+            <w:top w:w="0" w:type="dxa"/>
+            <w:bottom w:w="0" w:type="dxa"/>
+          </w:tblCellMar>
+        </w:tblPrEx>
         <w:trPr>
           <w:cantSplit/>
         </w:trPr>
         <w:tc>
           <w:tcPr>
-            <w:tcW w:w="6314" w:type="dxa"/>
+            <w:tcW w:w="6371" w:type="dxa"/>
             <w:tcBorders>
               <w:top w:val="single" w:sz="6" w:space="0" w:color="000000"/>
               <w:left w:val="single" w:sz="12" w:space="0" w:color="000000"/>
               <w:bottom w:val="single" w:sz="6" w:space="0" w:color="000000"/>
               <w:right w:val="single" w:sz="6" w:space="0" w:color="000000"/>
             </w:tcBorders>
+            <w:shd w:val="clear" w:color="auto" w:fill="auto"/>
             <w:tcMar>
               <w:top w:w="0" w:type="dxa"/>
               <w:left w:w="28" w:type="dxa"/>
@@ -6515,7 +6194,6 @@
                 <w:sz w:val="22"/>
                 <w:szCs w:val="28"/>
               </w:rPr>
-              <w:lastRenderedPageBreak/>
               <w:t xml:space="preserve">6. </w:t>
             </w:r>
             <w:r>
@@ -6572,202 +6250,224 @@
         </w:tc>
         <w:tc>
           <w:tcPr>
-            <w:tcW w:w="472" w:type="dxa"/>
+            <w:tcW w:w="476" w:type="dxa"/>
             <w:tcBorders>
               <w:top w:val="single" w:sz="6" w:space="0" w:color="000000"/>
               <w:left w:val="single" w:sz="6" w:space="0" w:color="000000"/>
               <w:bottom w:val="single" w:sz="6" w:space="0" w:color="000000"/>
               <w:right w:val="single" w:sz="4" w:space="0" w:color="000000"/>
             </w:tcBorders>
-            <w:tcMar>
-              <w:top w:w="0" w:type="dxa"/>
-              <w:left w:w="28" w:type="dxa"/>
-              <w:bottom w:w="0" w:type="dxa"/>
-              <w:right w:w="28" w:type="dxa"/>
-            </w:tcMar>
-            <w:vAlign w:val="center"/>
-          </w:tcPr>
-          <w:p>
-            <w:pPr>
-              <w:snapToGrid w:val="0"/>
-              <w:spacing w:line="240" w:lineRule="atLeast"/>
-              <w:rPr>
-                <w:rFonts w:ascii="Times New Roman" w:eastAsia="標楷體" w:hAnsi="Times New Roman"/>
-                <w:sz w:val="22"/>
-                <w:szCs w:val="28"/>
-              </w:rPr>
-            </w:pPr>
-            <w:r>
-              <w:rPr>
-                <w:rFonts w:ascii="Times New Roman" w:eastAsia="標楷體" w:hAnsi="Times New Roman"/>
-                <w:sz w:val="22"/>
-                <w:szCs w:val="28"/>
-              </w:rPr>
-              <w:t>□</w:t>
-            </w:r>
-          </w:p>
-        </w:tc>
-        <w:tc>
-          <w:tcPr>
-            <w:tcW w:w="474" w:type="dxa"/>
+            <w:shd w:val="clear" w:color="auto" w:fill="auto"/>
+            <w:tcMar>
+              <w:top w:w="0" w:type="dxa"/>
+              <w:left w:w="28" w:type="dxa"/>
+              <w:bottom w:w="0" w:type="dxa"/>
+              <w:right w:w="28" w:type="dxa"/>
+            </w:tcMar>
+            <w:vAlign w:val="center"/>
+          </w:tcPr>
+          <w:p>
+            <w:pPr>
+              <w:snapToGrid w:val="0"/>
+              <w:spacing w:line="240" w:lineRule="atLeast"/>
+              <w:rPr>
+                <w:rFonts w:ascii="Times New Roman" w:eastAsia="標楷體" w:hAnsi="Times New Roman"/>
+                <w:sz w:val="22"/>
+                <w:szCs w:val="28"/>
+              </w:rPr>
+            </w:pPr>
+            <w:r>
+              <w:rPr>
+                <w:rFonts w:ascii="Times New Roman" w:eastAsia="標楷體" w:hAnsi="Times New Roman"/>
+                <w:sz w:val="22"/>
+                <w:szCs w:val="28"/>
+              </w:rPr>
+              <w:t>□</w:t>
+            </w:r>
+          </w:p>
+        </w:tc>
+        <w:tc>
+          <w:tcPr>
+            <w:tcW w:w="478" w:type="dxa"/>
             <w:tcBorders>
               <w:top w:val="single" w:sz="6" w:space="0" w:color="000000"/>
               <w:left w:val="single" w:sz="4" w:space="0" w:color="000000"/>
               <w:bottom w:val="single" w:sz="6" w:space="0" w:color="000000"/>
               <w:right w:val="single" w:sz="6" w:space="0" w:color="000000"/>
             </w:tcBorders>
-            <w:tcMar>
-              <w:top w:w="0" w:type="dxa"/>
-              <w:left w:w="28" w:type="dxa"/>
-              <w:bottom w:w="0" w:type="dxa"/>
-              <w:right w:w="28" w:type="dxa"/>
-            </w:tcMar>
-            <w:vAlign w:val="center"/>
-          </w:tcPr>
-          <w:p>
-            <w:pPr>
-              <w:snapToGrid w:val="0"/>
-              <w:spacing w:line="240" w:lineRule="atLeast"/>
-              <w:rPr>
-                <w:rFonts w:ascii="Times New Roman" w:eastAsia="標楷體" w:hAnsi="Times New Roman"/>
-                <w:sz w:val="22"/>
-                <w:szCs w:val="28"/>
-              </w:rPr>
-            </w:pPr>
-            <w:r>
-              <w:rPr>
-                <w:rFonts w:ascii="Times New Roman" w:eastAsia="標楷體" w:hAnsi="Times New Roman"/>
-                <w:sz w:val="22"/>
-                <w:szCs w:val="28"/>
-              </w:rPr>
-              <w:t>□</w:t>
-            </w:r>
-          </w:p>
-        </w:tc>
-        <w:tc>
-          <w:tcPr>
-            <w:tcW w:w="472" w:type="dxa"/>
+            <w:shd w:val="clear" w:color="auto" w:fill="auto"/>
+            <w:tcMar>
+              <w:top w:w="0" w:type="dxa"/>
+              <w:left w:w="28" w:type="dxa"/>
+              <w:bottom w:w="0" w:type="dxa"/>
+              <w:right w:w="28" w:type="dxa"/>
+            </w:tcMar>
+            <w:vAlign w:val="center"/>
+          </w:tcPr>
+          <w:p>
+            <w:pPr>
+              <w:snapToGrid w:val="0"/>
+              <w:spacing w:line="240" w:lineRule="atLeast"/>
+              <w:rPr>
+                <w:rFonts w:ascii="Times New Roman" w:eastAsia="標楷體" w:hAnsi="Times New Roman"/>
+                <w:sz w:val="22"/>
+                <w:szCs w:val="28"/>
+              </w:rPr>
+            </w:pPr>
+            <w:r>
+              <w:rPr>
+                <w:rFonts w:ascii="Times New Roman" w:eastAsia="標楷體" w:hAnsi="Times New Roman"/>
+                <w:sz w:val="22"/>
+                <w:szCs w:val="28"/>
+              </w:rPr>
+              <w:t>□</w:t>
+            </w:r>
+          </w:p>
+        </w:tc>
+        <w:tc>
+          <w:tcPr>
+            <w:tcW w:w="476" w:type="dxa"/>
             <w:tcBorders>
               <w:top w:val="single" w:sz="6" w:space="0" w:color="000000"/>
               <w:left w:val="single" w:sz="6" w:space="0" w:color="000000"/>
               <w:bottom w:val="single" w:sz="6" w:space="0" w:color="000000"/>
               <w:right w:val="single" w:sz="4" w:space="0" w:color="000000"/>
             </w:tcBorders>
-            <w:tcMar>
-              <w:top w:w="0" w:type="dxa"/>
-              <w:left w:w="28" w:type="dxa"/>
-              <w:bottom w:w="0" w:type="dxa"/>
-              <w:right w:w="28" w:type="dxa"/>
-            </w:tcMar>
-            <w:vAlign w:val="center"/>
-          </w:tcPr>
-          <w:p>
-            <w:pPr>
-              <w:snapToGrid w:val="0"/>
-              <w:spacing w:line="240" w:lineRule="atLeast"/>
-              <w:rPr>
-                <w:rFonts w:ascii="Times New Roman" w:eastAsia="標楷體" w:hAnsi="Times New Roman"/>
-                <w:sz w:val="22"/>
-                <w:szCs w:val="28"/>
-              </w:rPr>
-            </w:pPr>
-            <w:r>
-              <w:rPr>
-                <w:rFonts w:ascii="Times New Roman" w:eastAsia="標楷體" w:hAnsi="Times New Roman"/>
-                <w:sz w:val="22"/>
-                <w:szCs w:val="28"/>
-              </w:rPr>
-              <w:t>□</w:t>
-            </w:r>
-          </w:p>
-        </w:tc>
-        <w:tc>
-          <w:tcPr>
-            <w:tcW w:w="474" w:type="dxa"/>
+            <w:shd w:val="clear" w:color="auto" w:fill="auto"/>
+            <w:tcMar>
+              <w:top w:w="0" w:type="dxa"/>
+              <w:left w:w="28" w:type="dxa"/>
+              <w:bottom w:w="0" w:type="dxa"/>
+              <w:right w:w="28" w:type="dxa"/>
+            </w:tcMar>
+            <w:vAlign w:val="center"/>
+          </w:tcPr>
+          <w:p>
+            <w:pPr>
+              <w:snapToGrid w:val="0"/>
+              <w:spacing w:line="240" w:lineRule="atLeast"/>
+              <w:rPr>
+                <w:rFonts w:ascii="Times New Roman" w:eastAsia="標楷體" w:hAnsi="Times New Roman"/>
+                <w:sz w:val="22"/>
+                <w:szCs w:val="28"/>
+              </w:rPr>
+            </w:pPr>
+            <w:r>
+              <w:rPr>
+                <w:rFonts w:ascii="Times New Roman" w:eastAsia="標楷體" w:hAnsi="Times New Roman"/>
+                <w:sz w:val="22"/>
+                <w:szCs w:val="28"/>
+              </w:rPr>
+              <w:t>□</w:t>
+            </w:r>
+          </w:p>
+        </w:tc>
+        <w:tc>
+          <w:tcPr>
+            <w:tcW w:w="478" w:type="dxa"/>
             <w:tcBorders>
               <w:top w:val="single" w:sz="6" w:space="0" w:color="000000"/>
               <w:left w:val="single" w:sz="4" w:space="0" w:color="000000"/>
               <w:bottom w:val="single" w:sz="6" w:space="0" w:color="000000"/>
               <w:right w:val="single" w:sz="6" w:space="0" w:color="000000"/>
             </w:tcBorders>
-            <w:tcMar>
-              <w:top w:w="0" w:type="dxa"/>
-              <w:left w:w="28" w:type="dxa"/>
-              <w:bottom w:w="0" w:type="dxa"/>
-              <w:right w:w="28" w:type="dxa"/>
-            </w:tcMar>
-            <w:vAlign w:val="center"/>
-          </w:tcPr>
-          <w:p>
-            <w:pPr>
-              <w:snapToGrid w:val="0"/>
-              <w:spacing w:line="240" w:lineRule="atLeast"/>
-              <w:rPr>
-                <w:rFonts w:ascii="Times New Roman" w:eastAsia="標楷體" w:hAnsi="Times New Roman"/>
-                <w:sz w:val="22"/>
-                <w:szCs w:val="28"/>
-              </w:rPr>
-            </w:pPr>
-            <w:r>
-              <w:rPr>
-                <w:rFonts w:ascii="Times New Roman" w:eastAsia="標楷體" w:hAnsi="Times New Roman"/>
-                <w:sz w:val="22"/>
-                <w:szCs w:val="28"/>
-              </w:rPr>
-              <w:t>□</w:t>
-            </w:r>
-          </w:p>
-        </w:tc>
-        <w:tc>
-          <w:tcPr>
-            <w:tcW w:w="2142" w:type="dxa"/>
+            <w:shd w:val="clear" w:color="auto" w:fill="auto"/>
+            <w:tcMar>
+              <w:top w:w="0" w:type="dxa"/>
+              <w:left w:w="28" w:type="dxa"/>
+              <w:bottom w:w="0" w:type="dxa"/>
+              <w:right w:w="28" w:type="dxa"/>
+            </w:tcMar>
+            <w:vAlign w:val="center"/>
+          </w:tcPr>
+          <w:p>
+            <w:pPr>
+              <w:snapToGrid w:val="0"/>
+              <w:spacing w:line="240" w:lineRule="atLeast"/>
+              <w:rPr>
+                <w:rFonts w:ascii="Times New Roman" w:eastAsia="標楷體" w:hAnsi="Times New Roman"/>
+                <w:sz w:val="22"/>
+                <w:szCs w:val="28"/>
+              </w:rPr>
+            </w:pPr>
+            <w:r>
+              <w:rPr>
+                <w:rFonts w:ascii="Times New Roman" w:eastAsia="標楷體" w:hAnsi="Times New Roman"/>
+                <w:sz w:val="22"/>
+                <w:szCs w:val="28"/>
+              </w:rPr>
+              <w:t>□</w:t>
+            </w:r>
+          </w:p>
+        </w:tc>
+        <w:tc>
+          <w:tcPr>
+            <w:tcW w:w="2161" w:type="dxa"/>
             <w:tcBorders>
               <w:top w:val="single" w:sz="6" w:space="0" w:color="000000"/>
               <w:left w:val="single" w:sz="6" w:space="0" w:color="000000"/>
               <w:bottom w:val="single" w:sz="6" w:space="0" w:color="000000"/>
               <w:right w:val="single" w:sz="12" w:space="0" w:color="000000"/>
             </w:tcBorders>
-            <w:tcMar>
-              <w:top w:w="0" w:type="dxa"/>
-              <w:left w:w="28" w:type="dxa"/>
-              <w:bottom w:w="0" w:type="dxa"/>
-              <w:right w:w="28" w:type="dxa"/>
-            </w:tcMar>
-          </w:tcPr>
-          <w:p>
-            <w:pPr>
-              <w:snapToGrid w:val="0"/>
-              <w:spacing w:line="240" w:lineRule="atLeast"/>
-              <w:rPr>
-                <w:rFonts w:ascii="Times New Roman" w:eastAsia="標楷體" w:hAnsi="Times New Roman"/>
-                <w:sz w:val="22"/>
-                <w:szCs w:val="28"/>
-              </w:rPr>
-            </w:pPr>
-            <w:r>
-              <w:rPr>
-                <w:rFonts w:ascii="Times New Roman" w:eastAsia="標楷體" w:hAnsi="Times New Roman"/>
-                <w:sz w:val="22"/>
-                <w:szCs w:val="28"/>
-              </w:rPr>
-              <w:t>無技術移轉及委託研究則免填</w:t>
-            </w:r>
+            <w:shd w:val="clear" w:color="auto" w:fill="auto"/>
+            <w:tcMar>
+              <w:top w:w="0" w:type="dxa"/>
+              <w:left w:w="28" w:type="dxa"/>
+              <w:bottom w:w="0" w:type="dxa"/>
+              <w:right w:w="28" w:type="dxa"/>
+            </w:tcMar>
+          </w:tcPr>
+          <w:p>
+            <w:pPr>
+              <w:snapToGrid w:val="0"/>
+              <w:spacing w:line="240" w:lineRule="atLeast"/>
+              <w:rPr>
+                <w:rFonts w:ascii="Times New Roman" w:eastAsia="標楷體" w:hAnsi="Times New Roman"/>
+                <w:sz w:val="22"/>
+                <w:szCs w:val="28"/>
+              </w:rPr>
+            </w:pPr>
+            <w:r>
+              <w:rPr>
+                <w:rFonts w:ascii="Times New Roman" w:eastAsia="標楷體" w:hAnsi="Times New Roman"/>
+                <w:sz w:val="22"/>
+                <w:szCs w:val="28"/>
+              </w:rPr>
+              <w:t>無技術移轉及委託研究</w:t>
+            </w:r>
+            <w:proofErr w:type="gramStart"/>
+            <w:r>
+              <w:rPr>
+                <w:rFonts w:ascii="Times New Roman" w:eastAsia="標楷體" w:hAnsi="Times New Roman"/>
+                <w:sz w:val="22"/>
+                <w:szCs w:val="28"/>
+              </w:rPr>
+              <w:t>則免填</w:t>
+            </w:r>
+            <w:proofErr w:type="gramEnd"/>
           </w:p>
         </w:tc>
       </w:tr>
       <w:tr>
+        <w:tblPrEx>
+          <w:tblCellMar>
+            <w:top w:w="0" w:type="dxa"/>
+            <w:bottom w:w="0" w:type="dxa"/>
+          </w:tblCellMar>
+        </w:tblPrEx>
         <w:trPr>
           <w:cantSplit/>
         </w:trPr>
         <w:tc>
           <w:tcPr>
-            <w:tcW w:w="6314" w:type="dxa"/>
+            <w:tcW w:w="6371" w:type="dxa"/>
             <w:tcBorders>
               <w:top w:val="single" w:sz="6" w:space="0" w:color="000000"/>
               <w:left w:val="single" w:sz="12" w:space="0" w:color="000000"/>
               <w:bottom w:val="single" w:sz="6" w:space="0" w:color="000000"/>
               <w:right w:val="single" w:sz="6" w:space="0" w:color="000000"/>
             </w:tcBorders>
+            <w:shd w:val="clear" w:color="auto" w:fill="auto"/>
             <w:tcMar>
               <w:top w:w="0" w:type="dxa"/>
               <w:left w:w="28" w:type="dxa"/>
@@ -6805,161 +6505,166 @@
         </w:tc>
         <w:tc>
           <w:tcPr>
-            <w:tcW w:w="472" w:type="dxa"/>
+            <w:tcW w:w="476" w:type="dxa"/>
             <w:tcBorders>
               <w:top w:val="single" w:sz="6" w:space="0" w:color="000000"/>
               <w:left w:val="single" w:sz="6" w:space="0" w:color="000000"/>
               <w:bottom w:val="single" w:sz="6" w:space="0" w:color="000000"/>
               <w:right w:val="single" w:sz="4" w:space="0" w:color="000000"/>
             </w:tcBorders>
-            <w:tcMar>
-              <w:top w:w="0" w:type="dxa"/>
-              <w:left w:w="28" w:type="dxa"/>
-              <w:bottom w:w="0" w:type="dxa"/>
-              <w:right w:w="28" w:type="dxa"/>
-            </w:tcMar>
-            <w:vAlign w:val="center"/>
-          </w:tcPr>
-          <w:p>
-            <w:pPr>
-              <w:snapToGrid w:val="0"/>
-              <w:spacing w:line="240" w:lineRule="atLeast"/>
-              <w:rPr>
-                <w:rFonts w:ascii="Times New Roman" w:eastAsia="標楷體" w:hAnsi="Times New Roman"/>
-                <w:sz w:val="22"/>
-                <w:szCs w:val="28"/>
-              </w:rPr>
-            </w:pPr>
-            <w:r>
-              <w:rPr>
-                <w:rFonts w:ascii="Times New Roman" w:eastAsia="標楷體" w:hAnsi="Times New Roman"/>
-                <w:sz w:val="22"/>
-                <w:szCs w:val="28"/>
-              </w:rPr>
-              <w:t>□</w:t>
-            </w:r>
-          </w:p>
-        </w:tc>
-        <w:tc>
-          <w:tcPr>
-            <w:tcW w:w="474" w:type="dxa"/>
+            <w:shd w:val="clear" w:color="auto" w:fill="auto"/>
+            <w:tcMar>
+              <w:top w:w="0" w:type="dxa"/>
+              <w:left w:w="28" w:type="dxa"/>
+              <w:bottom w:w="0" w:type="dxa"/>
+              <w:right w:w="28" w:type="dxa"/>
+            </w:tcMar>
+            <w:vAlign w:val="center"/>
+          </w:tcPr>
+          <w:p>
+            <w:pPr>
+              <w:snapToGrid w:val="0"/>
+              <w:spacing w:line="240" w:lineRule="atLeast"/>
+              <w:rPr>
+                <w:rFonts w:ascii="Times New Roman" w:eastAsia="標楷體" w:hAnsi="Times New Roman"/>
+                <w:sz w:val="22"/>
+                <w:szCs w:val="28"/>
+              </w:rPr>
+            </w:pPr>
+            <w:r>
+              <w:rPr>
+                <w:rFonts w:ascii="Times New Roman" w:eastAsia="標楷體" w:hAnsi="Times New Roman"/>
+                <w:sz w:val="22"/>
+                <w:szCs w:val="28"/>
+              </w:rPr>
+              <w:t>□</w:t>
+            </w:r>
+          </w:p>
+        </w:tc>
+        <w:tc>
+          <w:tcPr>
+            <w:tcW w:w="478" w:type="dxa"/>
             <w:tcBorders>
               <w:top w:val="single" w:sz="6" w:space="0" w:color="000000"/>
               <w:left w:val="single" w:sz="4" w:space="0" w:color="000000"/>
               <w:bottom w:val="single" w:sz="6" w:space="0" w:color="000000"/>
               <w:right w:val="single" w:sz="6" w:space="0" w:color="000000"/>
             </w:tcBorders>
-            <w:tcMar>
-              <w:top w:w="0" w:type="dxa"/>
-              <w:left w:w="28" w:type="dxa"/>
-              <w:bottom w:w="0" w:type="dxa"/>
-              <w:right w:w="28" w:type="dxa"/>
-            </w:tcMar>
-            <w:vAlign w:val="center"/>
-          </w:tcPr>
-          <w:p>
-            <w:pPr>
-              <w:snapToGrid w:val="0"/>
-              <w:spacing w:line="240" w:lineRule="atLeast"/>
-              <w:rPr>
-                <w:rFonts w:ascii="Times New Roman" w:eastAsia="標楷體" w:hAnsi="Times New Roman"/>
-                <w:sz w:val="22"/>
-                <w:szCs w:val="28"/>
-              </w:rPr>
-            </w:pPr>
-            <w:r>
-              <w:rPr>
-                <w:rFonts w:ascii="Times New Roman" w:eastAsia="標楷體" w:hAnsi="Times New Roman"/>
-                <w:sz w:val="22"/>
-                <w:szCs w:val="28"/>
-              </w:rPr>
-              <w:t>□</w:t>
-            </w:r>
-          </w:p>
-        </w:tc>
-        <w:tc>
-          <w:tcPr>
-            <w:tcW w:w="472" w:type="dxa"/>
+            <w:shd w:val="clear" w:color="auto" w:fill="auto"/>
+            <w:tcMar>
+              <w:top w:w="0" w:type="dxa"/>
+              <w:left w:w="28" w:type="dxa"/>
+              <w:bottom w:w="0" w:type="dxa"/>
+              <w:right w:w="28" w:type="dxa"/>
+            </w:tcMar>
+            <w:vAlign w:val="center"/>
+          </w:tcPr>
+          <w:p>
+            <w:pPr>
+              <w:snapToGrid w:val="0"/>
+              <w:spacing w:line="240" w:lineRule="atLeast"/>
+              <w:rPr>
+                <w:rFonts w:ascii="Times New Roman" w:eastAsia="標楷體" w:hAnsi="Times New Roman"/>
+                <w:sz w:val="22"/>
+                <w:szCs w:val="28"/>
+              </w:rPr>
+            </w:pPr>
+            <w:r>
+              <w:rPr>
+                <w:rFonts w:ascii="Times New Roman" w:eastAsia="標楷體" w:hAnsi="Times New Roman"/>
+                <w:sz w:val="22"/>
+                <w:szCs w:val="28"/>
+              </w:rPr>
+              <w:t>□</w:t>
+            </w:r>
+          </w:p>
+        </w:tc>
+        <w:tc>
+          <w:tcPr>
+            <w:tcW w:w="476" w:type="dxa"/>
             <w:tcBorders>
               <w:top w:val="single" w:sz="6" w:space="0" w:color="000000"/>
               <w:left w:val="single" w:sz="6" w:space="0" w:color="000000"/>
               <w:bottom w:val="single" w:sz="6" w:space="0" w:color="000000"/>
               <w:right w:val="single" w:sz="4" w:space="0" w:color="000000"/>
             </w:tcBorders>
-            <w:tcMar>
-              <w:top w:w="0" w:type="dxa"/>
-              <w:left w:w="28" w:type="dxa"/>
-              <w:bottom w:w="0" w:type="dxa"/>
-              <w:right w:w="28" w:type="dxa"/>
-            </w:tcMar>
-            <w:vAlign w:val="center"/>
-          </w:tcPr>
-          <w:p>
-            <w:pPr>
-              <w:snapToGrid w:val="0"/>
-              <w:spacing w:line="240" w:lineRule="atLeast"/>
-              <w:rPr>
-                <w:rFonts w:ascii="Times New Roman" w:eastAsia="標楷體" w:hAnsi="Times New Roman"/>
-                <w:sz w:val="22"/>
-                <w:szCs w:val="28"/>
-              </w:rPr>
-            </w:pPr>
-            <w:r>
-              <w:rPr>
-                <w:rFonts w:ascii="Times New Roman" w:eastAsia="標楷體" w:hAnsi="Times New Roman"/>
-                <w:sz w:val="22"/>
-                <w:szCs w:val="28"/>
-              </w:rPr>
-              <w:t>□</w:t>
-            </w:r>
-          </w:p>
-        </w:tc>
-        <w:tc>
-          <w:tcPr>
-            <w:tcW w:w="474" w:type="dxa"/>
+            <w:shd w:val="clear" w:color="auto" w:fill="auto"/>
+            <w:tcMar>
+              <w:top w:w="0" w:type="dxa"/>
+              <w:left w:w="28" w:type="dxa"/>
+              <w:bottom w:w="0" w:type="dxa"/>
+              <w:right w:w="28" w:type="dxa"/>
+            </w:tcMar>
+            <w:vAlign w:val="center"/>
+          </w:tcPr>
+          <w:p>
+            <w:pPr>
+              <w:snapToGrid w:val="0"/>
+              <w:spacing w:line="240" w:lineRule="atLeast"/>
+              <w:rPr>
+                <w:rFonts w:ascii="Times New Roman" w:eastAsia="標楷體" w:hAnsi="Times New Roman"/>
+                <w:sz w:val="22"/>
+                <w:szCs w:val="28"/>
+              </w:rPr>
+            </w:pPr>
+            <w:r>
+              <w:rPr>
+                <w:rFonts w:ascii="Times New Roman" w:eastAsia="標楷體" w:hAnsi="Times New Roman"/>
+                <w:sz w:val="22"/>
+                <w:szCs w:val="28"/>
+              </w:rPr>
+              <w:t>□</w:t>
+            </w:r>
+          </w:p>
+        </w:tc>
+        <w:tc>
+          <w:tcPr>
+            <w:tcW w:w="478" w:type="dxa"/>
             <w:tcBorders>
               <w:top w:val="single" w:sz="6" w:space="0" w:color="000000"/>
               <w:left w:val="single" w:sz="4" w:space="0" w:color="000000"/>
               <w:bottom w:val="single" w:sz="6" w:space="0" w:color="000000"/>
               <w:right w:val="single" w:sz="6" w:space="0" w:color="000000"/>
             </w:tcBorders>
-            <w:tcMar>
-              <w:top w:w="0" w:type="dxa"/>
-              <w:left w:w="28" w:type="dxa"/>
-              <w:bottom w:w="0" w:type="dxa"/>
-              <w:right w:w="28" w:type="dxa"/>
-            </w:tcMar>
-            <w:vAlign w:val="center"/>
-          </w:tcPr>
-          <w:p>
-            <w:pPr>
-              <w:snapToGrid w:val="0"/>
-              <w:spacing w:line="240" w:lineRule="atLeast"/>
-              <w:rPr>
-                <w:rFonts w:ascii="Times New Roman" w:eastAsia="標楷體" w:hAnsi="Times New Roman"/>
-                <w:sz w:val="22"/>
-                <w:szCs w:val="28"/>
-              </w:rPr>
-            </w:pPr>
-            <w:r>
-              <w:rPr>
-                <w:rFonts w:ascii="Times New Roman" w:eastAsia="標楷體" w:hAnsi="Times New Roman"/>
-                <w:sz w:val="22"/>
-                <w:szCs w:val="28"/>
-              </w:rPr>
-              <w:t>□</w:t>
-            </w:r>
-          </w:p>
-        </w:tc>
-        <w:tc>
-          <w:tcPr>
-            <w:tcW w:w="2142" w:type="dxa"/>
+            <w:shd w:val="clear" w:color="auto" w:fill="auto"/>
+            <w:tcMar>
+              <w:top w:w="0" w:type="dxa"/>
+              <w:left w:w="28" w:type="dxa"/>
+              <w:bottom w:w="0" w:type="dxa"/>
+              <w:right w:w="28" w:type="dxa"/>
+            </w:tcMar>
+            <w:vAlign w:val="center"/>
+          </w:tcPr>
+          <w:p>
+            <w:pPr>
+              <w:snapToGrid w:val="0"/>
+              <w:spacing w:line="240" w:lineRule="atLeast"/>
+              <w:rPr>
+                <w:rFonts w:ascii="Times New Roman" w:eastAsia="標楷體" w:hAnsi="Times New Roman"/>
+                <w:sz w:val="22"/>
+                <w:szCs w:val="28"/>
+              </w:rPr>
+            </w:pPr>
+            <w:r>
+              <w:rPr>
+                <w:rFonts w:ascii="Times New Roman" w:eastAsia="標楷體" w:hAnsi="Times New Roman"/>
+                <w:sz w:val="22"/>
+                <w:szCs w:val="28"/>
+              </w:rPr>
+              <w:t>□</w:t>
+            </w:r>
+          </w:p>
+        </w:tc>
+        <w:tc>
+          <w:tcPr>
+            <w:tcW w:w="2161" w:type="dxa"/>
             <w:tcBorders>
               <w:top w:val="single" w:sz="6" w:space="0" w:color="000000"/>
               <w:left w:val="single" w:sz="6" w:space="0" w:color="000000"/>
               <w:bottom w:val="single" w:sz="6" w:space="0" w:color="000000"/>
               <w:right w:val="single" w:sz="12" w:space="0" w:color="000000"/>
             </w:tcBorders>
+            <w:shd w:val="clear" w:color="auto" w:fill="auto"/>
             <w:tcMar>
               <w:top w:w="0" w:type="dxa"/>
               <w:left w:w="28" w:type="dxa"/>
@@ -6981,18 +6686,25 @@
         </w:tc>
       </w:tr>
       <w:tr>
+        <w:tblPrEx>
+          <w:tblCellMar>
+            <w:top w:w="0" w:type="dxa"/>
+            <w:bottom w:w="0" w:type="dxa"/>
+          </w:tblCellMar>
+        </w:tblPrEx>
         <w:trPr>
           <w:cantSplit/>
         </w:trPr>
         <w:tc>
           <w:tcPr>
-            <w:tcW w:w="6314" w:type="dxa"/>
+            <w:tcW w:w="6371" w:type="dxa"/>
             <w:tcBorders>
               <w:top w:val="single" w:sz="6" w:space="0" w:color="000000"/>
               <w:left w:val="single" w:sz="12" w:space="0" w:color="000000"/>
               <w:bottom w:val="single" w:sz="6" w:space="0" w:color="000000"/>
               <w:right w:val="single" w:sz="6" w:space="0" w:color="000000"/>
             </w:tcBorders>
+            <w:shd w:val="clear" w:color="auto" w:fill="auto"/>
             <w:tcMar>
               <w:top w:w="0" w:type="dxa"/>
               <w:left w:w="28" w:type="dxa"/>
@@ -7030,161 +6742,166 @@
         </w:tc>
         <w:tc>
           <w:tcPr>
-            <w:tcW w:w="472" w:type="dxa"/>
+            <w:tcW w:w="476" w:type="dxa"/>
             <w:tcBorders>
               <w:top w:val="single" w:sz="6" w:space="0" w:color="000000"/>
               <w:left w:val="single" w:sz="6" w:space="0" w:color="000000"/>
               <w:bottom w:val="single" w:sz="6" w:space="0" w:color="000000"/>
               <w:right w:val="single" w:sz="4" w:space="0" w:color="000000"/>
             </w:tcBorders>
-            <w:tcMar>
-              <w:top w:w="0" w:type="dxa"/>
-              <w:left w:w="28" w:type="dxa"/>
-              <w:bottom w:w="0" w:type="dxa"/>
-              <w:right w:w="28" w:type="dxa"/>
-            </w:tcMar>
-            <w:vAlign w:val="center"/>
-          </w:tcPr>
-          <w:p>
-            <w:pPr>
-              <w:snapToGrid w:val="0"/>
-              <w:spacing w:line="240" w:lineRule="atLeast"/>
-              <w:rPr>
-                <w:rFonts w:ascii="Times New Roman" w:eastAsia="標楷體" w:hAnsi="Times New Roman"/>
-                <w:sz w:val="22"/>
-                <w:szCs w:val="28"/>
-              </w:rPr>
-            </w:pPr>
-            <w:r>
-              <w:rPr>
-                <w:rFonts w:ascii="Times New Roman" w:eastAsia="標楷體" w:hAnsi="Times New Roman"/>
-                <w:sz w:val="22"/>
-                <w:szCs w:val="28"/>
-              </w:rPr>
-              <w:t>□</w:t>
-            </w:r>
-          </w:p>
-        </w:tc>
-        <w:tc>
-          <w:tcPr>
-            <w:tcW w:w="474" w:type="dxa"/>
+            <w:shd w:val="clear" w:color="auto" w:fill="auto"/>
+            <w:tcMar>
+              <w:top w:w="0" w:type="dxa"/>
+              <w:left w:w="28" w:type="dxa"/>
+              <w:bottom w:w="0" w:type="dxa"/>
+              <w:right w:w="28" w:type="dxa"/>
+            </w:tcMar>
+            <w:vAlign w:val="center"/>
+          </w:tcPr>
+          <w:p>
+            <w:pPr>
+              <w:snapToGrid w:val="0"/>
+              <w:spacing w:line="240" w:lineRule="atLeast"/>
+              <w:rPr>
+                <w:rFonts w:ascii="Times New Roman" w:eastAsia="標楷體" w:hAnsi="Times New Roman"/>
+                <w:sz w:val="22"/>
+                <w:szCs w:val="28"/>
+              </w:rPr>
+            </w:pPr>
+            <w:r>
+              <w:rPr>
+                <w:rFonts w:ascii="Times New Roman" w:eastAsia="標楷體" w:hAnsi="Times New Roman"/>
+                <w:sz w:val="22"/>
+                <w:szCs w:val="28"/>
+              </w:rPr>
+              <w:t>□</w:t>
+            </w:r>
+          </w:p>
+        </w:tc>
+        <w:tc>
+          <w:tcPr>
+            <w:tcW w:w="478" w:type="dxa"/>
             <w:tcBorders>
               <w:top w:val="single" w:sz="6" w:space="0" w:color="000000"/>
               <w:left w:val="single" w:sz="4" w:space="0" w:color="000000"/>
               <w:bottom w:val="single" w:sz="6" w:space="0" w:color="000000"/>
               <w:right w:val="single" w:sz="6" w:space="0" w:color="000000"/>
             </w:tcBorders>
-            <w:tcMar>
-              <w:top w:w="0" w:type="dxa"/>
-              <w:left w:w="28" w:type="dxa"/>
-              <w:bottom w:w="0" w:type="dxa"/>
-              <w:right w:w="28" w:type="dxa"/>
-            </w:tcMar>
-            <w:vAlign w:val="center"/>
-          </w:tcPr>
-          <w:p>
-            <w:pPr>
-              <w:snapToGrid w:val="0"/>
-              <w:spacing w:line="240" w:lineRule="atLeast"/>
-              <w:rPr>
-                <w:rFonts w:ascii="Times New Roman" w:eastAsia="標楷體" w:hAnsi="Times New Roman"/>
-                <w:sz w:val="22"/>
-                <w:szCs w:val="28"/>
-              </w:rPr>
-            </w:pPr>
-            <w:r>
-              <w:rPr>
-                <w:rFonts w:ascii="Times New Roman" w:eastAsia="標楷體" w:hAnsi="Times New Roman"/>
-                <w:sz w:val="22"/>
-                <w:szCs w:val="28"/>
-              </w:rPr>
-              <w:t>□</w:t>
-            </w:r>
-          </w:p>
-        </w:tc>
-        <w:tc>
-          <w:tcPr>
-            <w:tcW w:w="472" w:type="dxa"/>
+            <w:shd w:val="clear" w:color="auto" w:fill="auto"/>
+            <w:tcMar>
+              <w:top w:w="0" w:type="dxa"/>
+              <w:left w:w="28" w:type="dxa"/>
+              <w:bottom w:w="0" w:type="dxa"/>
+              <w:right w:w="28" w:type="dxa"/>
+            </w:tcMar>
+            <w:vAlign w:val="center"/>
+          </w:tcPr>
+          <w:p>
+            <w:pPr>
+              <w:snapToGrid w:val="0"/>
+              <w:spacing w:line="240" w:lineRule="atLeast"/>
+              <w:rPr>
+                <w:rFonts w:ascii="Times New Roman" w:eastAsia="標楷體" w:hAnsi="Times New Roman"/>
+                <w:sz w:val="22"/>
+                <w:szCs w:val="28"/>
+              </w:rPr>
+            </w:pPr>
+            <w:r>
+              <w:rPr>
+                <w:rFonts w:ascii="Times New Roman" w:eastAsia="標楷體" w:hAnsi="Times New Roman"/>
+                <w:sz w:val="22"/>
+                <w:szCs w:val="28"/>
+              </w:rPr>
+              <w:t>□</w:t>
+            </w:r>
+          </w:p>
+        </w:tc>
+        <w:tc>
+          <w:tcPr>
+            <w:tcW w:w="476" w:type="dxa"/>
             <w:tcBorders>
               <w:top w:val="single" w:sz="6" w:space="0" w:color="000000"/>
               <w:left w:val="single" w:sz="6" w:space="0" w:color="000000"/>
               <w:bottom w:val="single" w:sz="6" w:space="0" w:color="000000"/>
               <w:right w:val="single" w:sz="4" w:space="0" w:color="000000"/>
             </w:tcBorders>
-            <w:tcMar>
-              <w:top w:w="0" w:type="dxa"/>
-              <w:left w:w="28" w:type="dxa"/>
-              <w:bottom w:w="0" w:type="dxa"/>
-              <w:right w:w="28" w:type="dxa"/>
-            </w:tcMar>
-            <w:vAlign w:val="center"/>
-          </w:tcPr>
-          <w:p>
-            <w:pPr>
-              <w:snapToGrid w:val="0"/>
-              <w:spacing w:line="240" w:lineRule="atLeast"/>
-              <w:rPr>
-                <w:rFonts w:ascii="Times New Roman" w:eastAsia="標楷體" w:hAnsi="Times New Roman"/>
-                <w:sz w:val="22"/>
-                <w:szCs w:val="28"/>
-              </w:rPr>
-            </w:pPr>
-            <w:r>
-              <w:rPr>
-                <w:rFonts w:ascii="Times New Roman" w:eastAsia="標楷體" w:hAnsi="Times New Roman"/>
-                <w:sz w:val="22"/>
-                <w:szCs w:val="28"/>
-              </w:rPr>
-              <w:t>□</w:t>
-            </w:r>
-          </w:p>
-        </w:tc>
-        <w:tc>
-          <w:tcPr>
-            <w:tcW w:w="474" w:type="dxa"/>
+            <w:shd w:val="clear" w:color="auto" w:fill="auto"/>
+            <w:tcMar>
+              <w:top w:w="0" w:type="dxa"/>
+              <w:left w:w="28" w:type="dxa"/>
+              <w:bottom w:w="0" w:type="dxa"/>
+              <w:right w:w="28" w:type="dxa"/>
+            </w:tcMar>
+            <w:vAlign w:val="center"/>
+          </w:tcPr>
+          <w:p>
+            <w:pPr>
+              <w:snapToGrid w:val="0"/>
+              <w:spacing w:line="240" w:lineRule="atLeast"/>
+              <w:rPr>
+                <w:rFonts w:ascii="Times New Roman" w:eastAsia="標楷體" w:hAnsi="Times New Roman"/>
+                <w:sz w:val="22"/>
+                <w:szCs w:val="28"/>
+              </w:rPr>
+            </w:pPr>
+            <w:r>
+              <w:rPr>
+                <w:rFonts w:ascii="Times New Roman" w:eastAsia="標楷體" w:hAnsi="Times New Roman"/>
+                <w:sz w:val="22"/>
+                <w:szCs w:val="28"/>
+              </w:rPr>
+              <w:t>□</w:t>
+            </w:r>
+          </w:p>
+        </w:tc>
+        <w:tc>
+          <w:tcPr>
+            <w:tcW w:w="478" w:type="dxa"/>
             <w:tcBorders>
               <w:top w:val="single" w:sz="6" w:space="0" w:color="000000"/>
               <w:left w:val="single" w:sz="4" w:space="0" w:color="000000"/>
               <w:bottom w:val="single" w:sz="6" w:space="0" w:color="000000"/>
               <w:right w:val="single" w:sz="6" w:space="0" w:color="000000"/>
             </w:tcBorders>
-            <w:tcMar>
-              <w:top w:w="0" w:type="dxa"/>
-              <w:left w:w="28" w:type="dxa"/>
-              <w:bottom w:w="0" w:type="dxa"/>
-              <w:right w:w="28" w:type="dxa"/>
-            </w:tcMar>
-            <w:vAlign w:val="center"/>
-          </w:tcPr>
-          <w:p>
-            <w:pPr>
-              <w:snapToGrid w:val="0"/>
-              <w:spacing w:line="240" w:lineRule="atLeast"/>
-              <w:rPr>
-                <w:rFonts w:ascii="Times New Roman" w:eastAsia="標楷體" w:hAnsi="Times New Roman"/>
-                <w:sz w:val="22"/>
-                <w:szCs w:val="28"/>
-              </w:rPr>
-            </w:pPr>
-            <w:r>
-              <w:rPr>
-                <w:rFonts w:ascii="Times New Roman" w:eastAsia="標楷體" w:hAnsi="Times New Roman"/>
-                <w:sz w:val="22"/>
-                <w:szCs w:val="28"/>
-              </w:rPr>
-              <w:t>□</w:t>
-            </w:r>
-          </w:p>
-        </w:tc>
-        <w:tc>
-          <w:tcPr>
-            <w:tcW w:w="2142" w:type="dxa"/>
+            <w:shd w:val="clear" w:color="auto" w:fill="auto"/>
+            <w:tcMar>
+              <w:top w:w="0" w:type="dxa"/>
+              <w:left w:w="28" w:type="dxa"/>
+              <w:bottom w:w="0" w:type="dxa"/>
+              <w:right w:w="28" w:type="dxa"/>
+            </w:tcMar>
+            <w:vAlign w:val="center"/>
+          </w:tcPr>
+          <w:p>
+            <w:pPr>
+              <w:snapToGrid w:val="0"/>
+              <w:spacing w:line="240" w:lineRule="atLeast"/>
+              <w:rPr>
+                <w:rFonts w:ascii="Times New Roman" w:eastAsia="標楷體" w:hAnsi="Times New Roman"/>
+                <w:sz w:val="22"/>
+                <w:szCs w:val="28"/>
+              </w:rPr>
+            </w:pPr>
+            <w:r>
+              <w:rPr>
+                <w:rFonts w:ascii="Times New Roman" w:eastAsia="標楷體" w:hAnsi="Times New Roman"/>
+                <w:sz w:val="22"/>
+                <w:szCs w:val="28"/>
+              </w:rPr>
+              <w:t>□</w:t>
+            </w:r>
+          </w:p>
+        </w:tc>
+        <w:tc>
+          <w:tcPr>
+            <w:tcW w:w="2161" w:type="dxa"/>
             <w:tcBorders>
               <w:top w:val="single" w:sz="6" w:space="0" w:color="000000"/>
               <w:left w:val="single" w:sz="6" w:space="0" w:color="000000"/>
               <w:bottom w:val="single" w:sz="6" w:space="0" w:color="000000"/>
               <w:right w:val="single" w:sz="12" w:space="0" w:color="000000"/>
             </w:tcBorders>
+            <w:shd w:val="clear" w:color="auto" w:fill="auto"/>
             <w:tcMar>
               <w:top w:w="0" w:type="dxa"/>
               <w:left w:w="28" w:type="dxa"/>
@@ -7206,18 +6923,25 @@
         </w:tc>
       </w:tr>
       <w:tr>
+        <w:tblPrEx>
+          <w:tblCellMar>
+            <w:top w:w="0" w:type="dxa"/>
+            <w:bottom w:w="0" w:type="dxa"/>
+          </w:tblCellMar>
+        </w:tblPrEx>
         <w:trPr>
           <w:cantSplit/>
         </w:trPr>
         <w:tc>
           <w:tcPr>
-            <w:tcW w:w="6314" w:type="dxa"/>
+            <w:tcW w:w="6371" w:type="dxa"/>
             <w:tcBorders>
               <w:top w:val="single" w:sz="6" w:space="0" w:color="000000"/>
               <w:left w:val="single" w:sz="12" w:space="0" w:color="000000"/>
               <w:bottom w:val="single" w:sz="6" w:space="0" w:color="000000"/>
               <w:right w:val="single" w:sz="6" w:space="0" w:color="000000"/>
             </w:tcBorders>
+            <w:shd w:val="clear" w:color="auto" w:fill="auto"/>
             <w:tcMar>
               <w:top w:w="0" w:type="dxa"/>
               <w:left w:w="28" w:type="dxa"/>
@@ -7282,161 +7006,166 @@
         </w:tc>
         <w:tc>
           <w:tcPr>
-            <w:tcW w:w="472" w:type="dxa"/>
+            <w:tcW w:w="476" w:type="dxa"/>
             <w:tcBorders>
               <w:top w:val="single" w:sz="6" w:space="0" w:color="000000"/>
               <w:left w:val="single" w:sz="6" w:space="0" w:color="000000"/>
               <w:bottom w:val="single" w:sz="6" w:space="0" w:color="000000"/>
               <w:right w:val="single" w:sz="4" w:space="0" w:color="000000"/>
             </w:tcBorders>
-            <w:tcMar>
-              <w:top w:w="0" w:type="dxa"/>
-              <w:left w:w="28" w:type="dxa"/>
-              <w:bottom w:w="0" w:type="dxa"/>
-              <w:right w:w="28" w:type="dxa"/>
-            </w:tcMar>
-            <w:vAlign w:val="center"/>
-          </w:tcPr>
-          <w:p>
-            <w:pPr>
-              <w:snapToGrid w:val="0"/>
-              <w:spacing w:line="240" w:lineRule="atLeast"/>
-              <w:rPr>
-                <w:rFonts w:ascii="Times New Roman" w:eastAsia="標楷體" w:hAnsi="Times New Roman"/>
-                <w:sz w:val="22"/>
-                <w:szCs w:val="28"/>
-              </w:rPr>
-            </w:pPr>
-            <w:r>
-              <w:rPr>
-                <w:rFonts w:ascii="Times New Roman" w:eastAsia="標楷體" w:hAnsi="Times New Roman"/>
-                <w:sz w:val="22"/>
-                <w:szCs w:val="28"/>
-              </w:rPr>
-              <w:t>□</w:t>
-            </w:r>
-          </w:p>
-        </w:tc>
-        <w:tc>
-          <w:tcPr>
-            <w:tcW w:w="474" w:type="dxa"/>
+            <w:shd w:val="clear" w:color="auto" w:fill="auto"/>
+            <w:tcMar>
+              <w:top w:w="0" w:type="dxa"/>
+              <w:left w:w="28" w:type="dxa"/>
+              <w:bottom w:w="0" w:type="dxa"/>
+              <w:right w:w="28" w:type="dxa"/>
+            </w:tcMar>
+            <w:vAlign w:val="center"/>
+          </w:tcPr>
+          <w:p>
+            <w:pPr>
+              <w:snapToGrid w:val="0"/>
+              <w:spacing w:line="240" w:lineRule="atLeast"/>
+              <w:rPr>
+                <w:rFonts w:ascii="Times New Roman" w:eastAsia="標楷體" w:hAnsi="Times New Roman"/>
+                <w:sz w:val="22"/>
+                <w:szCs w:val="28"/>
+              </w:rPr>
+            </w:pPr>
+            <w:r>
+              <w:rPr>
+                <w:rFonts w:ascii="Times New Roman" w:eastAsia="標楷體" w:hAnsi="Times New Roman"/>
+                <w:sz w:val="22"/>
+                <w:szCs w:val="28"/>
+              </w:rPr>
+              <w:t>□</w:t>
+            </w:r>
+          </w:p>
+        </w:tc>
+        <w:tc>
+          <w:tcPr>
+            <w:tcW w:w="478" w:type="dxa"/>
             <w:tcBorders>
               <w:top w:val="single" w:sz="6" w:space="0" w:color="000000"/>
               <w:left w:val="single" w:sz="4" w:space="0" w:color="000000"/>
               <w:bottom w:val="single" w:sz="6" w:space="0" w:color="000000"/>
               <w:right w:val="single" w:sz="6" w:space="0" w:color="000000"/>
             </w:tcBorders>
-            <w:tcMar>
-              <w:top w:w="0" w:type="dxa"/>
-              <w:left w:w="28" w:type="dxa"/>
-              <w:bottom w:w="0" w:type="dxa"/>
-              <w:right w:w="28" w:type="dxa"/>
-            </w:tcMar>
-            <w:vAlign w:val="center"/>
-          </w:tcPr>
-          <w:p>
-            <w:pPr>
-              <w:snapToGrid w:val="0"/>
-              <w:spacing w:line="240" w:lineRule="atLeast"/>
-              <w:rPr>
-                <w:rFonts w:ascii="Times New Roman" w:eastAsia="標楷體" w:hAnsi="Times New Roman"/>
-                <w:sz w:val="22"/>
-                <w:szCs w:val="28"/>
-              </w:rPr>
-            </w:pPr>
-            <w:r>
-              <w:rPr>
-                <w:rFonts w:ascii="Times New Roman" w:eastAsia="標楷體" w:hAnsi="Times New Roman"/>
-                <w:sz w:val="22"/>
-                <w:szCs w:val="28"/>
-              </w:rPr>
-              <w:t>□</w:t>
-            </w:r>
-          </w:p>
-        </w:tc>
-        <w:tc>
-          <w:tcPr>
-            <w:tcW w:w="472" w:type="dxa"/>
+            <w:shd w:val="clear" w:color="auto" w:fill="auto"/>
+            <w:tcMar>
+              <w:top w:w="0" w:type="dxa"/>
+              <w:left w:w="28" w:type="dxa"/>
+              <w:bottom w:w="0" w:type="dxa"/>
+              <w:right w:w="28" w:type="dxa"/>
+            </w:tcMar>
+            <w:vAlign w:val="center"/>
+          </w:tcPr>
+          <w:p>
+            <w:pPr>
+              <w:snapToGrid w:val="0"/>
+              <w:spacing w:line="240" w:lineRule="atLeast"/>
+              <w:rPr>
+                <w:rFonts w:ascii="Times New Roman" w:eastAsia="標楷體" w:hAnsi="Times New Roman"/>
+                <w:sz w:val="22"/>
+                <w:szCs w:val="28"/>
+              </w:rPr>
+            </w:pPr>
+            <w:r>
+              <w:rPr>
+                <w:rFonts w:ascii="Times New Roman" w:eastAsia="標楷體" w:hAnsi="Times New Roman"/>
+                <w:sz w:val="22"/>
+                <w:szCs w:val="28"/>
+              </w:rPr>
+              <w:t>□</w:t>
+            </w:r>
+          </w:p>
+        </w:tc>
+        <w:tc>
+          <w:tcPr>
+            <w:tcW w:w="476" w:type="dxa"/>
             <w:tcBorders>
               <w:top w:val="single" w:sz="6" w:space="0" w:color="000000"/>
               <w:left w:val="single" w:sz="6" w:space="0" w:color="000000"/>
               <w:bottom w:val="single" w:sz="6" w:space="0" w:color="000000"/>
               <w:right w:val="single" w:sz="4" w:space="0" w:color="000000"/>
             </w:tcBorders>
-            <w:tcMar>
-              <w:top w:w="0" w:type="dxa"/>
-              <w:left w:w="28" w:type="dxa"/>
-              <w:bottom w:w="0" w:type="dxa"/>
-              <w:right w:w="28" w:type="dxa"/>
-            </w:tcMar>
-            <w:vAlign w:val="center"/>
-          </w:tcPr>
-          <w:p>
-            <w:pPr>
-              <w:snapToGrid w:val="0"/>
-              <w:spacing w:line="240" w:lineRule="atLeast"/>
-              <w:rPr>
-                <w:rFonts w:ascii="Times New Roman" w:eastAsia="標楷體" w:hAnsi="Times New Roman"/>
-                <w:sz w:val="22"/>
-                <w:szCs w:val="28"/>
-              </w:rPr>
-            </w:pPr>
-            <w:r>
-              <w:rPr>
-                <w:rFonts w:ascii="Times New Roman" w:eastAsia="標楷體" w:hAnsi="Times New Roman"/>
-                <w:sz w:val="22"/>
-                <w:szCs w:val="28"/>
-              </w:rPr>
-              <w:t>□</w:t>
-            </w:r>
-          </w:p>
-        </w:tc>
-        <w:tc>
-          <w:tcPr>
-            <w:tcW w:w="474" w:type="dxa"/>
+            <w:shd w:val="clear" w:color="auto" w:fill="auto"/>
+            <w:tcMar>
+              <w:top w:w="0" w:type="dxa"/>
+              <w:left w:w="28" w:type="dxa"/>
+              <w:bottom w:w="0" w:type="dxa"/>
+              <w:right w:w="28" w:type="dxa"/>
+            </w:tcMar>
+            <w:vAlign w:val="center"/>
+          </w:tcPr>
+          <w:p>
+            <w:pPr>
+              <w:snapToGrid w:val="0"/>
+              <w:spacing w:line="240" w:lineRule="atLeast"/>
+              <w:rPr>
+                <w:rFonts w:ascii="Times New Roman" w:eastAsia="標楷體" w:hAnsi="Times New Roman"/>
+                <w:sz w:val="22"/>
+                <w:szCs w:val="28"/>
+              </w:rPr>
+            </w:pPr>
+            <w:r>
+              <w:rPr>
+                <w:rFonts w:ascii="Times New Roman" w:eastAsia="標楷體" w:hAnsi="Times New Roman"/>
+                <w:sz w:val="22"/>
+                <w:szCs w:val="28"/>
+              </w:rPr>
+              <w:t>□</w:t>
+            </w:r>
+          </w:p>
+        </w:tc>
+        <w:tc>
+          <w:tcPr>
+            <w:tcW w:w="478" w:type="dxa"/>
             <w:tcBorders>
               <w:top w:val="single" w:sz="6" w:space="0" w:color="000000"/>
               <w:left w:val="single" w:sz="4" w:space="0" w:color="000000"/>
               <w:bottom w:val="single" w:sz="6" w:space="0" w:color="000000"/>
               <w:right w:val="single" w:sz="6" w:space="0" w:color="000000"/>
             </w:tcBorders>
-            <w:tcMar>
-              <w:top w:w="0" w:type="dxa"/>
-              <w:left w:w="28" w:type="dxa"/>
-              <w:bottom w:w="0" w:type="dxa"/>
-              <w:right w:w="28" w:type="dxa"/>
-            </w:tcMar>
-            <w:vAlign w:val="center"/>
-          </w:tcPr>
-          <w:p>
-            <w:pPr>
-              <w:snapToGrid w:val="0"/>
-              <w:spacing w:line="240" w:lineRule="atLeast"/>
-              <w:rPr>
-                <w:rFonts w:ascii="Times New Roman" w:eastAsia="標楷體" w:hAnsi="Times New Roman"/>
-                <w:sz w:val="22"/>
-                <w:szCs w:val="28"/>
-              </w:rPr>
-            </w:pPr>
-            <w:r>
-              <w:rPr>
-                <w:rFonts w:ascii="Times New Roman" w:eastAsia="標楷體" w:hAnsi="Times New Roman"/>
-                <w:sz w:val="22"/>
-                <w:szCs w:val="28"/>
-              </w:rPr>
-              <w:t>□</w:t>
-            </w:r>
-          </w:p>
-        </w:tc>
-        <w:tc>
-          <w:tcPr>
-            <w:tcW w:w="2142" w:type="dxa"/>
+            <w:shd w:val="clear" w:color="auto" w:fill="auto"/>
+            <w:tcMar>
+              <w:top w:w="0" w:type="dxa"/>
+              <w:left w:w="28" w:type="dxa"/>
+              <w:bottom w:w="0" w:type="dxa"/>
+              <w:right w:w="28" w:type="dxa"/>
+            </w:tcMar>
+            <w:vAlign w:val="center"/>
+          </w:tcPr>
+          <w:p>
+            <w:pPr>
+              <w:snapToGrid w:val="0"/>
+              <w:spacing w:line="240" w:lineRule="atLeast"/>
+              <w:rPr>
+                <w:rFonts w:ascii="Times New Roman" w:eastAsia="標楷體" w:hAnsi="Times New Roman"/>
+                <w:sz w:val="22"/>
+                <w:szCs w:val="28"/>
+              </w:rPr>
+            </w:pPr>
+            <w:r>
+              <w:rPr>
+                <w:rFonts w:ascii="Times New Roman" w:eastAsia="標楷體" w:hAnsi="Times New Roman"/>
+                <w:sz w:val="22"/>
+                <w:szCs w:val="28"/>
+              </w:rPr>
+              <w:t>□</w:t>
+            </w:r>
+          </w:p>
+        </w:tc>
+        <w:tc>
+          <w:tcPr>
+            <w:tcW w:w="2161" w:type="dxa"/>
             <w:tcBorders>
               <w:top w:val="single" w:sz="6" w:space="0" w:color="000000"/>
               <w:left w:val="single" w:sz="6" w:space="0" w:color="000000"/>
               <w:bottom w:val="single" w:sz="6" w:space="0" w:color="000000"/>
               <w:right w:val="single" w:sz="12" w:space="0" w:color="000000"/>
             </w:tcBorders>
+            <w:shd w:val="clear" w:color="auto" w:fill="auto"/>
             <w:tcMar>
               <w:top w:w="0" w:type="dxa"/>
               <w:left w:w="28" w:type="dxa"/>
@@ -7458,19 +7187,26 @@
         </w:tc>
       </w:tr>
       <w:tr>
+        <w:tblPrEx>
+          <w:tblCellMar>
+            <w:top w:w="0" w:type="dxa"/>
+            <w:bottom w:w="0" w:type="dxa"/>
+          </w:tblCellMar>
+        </w:tblPrEx>
         <w:trPr>
           <w:cantSplit/>
           <w:trHeight w:val="171"/>
         </w:trPr>
         <w:tc>
           <w:tcPr>
-            <w:tcW w:w="6314" w:type="dxa"/>
+            <w:tcW w:w="6371" w:type="dxa"/>
             <w:tcBorders>
               <w:top w:val="single" w:sz="6" w:space="0" w:color="000000"/>
               <w:left w:val="single" w:sz="12" w:space="0" w:color="000000"/>
               <w:bottom w:val="single" w:sz="6" w:space="0" w:color="000000"/>
               <w:right w:val="single" w:sz="6" w:space="0" w:color="000000"/>
             </w:tcBorders>
+            <w:shd w:val="clear" w:color="auto" w:fill="auto"/>
             <w:tcMar>
               <w:top w:w="0" w:type="dxa"/>
               <w:left w:w="28" w:type="dxa"/>
@@ -7490,6 +7226,7 @@
                 <w:sz w:val="22"/>
                 <w:szCs w:val="28"/>
               </w:rPr>
+              <w:lastRenderedPageBreak/>
               <w:t xml:space="preserve">10. </w:t>
             </w:r>
             <w:r>
@@ -7500,6 +7237,7 @@
               </w:rPr>
               <w:t>確認補助款</w:t>
             </w:r>
+            <w:proofErr w:type="gramStart"/>
             <w:r>
               <w:rPr>
                 <w:rFonts w:ascii="新細明體" w:hAnsi="新細明體" w:cs="新細明體"/>
@@ -7508,6 +7246,7 @@
               </w:rPr>
               <w:t>≦</w:t>
             </w:r>
+            <w:proofErr w:type="gramEnd"/>
             <w:r>
               <w:rPr>
                 <w:rFonts w:ascii="Times New Roman" w:eastAsia="標楷體" w:hAnsi="Times New Roman"/>
@@ -7520,161 +7259,166 @@
         </w:tc>
         <w:tc>
           <w:tcPr>
-            <w:tcW w:w="472" w:type="dxa"/>
+            <w:tcW w:w="476" w:type="dxa"/>
             <w:tcBorders>
               <w:top w:val="single" w:sz="6" w:space="0" w:color="000000"/>
               <w:left w:val="single" w:sz="6" w:space="0" w:color="000000"/>
               <w:bottom w:val="single" w:sz="6" w:space="0" w:color="000000"/>
               <w:right w:val="single" w:sz="4" w:space="0" w:color="000000"/>
             </w:tcBorders>
-            <w:tcMar>
-              <w:top w:w="0" w:type="dxa"/>
-              <w:left w:w="28" w:type="dxa"/>
-              <w:bottom w:w="0" w:type="dxa"/>
-              <w:right w:w="28" w:type="dxa"/>
-            </w:tcMar>
-            <w:vAlign w:val="center"/>
-          </w:tcPr>
-          <w:p>
-            <w:pPr>
-              <w:snapToGrid w:val="0"/>
-              <w:spacing w:line="240" w:lineRule="atLeast"/>
-              <w:rPr>
-                <w:rFonts w:ascii="Times New Roman" w:eastAsia="標楷體" w:hAnsi="Times New Roman"/>
-                <w:sz w:val="22"/>
-                <w:szCs w:val="28"/>
-              </w:rPr>
-            </w:pPr>
-            <w:r>
-              <w:rPr>
-                <w:rFonts w:ascii="Times New Roman" w:eastAsia="標楷體" w:hAnsi="Times New Roman"/>
-                <w:sz w:val="22"/>
-                <w:szCs w:val="28"/>
-              </w:rPr>
-              <w:t>□</w:t>
-            </w:r>
-          </w:p>
-        </w:tc>
-        <w:tc>
-          <w:tcPr>
-            <w:tcW w:w="474" w:type="dxa"/>
+            <w:shd w:val="clear" w:color="auto" w:fill="auto"/>
+            <w:tcMar>
+              <w:top w:w="0" w:type="dxa"/>
+              <w:left w:w="28" w:type="dxa"/>
+              <w:bottom w:w="0" w:type="dxa"/>
+              <w:right w:w="28" w:type="dxa"/>
+            </w:tcMar>
+            <w:vAlign w:val="center"/>
+          </w:tcPr>
+          <w:p>
+            <w:pPr>
+              <w:snapToGrid w:val="0"/>
+              <w:spacing w:line="240" w:lineRule="atLeast"/>
+              <w:rPr>
+                <w:rFonts w:ascii="Times New Roman" w:eastAsia="標楷體" w:hAnsi="Times New Roman"/>
+                <w:sz w:val="22"/>
+                <w:szCs w:val="28"/>
+              </w:rPr>
+            </w:pPr>
+            <w:r>
+              <w:rPr>
+                <w:rFonts w:ascii="Times New Roman" w:eastAsia="標楷體" w:hAnsi="Times New Roman"/>
+                <w:sz w:val="22"/>
+                <w:szCs w:val="28"/>
+              </w:rPr>
+              <w:t>□</w:t>
+            </w:r>
+          </w:p>
+        </w:tc>
+        <w:tc>
+          <w:tcPr>
+            <w:tcW w:w="478" w:type="dxa"/>
             <w:tcBorders>
               <w:top w:val="single" w:sz="6" w:space="0" w:color="000000"/>
               <w:left w:val="single" w:sz="4" w:space="0" w:color="000000"/>
               <w:bottom w:val="single" w:sz="6" w:space="0" w:color="000000"/>
               <w:right w:val="single" w:sz="6" w:space="0" w:color="000000"/>
             </w:tcBorders>
-            <w:tcMar>
-              <w:top w:w="0" w:type="dxa"/>
-              <w:left w:w="28" w:type="dxa"/>
-              <w:bottom w:w="0" w:type="dxa"/>
-              <w:right w:w="28" w:type="dxa"/>
-            </w:tcMar>
-            <w:vAlign w:val="center"/>
-          </w:tcPr>
-          <w:p>
-            <w:pPr>
-              <w:snapToGrid w:val="0"/>
-              <w:spacing w:line="240" w:lineRule="atLeast"/>
-              <w:rPr>
-                <w:rFonts w:ascii="Times New Roman" w:eastAsia="標楷體" w:hAnsi="Times New Roman"/>
-                <w:sz w:val="22"/>
-                <w:szCs w:val="28"/>
-              </w:rPr>
-            </w:pPr>
-            <w:r>
-              <w:rPr>
-                <w:rFonts w:ascii="Times New Roman" w:eastAsia="標楷體" w:hAnsi="Times New Roman"/>
-                <w:sz w:val="22"/>
-                <w:szCs w:val="28"/>
-              </w:rPr>
-              <w:t>□</w:t>
-            </w:r>
-          </w:p>
-        </w:tc>
-        <w:tc>
-          <w:tcPr>
-            <w:tcW w:w="472" w:type="dxa"/>
+            <w:shd w:val="clear" w:color="auto" w:fill="auto"/>
+            <w:tcMar>
+              <w:top w:w="0" w:type="dxa"/>
+              <w:left w:w="28" w:type="dxa"/>
+              <w:bottom w:w="0" w:type="dxa"/>
+              <w:right w:w="28" w:type="dxa"/>
+            </w:tcMar>
+            <w:vAlign w:val="center"/>
+          </w:tcPr>
+          <w:p>
+            <w:pPr>
+              <w:snapToGrid w:val="0"/>
+              <w:spacing w:line="240" w:lineRule="atLeast"/>
+              <w:rPr>
+                <w:rFonts w:ascii="Times New Roman" w:eastAsia="標楷體" w:hAnsi="Times New Roman"/>
+                <w:sz w:val="22"/>
+                <w:szCs w:val="28"/>
+              </w:rPr>
+            </w:pPr>
+            <w:r>
+              <w:rPr>
+                <w:rFonts w:ascii="Times New Roman" w:eastAsia="標楷體" w:hAnsi="Times New Roman"/>
+                <w:sz w:val="22"/>
+                <w:szCs w:val="28"/>
+              </w:rPr>
+              <w:t>□</w:t>
+            </w:r>
+          </w:p>
+        </w:tc>
+        <w:tc>
+          <w:tcPr>
+            <w:tcW w:w="476" w:type="dxa"/>
             <w:tcBorders>
               <w:top w:val="single" w:sz="6" w:space="0" w:color="000000"/>
               <w:left w:val="single" w:sz="6" w:space="0" w:color="000000"/>
               <w:bottom w:val="single" w:sz="6" w:space="0" w:color="000000"/>
               <w:right w:val="single" w:sz="4" w:space="0" w:color="000000"/>
             </w:tcBorders>
-            <w:tcMar>
-              <w:top w:w="0" w:type="dxa"/>
-              <w:left w:w="28" w:type="dxa"/>
-              <w:bottom w:w="0" w:type="dxa"/>
-              <w:right w:w="28" w:type="dxa"/>
-            </w:tcMar>
-            <w:vAlign w:val="center"/>
-          </w:tcPr>
-          <w:p>
-            <w:pPr>
-              <w:snapToGrid w:val="0"/>
-              <w:spacing w:line="240" w:lineRule="atLeast"/>
-              <w:rPr>
-                <w:rFonts w:ascii="Times New Roman" w:eastAsia="標楷體" w:hAnsi="Times New Roman"/>
-                <w:sz w:val="22"/>
-                <w:szCs w:val="28"/>
-              </w:rPr>
-            </w:pPr>
-            <w:r>
-              <w:rPr>
-                <w:rFonts w:ascii="Times New Roman" w:eastAsia="標楷體" w:hAnsi="Times New Roman"/>
-                <w:sz w:val="22"/>
-                <w:szCs w:val="28"/>
-              </w:rPr>
-              <w:t>□</w:t>
-            </w:r>
-          </w:p>
-        </w:tc>
-        <w:tc>
-          <w:tcPr>
-            <w:tcW w:w="474" w:type="dxa"/>
+            <w:shd w:val="clear" w:color="auto" w:fill="auto"/>
+            <w:tcMar>
+              <w:top w:w="0" w:type="dxa"/>
+              <w:left w:w="28" w:type="dxa"/>
+              <w:bottom w:w="0" w:type="dxa"/>
+              <w:right w:w="28" w:type="dxa"/>
+            </w:tcMar>
+            <w:vAlign w:val="center"/>
+          </w:tcPr>
+          <w:p>
+            <w:pPr>
+              <w:snapToGrid w:val="0"/>
+              <w:spacing w:line="240" w:lineRule="atLeast"/>
+              <w:rPr>
+                <w:rFonts w:ascii="Times New Roman" w:eastAsia="標楷體" w:hAnsi="Times New Roman"/>
+                <w:sz w:val="22"/>
+                <w:szCs w:val="28"/>
+              </w:rPr>
+            </w:pPr>
+            <w:r>
+              <w:rPr>
+                <w:rFonts w:ascii="Times New Roman" w:eastAsia="標楷體" w:hAnsi="Times New Roman"/>
+                <w:sz w:val="22"/>
+                <w:szCs w:val="28"/>
+              </w:rPr>
+              <w:t>□</w:t>
+            </w:r>
+          </w:p>
+        </w:tc>
+        <w:tc>
+          <w:tcPr>
+            <w:tcW w:w="478" w:type="dxa"/>
             <w:tcBorders>
               <w:top w:val="single" w:sz="6" w:space="0" w:color="000000"/>
               <w:left w:val="single" w:sz="4" w:space="0" w:color="000000"/>
               <w:bottom w:val="single" w:sz="6" w:space="0" w:color="000000"/>
               <w:right w:val="single" w:sz="6" w:space="0" w:color="000000"/>
             </w:tcBorders>
-            <w:tcMar>
-              <w:top w:w="0" w:type="dxa"/>
-              <w:left w:w="28" w:type="dxa"/>
-              <w:bottom w:w="0" w:type="dxa"/>
-              <w:right w:w="28" w:type="dxa"/>
-            </w:tcMar>
-            <w:vAlign w:val="center"/>
-          </w:tcPr>
-          <w:p>
-            <w:pPr>
-              <w:snapToGrid w:val="0"/>
-              <w:spacing w:line="240" w:lineRule="atLeast"/>
-              <w:rPr>
-                <w:rFonts w:ascii="Times New Roman" w:eastAsia="標楷體" w:hAnsi="Times New Roman"/>
-                <w:sz w:val="22"/>
-                <w:szCs w:val="28"/>
-              </w:rPr>
-            </w:pPr>
-            <w:r>
-              <w:rPr>
-                <w:rFonts w:ascii="Times New Roman" w:eastAsia="標楷體" w:hAnsi="Times New Roman"/>
-                <w:sz w:val="22"/>
-                <w:szCs w:val="28"/>
-              </w:rPr>
-              <w:t>□</w:t>
-            </w:r>
-          </w:p>
-        </w:tc>
-        <w:tc>
-          <w:tcPr>
-            <w:tcW w:w="2142" w:type="dxa"/>
+            <w:shd w:val="clear" w:color="auto" w:fill="auto"/>
+            <w:tcMar>
+              <w:top w:w="0" w:type="dxa"/>
+              <w:left w:w="28" w:type="dxa"/>
+              <w:bottom w:w="0" w:type="dxa"/>
+              <w:right w:w="28" w:type="dxa"/>
+            </w:tcMar>
+            <w:vAlign w:val="center"/>
+          </w:tcPr>
+          <w:p>
+            <w:pPr>
+              <w:snapToGrid w:val="0"/>
+              <w:spacing w:line="240" w:lineRule="atLeast"/>
+              <w:rPr>
+                <w:rFonts w:ascii="Times New Roman" w:eastAsia="標楷體" w:hAnsi="Times New Roman"/>
+                <w:sz w:val="22"/>
+                <w:szCs w:val="28"/>
+              </w:rPr>
+            </w:pPr>
+            <w:r>
+              <w:rPr>
+                <w:rFonts w:ascii="Times New Roman" w:eastAsia="標楷體" w:hAnsi="Times New Roman"/>
+                <w:sz w:val="22"/>
+                <w:szCs w:val="28"/>
+              </w:rPr>
+              <w:t>□</w:t>
+            </w:r>
+          </w:p>
+        </w:tc>
+        <w:tc>
+          <w:tcPr>
+            <w:tcW w:w="2161" w:type="dxa"/>
             <w:tcBorders>
               <w:top w:val="single" w:sz="6" w:space="0" w:color="000000"/>
               <w:left w:val="single" w:sz="6" w:space="0" w:color="000000"/>
               <w:bottom w:val="single" w:sz="6" w:space="0" w:color="000000"/>
               <w:right w:val="single" w:sz="12" w:space="0" w:color="000000"/>
             </w:tcBorders>
+            <w:shd w:val="clear" w:color="auto" w:fill="auto"/>
             <w:tcMar>
               <w:top w:w="0" w:type="dxa"/>
               <w:left w:w="28" w:type="dxa"/>
@@ -7916,6 +7660,19 @@
           <w:szCs w:val="28"/>
         </w:rPr>
       </w:pPr>
+      <w:bookmarkStart w:id="1" w:name="_GoBack"/>
+      <w:bookmarkEnd w:id="1"/>
+    </w:p>
+    <w:p>
+      <w:pPr>
+        <w:snapToGrid w:val="0"/>
+        <w:spacing w:line="400" w:lineRule="exact"/>
+        <w:rPr>
+          <w:rFonts w:ascii="Times New Roman" w:eastAsia="標楷體" w:hAnsi="Times New Roman"/>
+          <w:sz w:val="28"/>
+          <w:szCs w:val="28"/>
+        </w:rPr>
+      </w:pPr>
     </w:p>
     <w:p>
       <w:pPr>
@@ -8009,7 +7766,7 @@
 </file>
 
 <file path=word/endnotes.xml><?xml version="1.0" encoding="utf-8"?>
-<w:endnotes xmlns:wpc="http://schemas.microsoft.com/office/word/2010/wordprocessingCanvas" xmlns:cx="http://schemas.microsoft.com/office/drawing/2014/chartex" xmlns:cx1="http://schemas.microsoft.com/office/drawing/2015/9/8/chartex" xmlns:cx2="http://schemas.microsoft.com/office/drawing/2015/10/21/chartex" xmlns:cx3="http://schemas.microsoft.com/office/drawing/2016/5/9/chartex" xmlns:cx4="http://schemas.microsoft.com/office/drawing/2016/5/10/chartex" xmlns:cx5="http://schemas.microsoft.com/office/drawing/2016/5/11/chartex" xmlns:cx6="http://schemas.microsoft.com/office/drawing/2016/5/12/chartex" xmlns:cx7="http://schemas.microsoft.com/office/drawing/2016/5/13/chartex" xmlns:cx8="http://schemas.microsoft.com/office/drawing/2016/5/14/chartex" xmlns:mc="http://schemas.openxmlformats.org/markup-compatibility/2006" xmlns:aink="http://schemas.microsoft.com/office/drawing/2016/ink" xmlns:am3d="http://schemas.microsoft.com/office/drawing/2017/model3d" xmlns:o="urn:schemas-microsoft-com:office:office" xmlns:oel="http://schemas.microsoft.com/office/2019/extlst" xmlns:r="http://schemas.openxmlformats.org/officeDocument/2006/relationships" xmlns:m="http://schemas.openxmlformats.org/officeDocument/2006/math" xmlns:v="urn:schemas-microsoft-com:vml" xmlns:wp14="http://schemas.microsoft.com/office/word/2010/wordprocessingDrawing" xmlns:wp="http://schemas.openxmlformats.org/drawingml/2006/wordprocessingDrawing" xmlns:w10="urn:schemas-microsoft-com:office:word" xmlns:w="http://schemas.openxmlformats.org/wordprocessingml/2006/main" xmlns:w14="http://schemas.microsoft.com/office/word/2010/wordml" xmlns:w15="http://schemas.microsoft.com/office/word/2012/wordml" xmlns:w16cex="http://schemas.microsoft.com/office/word/2018/wordml/cex" xmlns:w16cid="http://schemas.microsoft.com/office/word/2016/wordml/cid" xmlns:w16="http://schemas.microsoft.com/office/word/2018/wordml" xmlns:w16du="http://schemas.microsoft.com/office/word/2023/wordml/word16du" xmlns:w16sdtdh="http://schemas.microsoft.com/office/word/2020/wordml/sdtdatahash" xmlns:w16sdtfl="http://schemas.microsoft.com/office/word/2024/wordml/sdtformatlock" xmlns:w16se="http://schemas.microsoft.com/office/word/2015/wordml/symex" xmlns:wpg="http://schemas.microsoft.com/office/word/2010/wordprocessingGroup" xmlns:wpi="http://schemas.microsoft.com/office/word/2010/wordprocessingInk" xmlns:wne="http://schemas.microsoft.com/office/word/2006/wordml" xmlns:wps="http://schemas.microsoft.com/office/word/2010/wordprocessingShape" mc:Ignorable="w14 w15 w16se w16cid w16 w16cex w16sdtdh w16sdtfl w16du wp14">
+<w:endnotes xmlns:wpc="http://schemas.microsoft.com/office/word/2010/wordprocessingCanvas" xmlns:cx="http://schemas.microsoft.com/office/drawing/2014/chartex" xmlns:cx1="http://schemas.microsoft.com/office/drawing/2015/9/8/chartex" xmlns:cx2="http://schemas.microsoft.com/office/drawing/2015/10/21/chartex" xmlns:cx3="http://schemas.microsoft.com/office/drawing/2016/5/9/chartex" xmlns:cx4="http://schemas.microsoft.com/office/drawing/2016/5/10/chartex" xmlns:cx5="http://schemas.microsoft.com/office/drawing/2016/5/11/chartex" xmlns:cx6="http://schemas.microsoft.com/office/drawing/2016/5/12/chartex" xmlns:cx7="http://schemas.microsoft.com/office/drawing/2016/5/13/chartex" xmlns:cx8="http://schemas.microsoft.com/office/drawing/2016/5/14/chartex" xmlns:mc="http://schemas.openxmlformats.org/markup-compatibility/2006" xmlns:aink="http://schemas.microsoft.com/office/drawing/2016/ink" xmlns:am3d="http://schemas.microsoft.com/office/drawing/2017/model3d" xmlns:o="urn:schemas-microsoft-com:office:office" xmlns:r="http://schemas.openxmlformats.org/officeDocument/2006/relationships" xmlns:m="http://schemas.openxmlformats.org/officeDocument/2006/math" xmlns:v="urn:schemas-microsoft-com:vml" xmlns:wp14="http://schemas.microsoft.com/office/word/2010/wordprocessingDrawing" xmlns:wp="http://schemas.openxmlformats.org/drawingml/2006/wordprocessingDrawing" xmlns:w10="urn:schemas-microsoft-com:office:word" xmlns:w="http://schemas.openxmlformats.org/wordprocessingml/2006/main" xmlns:w14="http://schemas.microsoft.com/office/word/2010/wordml" xmlns:w15="http://schemas.microsoft.com/office/word/2012/wordml" xmlns:w16cid="http://schemas.microsoft.com/office/word/2016/wordml/cid" xmlns:w16se="http://schemas.microsoft.com/office/word/2015/wordml/symex" xmlns:wpg="http://schemas.microsoft.com/office/word/2010/wordprocessingGroup" xmlns:wpi="http://schemas.microsoft.com/office/word/2010/wordprocessingInk" xmlns:wne="http://schemas.microsoft.com/office/word/2006/wordml" xmlns:wps="http://schemas.microsoft.com/office/word/2010/wordprocessingShape" mc:Ignorable="w14 w15 w16se w16cid wp14">
   <w:endnote w:type="separator" w:id="-1">
     <w:p>
       <w:r>
@@ -8028,7 +7785,7 @@
 </file>
 
 <file path=word/footer1.xml><?xml version="1.0" encoding="utf-8"?>
-<w:ftr xmlns:wpc="http://schemas.microsoft.com/office/word/2010/wordprocessingCanvas" xmlns:cx="http://schemas.microsoft.com/office/drawing/2014/chartex" xmlns:cx1="http://schemas.microsoft.com/office/drawing/2015/9/8/chartex" xmlns:cx2="http://schemas.microsoft.com/office/drawing/2015/10/21/chartex" xmlns:cx3="http://schemas.microsoft.com/office/drawing/2016/5/9/chartex" xmlns:cx4="http://schemas.microsoft.com/office/drawing/2016/5/10/chartex" xmlns:cx5="http://schemas.microsoft.com/office/drawing/2016/5/11/chartex" xmlns:cx6="http://schemas.microsoft.com/office/drawing/2016/5/12/chartex" xmlns:cx7="http://schemas.microsoft.com/office/drawing/2016/5/13/chartex" xmlns:cx8="http://schemas.microsoft.com/office/drawing/2016/5/14/chartex" xmlns:mc="http://schemas.openxmlformats.org/markup-compatibility/2006" xmlns:aink="http://schemas.microsoft.com/office/drawing/2016/ink" xmlns:am3d="http://schemas.microsoft.com/office/drawing/2017/model3d" xmlns:o="urn:schemas-microsoft-com:office:office" xmlns:oel="http://schemas.microsoft.com/office/2019/extlst" xmlns:r="http://schemas.openxmlformats.org/officeDocument/2006/relationships" xmlns:m="http://schemas.openxmlformats.org/officeDocument/2006/math" xmlns:v="urn:schemas-microsoft-com:vml" xmlns:wp14="http://schemas.microsoft.com/office/word/2010/wordprocessingDrawing" xmlns:wp="http://schemas.openxmlformats.org/drawingml/2006/wordprocessingDrawing" xmlns:w10="urn:schemas-microsoft-com:office:word" xmlns:w="http://schemas.openxmlformats.org/wordprocessingml/2006/main" xmlns:w14="http://schemas.microsoft.com/office/word/2010/wordml" xmlns:w15="http://schemas.microsoft.com/office/word/2012/wordml" xmlns:w16cex="http://schemas.microsoft.com/office/word/2018/wordml/cex" xmlns:w16cid="http://schemas.microsoft.com/office/word/2016/wordml/cid" xmlns:w16="http://schemas.microsoft.com/office/word/2018/wordml" xmlns:w16du="http://schemas.microsoft.com/office/word/2023/wordml/word16du" xmlns:w16sdtdh="http://schemas.microsoft.com/office/word/2020/wordml/sdtdatahash" xmlns:w16sdtfl="http://schemas.microsoft.com/office/word/2024/wordml/sdtformatlock" xmlns:w16se="http://schemas.microsoft.com/office/word/2015/wordml/symex" xmlns:wpg="http://schemas.microsoft.com/office/word/2010/wordprocessingGroup" xmlns:wpi="http://schemas.microsoft.com/office/word/2010/wordprocessingInk" xmlns:wne="http://schemas.microsoft.com/office/word/2006/wordml" xmlns:wps="http://schemas.microsoft.com/office/word/2010/wordprocessingShape" mc:Ignorable="w14 w15 w16se w16cid w16 w16cex w16sdtdh w16sdtfl w16du wp14">
+<w:ftr xmlns:wpc="http://schemas.microsoft.com/office/word/2010/wordprocessingCanvas" xmlns:cx="http://schemas.microsoft.com/office/drawing/2014/chartex" xmlns:cx1="http://schemas.microsoft.com/office/drawing/2015/9/8/chartex" xmlns:cx2="http://schemas.microsoft.com/office/drawing/2015/10/21/chartex" xmlns:cx3="http://schemas.microsoft.com/office/drawing/2016/5/9/chartex" xmlns:cx4="http://schemas.microsoft.com/office/drawing/2016/5/10/chartex" xmlns:cx5="http://schemas.microsoft.com/office/drawing/2016/5/11/chartex" xmlns:cx6="http://schemas.microsoft.com/office/drawing/2016/5/12/chartex" xmlns:cx7="http://schemas.microsoft.com/office/drawing/2016/5/13/chartex" xmlns:cx8="http://schemas.microsoft.com/office/drawing/2016/5/14/chartex" xmlns:mc="http://schemas.openxmlformats.org/markup-compatibility/2006" xmlns:aink="http://schemas.microsoft.com/office/drawing/2016/ink" xmlns:am3d="http://schemas.microsoft.com/office/drawing/2017/model3d" xmlns:o="urn:schemas-microsoft-com:office:office" xmlns:r="http://schemas.openxmlformats.org/officeDocument/2006/relationships" xmlns:m="http://schemas.openxmlformats.org/officeDocument/2006/math" xmlns:v="urn:schemas-microsoft-com:vml" xmlns:wp14="http://schemas.microsoft.com/office/word/2010/wordprocessingDrawing" xmlns:wp="http://schemas.openxmlformats.org/drawingml/2006/wordprocessingDrawing" xmlns:w10="urn:schemas-microsoft-com:office:word" xmlns:w="http://schemas.openxmlformats.org/wordprocessingml/2006/main" xmlns:w14="http://schemas.microsoft.com/office/word/2010/wordml" xmlns:w15="http://schemas.microsoft.com/office/word/2012/wordml" xmlns:w16cid="http://schemas.microsoft.com/office/word/2016/wordml/cid" xmlns:w16se="http://schemas.microsoft.com/office/word/2015/wordml/symex" xmlns:wpg="http://schemas.microsoft.com/office/word/2010/wordprocessingGroup" xmlns:wpi="http://schemas.microsoft.com/office/word/2010/wordprocessingInk" xmlns:wne="http://schemas.microsoft.com/office/word/2006/wordml" xmlns:wps="http://schemas.microsoft.com/office/word/2010/wordprocessingShape" mc:Ignorable="w14 w15 w16se w16cid wp14">
   <w:sdt>
     <w:sdtPr>
       <w:id w:val="-237712670"/>
@@ -8037,6 +7794,7 @@
         <w:docPartUnique/>
       </w:docPartObj>
     </w:sdtPr>
+    <w:sdtEndPr/>
     <w:sdtContent>
       <w:p>
         <w:pPr>
@@ -8073,7 +7831,7 @@
 </file>
 
 <file path=word/footnotes.xml><?xml version="1.0" encoding="utf-8"?>
-<w:footnotes xmlns:wpc="http://schemas.microsoft.com/office/word/2010/wordprocessingCanvas" xmlns:cx="http://schemas.microsoft.com/office/drawing/2014/chartex" xmlns:cx1="http://schemas.microsoft.com/office/drawing/2015/9/8/chartex" xmlns:cx2="http://schemas.microsoft.com/office/drawing/2015/10/21/chartex" xmlns:cx3="http://schemas.microsoft.com/office/drawing/2016/5/9/chartex" xmlns:cx4="http://schemas.microsoft.com/office/drawing/2016/5/10/chartex" xmlns:cx5="http://schemas.microsoft.com/office/drawing/2016/5/11/chartex" xmlns:cx6="http://schemas.microsoft.com/office/drawing/2016/5/12/chartex" xmlns:cx7="http://schemas.microsoft.com/office/drawing/2016/5/13/chartex" xmlns:cx8="http://schemas.microsoft.com/office/drawing/2016/5/14/chartex" xmlns:mc="http://schemas.openxmlformats.org/markup-compatibility/2006" xmlns:aink="http://schemas.microsoft.com/office/drawing/2016/ink" xmlns:am3d="http://schemas.microsoft.com/office/drawing/2017/model3d" xmlns:o="urn:schemas-microsoft-com:office:office" xmlns:oel="http://schemas.microsoft.com/office/2019/extlst" xmlns:r="http://schemas.openxmlformats.org/officeDocument/2006/relationships" xmlns:m="http://schemas.openxmlformats.org/officeDocument/2006/math" xmlns:v="urn:schemas-microsoft-com:vml" xmlns:wp14="http://schemas.microsoft.com/office/word/2010/wordprocessingDrawing" xmlns:wp="http://schemas.openxmlformats.org/drawingml/2006/wordprocessingDrawing" xmlns:w10="urn:schemas-microsoft-com:office:word" xmlns:w="http://schemas.openxmlformats.org/wordprocessingml/2006/main" xmlns:w14="http://schemas.microsoft.com/office/word/2010/wordml" xmlns:w15="http://schemas.microsoft.com/office/word/2012/wordml" xmlns:w16cex="http://schemas.microsoft.com/office/word/2018/wordml/cex" xmlns:w16cid="http://schemas.microsoft.com/office/word/2016/wordml/cid" xmlns:w16="http://schemas.microsoft.com/office/word/2018/wordml" xmlns:w16du="http://schemas.microsoft.com/office/word/2023/wordml/word16du" xmlns:w16sdtdh="http://schemas.microsoft.com/office/word/2020/wordml/sdtdatahash" xmlns:w16sdtfl="http://schemas.microsoft.com/office/word/2024/wordml/sdtformatlock" xmlns:w16se="http://schemas.microsoft.com/office/word/2015/wordml/symex" xmlns:wpg="http://schemas.microsoft.com/office/word/2010/wordprocessingGroup" xmlns:wpi="http://schemas.microsoft.com/office/word/2010/wordprocessingInk" xmlns:wne="http://schemas.microsoft.com/office/word/2006/wordml" xmlns:wps="http://schemas.microsoft.com/office/word/2010/wordprocessingShape" mc:Ignorable="w14 w15 w16se w16cid w16 w16cex w16sdtdh w16sdtfl w16du wp14">
+<w:footnotes xmlns:wpc="http://schemas.microsoft.com/office/word/2010/wordprocessingCanvas" xmlns:cx="http://schemas.microsoft.com/office/drawing/2014/chartex" xmlns:cx1="http://schemas.microsoft.com/office/drawing/2015/9/8/chartex" xmlns:cx2="http://schemas.microsoft.com/office/drawing/2015/10/21/chartex" xmlns:cx3="http://schemas.microsoft.com/office/drawing/2016/5/9/chartex" xmlns:cx4="http://schemas.microsoft.com/office/drawing/2016/5/10/chartex" xmlns:cx5="http://schemas.microsoft.com/office/drawing/2016/5/11/chartex" xmlns:cx6="http://schemas.microsoft.com/office/drawing/2016/5/12/chartex" xmlns:cx7="http://schemas.microsoft.com/office/drawing/2016/5/13/chartex" xmlns:cx8="http://schemas.microsoft.com/office/drawing/2016/5/14/chartex" xmlns:mc="http://schemas.openxmlformats.org/markup-compatibility/2006" xmlns:aink="http://schemas.microsoft.com/office/drawing/2016/ink" xmlns:am3d="http://schemas.microsoft.com/office/drawing/2017/model3d" xmlns:o="urn:schemas-microsoft-com:office:office" xmlns:r="http://schemas.openxmlformats.org/officeDocument/2006/relationships" xmlns:m="http://schemas.openxmlformats.org/officeDocument/2006/math" xmlns:v="urn:schemas-microsoft-com:vml" xmlns:wp14="http://schemas.microsoft.com/office/word/2010/wordprocessingDrawing" xmlns:wp="http://schemas.openxmlformats.org/drawingml/2006/wordprocessingDrawing" xmlns:w10="urn:schemas-microsoft-com:office:word" xmlns:w="http://schemas.openxmlformats.org/wordprocessingml/2006/main" xmlns:w14="http://schemas.microsoft.com/office/word/2010/wordml" xmlns:w15="http://schemas.microsoft.com/office/word/2012/wordml" xmlns:w16cid="http://schemas.microsoft.com/office/word/2016/wordml/cid" xmlns:w16se="http://schemas.microsoft.com/office/word/2015/wordml/symex" xmlns:wpg="http://schemas.microsoft.com/office/word/2010/wordprocessingGroup" xmlns:wpi="http://schemas.microsoft.com/office/word/2010/wordprocessingInk" xmlns:wne="http://schemas.microsoft.com/office/word/2006/wordml" xmlns:wps="http://schemas.microsoft.com/office/word/2010/wordprocessingShape" mc:Ignorable="w14 w15 w16se w16cid wp14">
   <w:footnote w:type="separator" w:id="-1">
     <w:p>
       <w:r>
@@ -8092,7 +7850,7 @@
 </file>
 
 <file path=word/numbering.xml><?xml version="1.0" encoding="utf-8"?>
-<w:numbering xmlns:wpc="http://schemas.microsoft.com/office/word/2010/wordprocessingCanvas" xmlns:cx="http://schemas.microsoft.com/office/drawing/2014/chartex" xmlns:cx1="http://schemas.microsoft.com/office/drawing/2015/9/8/chartex" xmlns:cx2="http://schemas.microsoft.com/office/drawing/2015/10/21/chartex" xmlns:cx3="http://schemas.microsoft.com/office/drawing/2016/5/9/chartex" xmlns:cx4="http://schemas.microsoft.com/office/drawing/2016/5/10/chartex" xmlns:cx5="http://schemas.microsoft.com/office/drawing/2016/5/11/chartex" xmlns:cx6="http://schemas.microsoft.com/office/drawing/2016/5/12/chartex" xmlns:cx7="http://schemas.microsoft.com/office/drawing/2016/5/13/chartex" xmlns:cx8="http://schemas.microsoft.com/office/drawing/2016/5/14/chartex" xmlns:mc="http://schemas.openxmlformats.org/markup-compatibility/2006" xmlns:aink="http://schemas.microsoft.com/office/drawing/2016/ink" xmlns:am3d="http://schemas.microsoft.com/office/drawing/2017/model3d" xmlns:o="urn:schemas-microsoft-com:office:office" xmlns:oel="http://schemas.microsoft.com/office/2019/extlst" xmlns:r="http://schemas.openxmlformats.org/officeDocument/2006/relationships" xmlns:m="http://schemas.openxmlformats.org/officeDocument/2006/math" xmlns:v="urn:schemas-microsoft-com:vml" xmlns:wp14="http://schemas.microsoft.com/office/word/2010/wordprocessingDrawing" xmlns:wp="http://schemas.openxmlformats.org/drawingml/2006/wordprocessingDrawing" xmlns:w10="urn:schemas-microsoft-com:office:word" xmlns:w="http://schemas.openxmlformats.org/wordprocessingml/2006/main" xmlns:w14="http://schemas.microsoft.com/office/word/2010/wordml" xmlns:w15="http://schemas.microsoft.com/office/word/2012/wordml" xmlns:w16cex="http://schemas.microsoft.com/office/word/2018/wordml/cex" xmlns:w16cid="http://schemas.microsoft.com/office/word/2016/wordml/cid" xmlns:w16="http://schemas.microsoft.com/office/word/2018/wordml" xmlns:w16du="http://schemas.microsoft.com/office/word/2023/wordml/word16du" xmlns:w16sdtdh="http://schemas.microsoft.com/office/word/2020/wordml/sdtdatahash" xmlns:w16sdtfl="http://schemas.microsoft.com/office/word/2024/wordml/sdtformatlock" xmlns:w16se="http://schemas.microsoft.com/office/word/2015/wordml/symex" xmlns:wpg="http://schemas.microsoft.com/office/word/2010/wordprocessingGroup" xmlns:wpi="http://schemas.microsoft.com/office/word/2010/wordprocessingInk" xmlns:wne="http://schemas.microsoft.com/office/word/2006/wordml" xmlns:wps="http://schemas.microsoft.com/office/word/2010/wordprocessingShape" mc:Ignorable="w14 w15 w16se w16cid w16 w16cex w16sdtdh w16sdtfl w16du wp14">
+<w:numbering xmlns:wpc="http://schemas.microsoft.com/office/word/2010/wordprocessingCanvas" xmlns:cx="http://schemas.microsoft.com/office/drawing/2014/chartex" xmlns:cx1="http://schemas.microsoft.com/office/drawing/2015/9/8/chartex" xmlns:cx2="http://schemas.microsoft.com/office/drawing/2015/10/21/chartex" xmlns:cx3="http://schemas.microsoft.com/office/drawing/2016/5/9/chartex" xmlns:cx4="http://schemas.microsoft.com/office/drawing/2016/5/10/chartex" xmlns:cx5="http://schemas.microsoft.com/office/drawing/2016/5/11/chartex" xmlns:cx6="http://schemas.microsoft.com/office/drawing/2016/5/12/chartex" xmlns:cx7="http://schemas.microsoft.com/office/drawing/2016/5/13/chartex" xmlns:cx8="http://schemas.microsoft.com/office/drawing/2016/5/14/chartex" xmlns:mc="http://schemas.openxmlformats.org/markup-compatibility/2006" xmlns:aink="http://schemas.microsoft.com/office/drawing/2016/ink" xmlns:am3d="http://schemas.microsoft.com/office/drawing/2017/model3d" xmlns:o="urn:schemas-microsoft-com:office:office" xmlns:r="http://schemas.openxmlformats.org/officeDocument/2006/relationships" xmlns:m="http://schemas.openxmlformats.org/officeDocument/2006/math" xmlns:v="urn:schemas-microsoft-com:vml" xmlns:wp14="http://schemas.microsoft.com/office/word/2010/wordprocessingDrawing" xmlns:wp="http://schemas.openxmlformats.org/drawingml/2006/wordprocessingDrawing" xmlns:w10="urn:schemas-microsoft-com:office:word" xmlns:w="http://schemas.openxmlformats.org/wordprocessingml/2006/main" xmlns:w14="http://schemas.microsoft.com/office/word/2010/wordml" xmlns:w15="http://schemas.microsoft.com/office/word/2012/wordml" xmlns:w16cid="http://schemas.microsoft.com/office/word/2016/wordml/cid" xmlns:w16se="http://schemas.microsoft.com/office/word/2015/wordml/symex" xmlns:wpg="http://schemas.microsoft.com/office/word/2010/wordprocessingGroup" xmlns:wpi="http://schemas.microsoft.com/office/word/2010/wordprocessingInk" xmlns:wne="http://schemas.microsoft.com/office/word/2006/wordml" xmlns:wps="http://schemas.microsoft.com/office/word/2010/wordprocessingShape" mc:Ignorable="w14 w15 w16se w16cid wp14">
   <w:abstractNum w:abstractNumId="0" w15:restartNumberingAfterBreak="0">
     <w:nsid w:val="2FEA53EA"/>
     <w:multiLevelType w:val="multilevel"/>
@@ -8179,14 +7937,103 @@
       </w:pPr>
     </w:lvl>
   </w:abstractNum>
-  <w:num w:numId="1" w16cid:durableId="1192112556">
+  <w:abstractNum w:abstractNumId="1" w15:restartNumberingAfterBreak="0">
+    <w:nsid w:val="66134369"/>
+    <w:multiLevelType w:val="multilevel"/>
+    <w:tmpl w:val="A82AF51E"/>
+    <w:lvl w:ilvl="0">
+      <w:start w:val="1"/>
+      <w:numFmt w:val="taiwaneseCountingThousand"/>
+      <w:lvlText w:val="%1、"/>
+      <w:lvlJc w:val="left"/>
+      <w:pPr>
+        <w:ind w:left="480" w:hanging="480"/>
+      </w:pPr>
+    </w:lvl>
+    <w:lvl w:ilvl="1">
+      <w:start w:val="1"/>
+      <w:numFmt w:val="ideographTraditional"/>
+      <w:lvlText w:val="%2、"/>
+      <w:lvlJc w:val="left"/>
+      <w:pPr>
+        <w:ind w:left="960" w:hanging="480"/>
+      </w:pPr>
+    </w:lvl>
+    <w:lvl w:ilvl="2">
+      <w:start w:val="1"/>
+      <w:numFmt w:val="lowerRoman"/>
+      <w:lvlText w:val="%3."/>
+      <w:lvlJc w:val="right"/>
+      <w:pPr>
+        <w:ind w:left="1440" w:hanging="480"/>
+      </w:pPr>
+    </w:lvl>
+    <w:lvl w:ilvl="3">
+      <w:start w:val="1"/>
+      <w:numFmt w:val="decimal"/>
+      <w:lvlText w:val="%4."/>
+      <w:lvlJc w:val="left"/>
+      <w:pPr>
+        <w:ind w:left="1920" w:hanging="480"/>
+      </w:pPr>
+    </w:lvl>
+    <w:lvl w:ilvl="4">
+      <w:start w:val="1"/>
+      <w:numFmt w:val="ideographTraditional"/>
+      <w:lvlText w:val="%5、"/>
+      <w:lvlJc w:val="left"/>
+      <w:pPr>
+        <w:ind w:left="2400" w:hanging="480"/>
+      </w:pPr>
+    </w:lvl>
+    <w:lvl w:ilvl="5">
+      <w:start w:val="1"/>
+      <w:numFmt w:val="lowerRoman"/>
+      <w:lvlText w:val="%6."/>
+      <w:lvlJc w:val="right"/>
+      <w:pPr>
+        <w:ind w:left="2880" w:hanging="480"/>
+      </w:pPr>
+    </w:lvl>
+    <w:lvl w:ilvl="6">
+      <w:start w:val="1"/>
+      <w:numFmt w:val="decimal"/>
+      <w:lvlText w:val="%7."/>
+      <w:lvlJc w:val="left"/>
+      <w:pPr>
+        <w:ind w:left="3360" w:hanging="480"/>
+      </w:pPr>
+    </w:lvl>
+    <w:lvl w:ilvl="7">
+      <w:start w:val="1"/>
+      <w:numFmt w:val="ideographTraditional"/>
+      <w:lvlText w:val="%8、"/>
+      <w:lvlJc w:val="left"/>
+      <w:pPr>
+        <w:ind w:left="3840" w:hanging="480"/>
+      </w:pPr>
+    </w:lvl>
+    <w:lvl w:ilvl="8">
+      <w:start w:val="1"/>
+      <w:numFmt w:val="lowerRoman"/>
+      <w:lvlText w:val="%9."/>
+      <w:lvlJc w:val="right"/>
+      <w:pPr>
+        <w:ind w:left="4320" w:hanging="480"/>
+      </w:pPr>
+    </w:lvl>
+  </w:abstractNum>
+  <w:num w:numId="1">
     <w:abstractNumId w:val="0"/>
+  </w:num>
+  <w:num w:numId="2">
+    <w:abstractNumId w:val="1"/>
   </w:num>
 </w:numbering>
 </file>
 
 <file path=word/styles.xml><?xml version="1.0" encoding="utf-8"?>
-<w:styles xmlns:mc="http://schemas.openxmlformats.org/markup-compatibility/2006" xmlns:r="http://schemas.openxmlformats.org/officeDocument/2006/relationships" xmlns:w="http://schemas.openxmlformats.org/wordprocessingml/2006/main" xmlns:w14="http://schemas.microsoft.com/office/word/2010/wordml" xmlns:w15="http://schemas.microsoft.com/office/word/2012/wordml" xmlns:w16cex="http://schemas.microsoft.com/office/word/2018/wordml/cex" xmlns:w16cid="http://schemas.microsoft.com/office/word/2016/wordml/cid" xmlns:w16="http://schemas.microsoft.com/office/word/2018/wordml" xmlns:w16du="http://schemas.microsoft.com/office/word/2023/wordml/word16du" xmlns:w16sdtdh="http://schemas.microsoft.com/office/word/2020/wordml/sdtdatahash" xmlns:w16sdtfl="http://schemas.microsoft.com/office/word/2024/wordml/sdtformatlock" xmlns:w16se="http://schemas.microsoft.com/office/word/2015/wordml/symex" mc:Ignorable="w14 w15 w16se w16cid w16 w16cex w16sdtdh w16sdtfl w16du">
+<w:styles xmlns:mc="http://schemas.openxmlformats.org/markup-compatibility/2006" xmlns:r="http://schemas.openxmlformats.org/officeDocument/2006/relationships" xmlns:w="http://schemas.openxmlformats.org/wordprocessingml/2006/main" xmlns:w14="http://schemas.microsoft.com/office/word/2010/wordml" xmlns:w15="http://schemas.microsoft.com/office/word/2012/wordml" xmlns:w16cid="http://schemas.microsoft.com/office/word/2016/wordml/cid" xmlns:w16se="http://schemas.microsoft.com/office/word/2015/wordml/symex" mc:Ignorable="w14 w15 w16se w16cid">
   <w:docDefaults>
     <w:rPrDefault>
       <w:rPr>
@@ -8204,7 +8051,7 @@
       </w:pPr>
     </w:pPrDefault>
   </w:docDefaults>
-  <w:latentStyles w:defLockedState="0" w:defUIPriority="99" w:defSemiHidden="0" w:defUnhideWhenUsed="0" w:defQFormat="0" w:count="376">
+  <w:latentStyles w:defLockedState="0" w:defUIPriority="99" w:defSemiHidden="0" w:defUnhideWhenUsed="0" w:defQFormat="0" w:count="375">
     <w:lsdException w:name="Normal" w:uiPriority="0" w:qFormat="1"/>
     <w:lsdException w:name="heading 1" w:uiPriority="9" w:qFormat="1"/>
     <w:lsdException w:name="heading 2" w:semiHidden="1" w:uiPriority="9" w:unhideWhenUsed="1" w:qFormat="1"/>
@@ -8580,7 +8427,6 @@
     <w:lsdException w:name="Smart Hyperlink" w:semiHidden="1" w:unhideWhenUsed="1"/>
     <w:lsdException w:name="Hashtag" w:semiHidden="1" w:unhideWhenUsed="1"/>
     <w:lsdException w:name="Unresolved Mention" w:semiHidden="1" w:unhideWhenUsed="1"/>
-    <w:lsdException w:name="Smart Link" w:semiHidden="1" w:unhideWhenUsed="1"/>
   </w:latentStyles>
   <w:style w:type="paragraph" w:default="1" w:styleId="a">
     <w:name w:val="Normal"/>
